--- a/docx/2024 컴퓨터 그래픽스 프로젝트 개발 결과 보고서.docx
+++ b/docx/2024 컴퓨터 그래픽스 프로젝트 개발 결과 보고서.docx
@@ -134,545 +134,327 @@
           <w:szCs w:val="32"/>
         </w:rPr>
       </w:pPr>
-    </w:p>
-    <w:p>
-      <w:pPr>
-        <w:rPr>
-          <w:rFonts w:asciiTheme="majorEastAsia" w:eastAsiaTheme="majorEastAsia" w:hAnsiTheme="majorEastAsia"/>
+      <w:r>
+        <w:rPr>
+          <w:rFonts w:asciiTheme="majorEastAsia" w:eastAsiaTheme="majorEastAsia" w:hAnsiTheme="majorEastAsia" w:hint="eastAsia"/>
           <w:sz w:val="32"/>
           <w:szCs w:val="32"/>
         </w:rPr>
-      </w:pPr>
+        <w:t>프로</w:t>
+      </w:r>
       <w:r>
         <w:rPr>
           <w:rFonts w:asciiTheme="majorEastAsia" w:eastAsiaTheme="majorEastAsia" w:hAnsiTheme="majorEastAsia" w:hint="eastAsia"/>
           <w:sz w:val="32"/>
           <w:szCs w:val="32"/>
         </w:rPr>
-        <w:t>프로</w:t>
-      </w:r>
-      <w:r>
-        <w:rPr>
-          <w:rFonts w:asciiTheme="majorEastAsia" w:eastAsiaTheme="majorEastAsia" w:hAnsiTheme="majorEastAsia" w:hint="eastAsia"/>
+        <w:t>젝트 개요</w:t>
+      </w:r>
+    </w:p>
+    <w:p>
+      <w:pPr>
+        <w:rPr>
+          <w:rFonts w:asciiTheme="majorEastAsia" w:eastAsiaTheme="majorEastAsia" w:hAnsiTheme="majorEastAsia"/>
+        </w:rPr>
+      </w:pPr>
+      <w:r>
+        <w:rPr>
+          <w:rFonts w:asciiTheme="majorEastAsia" w:eastAsiaTheme="majorEastAsia" w:hAnsiTheme="majorEastAsia" w:hint="eastAsia"/>
+        </w:rPr>
+        <w:t xml:space="preserve">프로젝트 이름: </w:t>
+      </w:r>
+      <w:proofErr w:type="spellStart"/>
+      <w:r>
+        <w:rPr>
+          <w:rFonts w:asciiTheme="majorEastAsia" w:eastAsiaTheme="majorEastAsia" w:hAnsiTheme="majorEastAsia" w:hint="eastAsia"/>
+        </w:rPr>
+        <w:t>카트</w:t>
+      </w:r>
+      <w:r>
+        <w:rPr>
+          <w:rFonts w:asciiTheme="majorEastAsia" w:eastAsiaTheme="majorEastAsia" w:hAnsiTheme="majorEastAsia" w:hint="eastAsia"/>
+          <w:sz w:val="24"/>
+        </w:rPr>
+        <w:t>카트라이더</w:t>
+      </w:r>
+      <w:proofErr w:type="spellEnd"/>
+      <w:r>
+        <w:rPr>
+          <w:rFonts w:asciiTheme="majorEastAsia" w:eastAsiaTheme="majorEastAsia" w:hAnsiTheme="majorEastAsia" w:hint="eastAsia"/>
+          <w:sz w:val="24"/>
+        </w:rPr>
+        <w:t>(</w:t>
+      </w:r>
+      <w:r>
+        <w:rPr>
+          <w:rFonts w:asciiTheme="majorEastAsia" w:eastAsiaTheme="majorEastAsia" w:hAnsiTheme="majorEastAsia"/>
+          <w:sz w:val="24"/>
+        </w:rPr>
+        <w:t>kart-</w:t>
+      </w:r>
+      <w:proofErr w:type="spellStart"/>
+      <w:r>
+        <w:rPr>
+          <w:rFonts w:asciiTheme="majorEastAsia" w:eastAsiaTheme="majorEastAsia" w:hAnsiTheme="majorEastAsia"/>
+          <w:sz w:val="24"/>
+        </w:rPr>
+        <w:t>kartRider</w:t>
+      </w:r>
+      <w:proofErr w:type="spellEnd"/>
+      <w:r>
+        <w:rPr>
+          <w:rFonts w:asciiTheme="majorEastAsia" w:eastAsiaTheme="majorEastAsia" w:hAnsiTheme="majorEastAsia" w:hint="eastAsia"/>
+          <w:sz w:val="24"/>
+        </w:rPr>
+        <w:t>)</w:t>
+      </w:r>
+    </w:p>
+    <w:p>
+      <w:pPr>
+        <w:rPr>
+          <w:rFonts w:asciiTheme="majorEastAsia" w:eastAsiaTheme="majorEastAsia" w:hAnsiTheme="majorEastAsia"/>
+          <w:sz w:val="24"/>
+        </w:rPr>
+      </w:pPr>
+      <w:r>
+        <w:rPr>
+          <w:rFonts w:asciiTheme="majorEastAsia" w:eastAsiaTheme="majorEastAsia" w:hAnsiTheme="majorEastAsia" w:hint="eastAsia"/>
+        </w:rPr>
+        <w:t xml:space="preserve">팀: </w:t>
+      </w:r>
+      <w:r>
+        <w:rPr>
+          <w:rFonts w:asciiTheme="majorEastAsia" w:eastAsiaTheme="majorEastAsia" w:hAnsiTheme="majorEastAsia" w:hint="eastAsia"/>
+          <w:sz w:val="24"/>
+        </w:rPr>
+        <w:t>2022180030 이소민(팀장), 2022180024 유영빈</w:t>
+      </w:r>
+    </w:p>
+    <w:p>
+      <w:pPr>
+        <w:rPr>
+          <w:rFonts w:asciiTheme="majorEastAsia" w:eastAsiaTheme="majorEastAsia" w:hAnsiTheme="majorEastAsia"/>
+        </w:rPr>
+      </w:pPr>
+      <w:r>
+        <w:rPr>
+          <w:rFonts w:asciiTheme="majorEastAsia" w:eastAsiaTheme="majorEastAsia" w:hAnsiTheme="majorEastAsia" w:hint="eastAsia"/>
+          <w:sz w:val="24"/>
+        </w:rPr>
+        <w:t>카테고리: 레이싱, 액션</w:t>
+      </w:r>
+    </w:p>
+    <w:p>
+      <w:pPr>
+        <w:rPr>
+          <w:rFonts w:asciiTheme="majorEastAsia" w:eastAsiaTheme="majorEastAsia" w:hAnsiTheme="majorEastAsia"/>
+        </w:rPr>
+      </w:pPr>
+      <w:r>
+        <w:rPr>
+          <w:rFonts w:asciiTheme="majorEastAsia" w:eastAsiaTheme="majorEastAsia" w:hAnsiTheme="majorEastAsia" w:hint="eastAsia"/>
+        </w:rPr>
+        <w:t>개발 기간: 11월 25일 ~ 12월 15일 (약 3주)</w:t>
+      </w:r>
+    </w:p>
+    <w:p>
+      <w:pPr>
+        <w:rPr>
+          <w:rFonts w:asciiTheme="majorEastAsia" w:eastAsiaTheme="majorEastAsia" w:hAnsiTheme="majorEastAsia"/>
+        </w:rPr>
+      </w:pPr>
+      <w:r>
+        <w:rPr>
+          <w:rFonts w:asciiTheme="majorEastAsia" w:eastAsiaTheme="majorEastAsia" w:hAnsiTheme="majorEastAsia" w:hint="eastAsia"/>
+        </w:rPr>
+        <w:t>플랫폼: pc</w:t>
+      </w:r>
+      <w:r>
+        <w:rPr>
+          <w:rFonts w:asciiTheme="majorEastAsia" w:eastAsiaTheme="majorEastAsia" w:hAnsiTheme="majorEastAsia" w:hint="eastAsia"/>
+        </w:rPr>
+        <w:t>.</w:t>
+      </w:r>
+    </w:p>
+    <w:p>
+      <w:pPr>
+        <w:rPr>
+          <w:rFonts w:asciiTheme="majorEastAsia" w:eastAsiaTheme="majorEastAsia" w:hAnsiTheme="majorEastAsia" w:hint="eastAsia"/>
+        </w:rPr>
+      </w:pPr>
+      <w:proofErr w:type="spellStart"/>
+      <w:proofErr w:type="gramStart"/>
+      <w:r>
+        <w:rPr>
+          <w:rFonts w:asciiTheme="majorEastAsia" w:eastAsiaTheme="majorEastAsia" w:hAnsiTheme="majorEastAsia" w:hint="eastAsia"/>
+        </w:rPr>
+        <w:t>깃허브</w:t>
+      </w:r>
+      <w:proofErr w:type="spellEnd"/>
+      <w:r>
+        <w:rPr>
+          <w:rFonts w:asciiTheme="majorEastAsia" w:eastAsiaTheme="majorEastAsia" w:hAnsiTheme="majorEastAsia" w:hint="eastAsia"/>
+        </w:rPr>
+        <w:t xml:space="preserve"> :</w:t>
+      </w:r>
+      <w:proofErr w:type="gramEnd"/>
+      <w:r>
+        <w:rPr>
+          <w:rFonts w:asciiTheme="majorEastAsia" w:eastAsiaTheme="majorEastAsia" w:hAnsiTheme="majorEastAsia" w:hint="eastAsia"/>
+        </w:rPr>
+        <w:t xml:space="preserve"> </w:t>
+      </w:r>
+      <w:r>
+        <w:rPr>
+          <w:rFonts w:asciiTheme="majorEastAsia" w:eastAsiaTheme="majorEastAsia" w:hAnsiTheme="majorEastAsia"/>
+        </w:rPr>
+        <w:t>https://github.com/zhaominn/KartRider</w:t>
+      </w:r>
+    </w:p>
+    <w:p>
+      <w:pPr>
+        <w:rPr>
+          <w:rFonts w:asciiTheme="majorEastAsia" w:eastAsiaTheme="majorEastAsia" w:hAnsiTheme="majorEastAsia"/>
           <w:sz w:val="32"/>
           <w:szCs w:val="32"/>
         </w:rPr>
-        <w:t>젝트 개요</w:t>
-      </w:r>
-    </w:p>
-    <w:p>
-      <w:pPr>
-        <w:rPr>
-          <w:rFonts w:asciiTheme="majorEastAsia" w:eastAsiaTheme="majorEastAsia" w:hAnsiTheme="majorEastAsia"/>
-        </w:rPr>
-      </w:pPr>
-      <w:r>
-        <w:rPr>
-          <w:rFonts w:asciiTheme="majorEastAsia" w:eastAsiaTheme="majorEastAsia" w:hAnsiTheme="majorEastAsia" w:hint="eastAsia"/>
-        </w:rPr>
-        <w:t xml:space="preserve">프로젝트 이름: </w:t>
-      </w:r>
-      <w:proofErr w:type="spellStart"/>
-      <w:r>
-        <w:rPr>
-          <w:rFonts w:asciiTheme="majorEastAsia" w:eastAsiaTheme="majorEastAsia" w:hAnsiTheme="majorEastAsia" w:hint="eastAsia"/>
-        </w:rPr>
-        <w:t>카트</w:t>
-      </w:r>
-      <w:r>
-        <w:rPr>
-          <w:rFonts w:asciiTheme="majorEastAsia" w:eastAsiaTheme="majorEastAsia" w:hAnsiTheme="majorEastAsia" w:hint="eastAsia"/>
-          <w:sz w:val="24"/>
-        </w:rPr>
-        <w:t>카트라이더</w:t>
-      </w:r>
-      <w:proofErr w:type="spellEnd"/>
-      <w:r>
-        <w:rPr>
-          <w:rFonts w:asciiTheme="majorEastAsia" w:eastAsiaTheme="majorEastAsia" w:hAnsiTheme="majorEastAsia" w:hint="eastAsia"/>
-          <w:sz w:val="24"/>
-        </w:rPr>
-        <w:t>(</w:t>
-      </w:r>
-      <w:r>
-        <w:rPr>
-          <w:rFonts w:asciiTheme="majorEastAsia" w:eastAsiaTheme="majorEastAsia" w:hAnsiTheme="majorEastAsia"/>
-          <w:sz w:val="24"/>
-        </w:rPr>
-        <w:t>kart-</w:t>
-      </w:r>
-      <w:proofErr w:type="spellStart"/>
-      <w:r>
-        <w:rPr>
-          <w:rFonts w:asciiTheme="majorEastAsia" w:eastAsiaTheme="majorEastAsia" w:hAnsiTheme="majorEastAsia"/>
-          <w:sz w:val="24"/>
-        </w:rPr>
-        <w:t>kartRider</w:t>
-      </w:r>
-      <w:proofErr w:type="spellEnd"/>
-      <w:r>
-        <w:rPr>
-          <w:rFonts w:asciiTheme="majorEastAsia" w:eastAsiaTheme="majorEastAsia" w:hAnsiTheme="majorEastAsia" w:hint="eastAsia"/>
-          <w:sz w:val="24"/>
-        </w:rPr>
-        <w:t>)</w:t>
-      </w:r>
-    </w:p>
-    <w:p>
-      <w:pPr>
-        <w:rPr>
-          <w:rFonts w:asciiTheme="majorEastAsia" w:eastAsiaTheme="majorEastAsia" w:hAnsiTheme="majorEastAsia"/>
-          <w:sz w:val="24"/>
-        </w:rPr>
-      </w:pPr>
-      <w:r>
-        <w:rPr>
-          <w:rFonts w:asciiTheme="majorEastAsia" w:eastAsiaTheme="majorEastAsia" w:hAnsiTheme="majorEastAsia" w:hint="eastAsia"/>
-        </w:rPr>
-        <w:t xml:space="preserve">팀: </w:t>
-      </w:r>
-      <w:r>
-        <w:rPr>
-          <w:rFonts w:asciiTheme="majorEastAsia" w:eastAsiaTheme="majorEastAsia" w:hAnsiTheme="majorEastAsia" w:hint="eastAsia"/>
-          <w:sz w:val="24"/>
-        </w:rPr>
-        <w:t xml:space="preserve">2022180030 이소민(팀장), 2022180024 </w:t>
-      </w:r>
-      <w:proofErr w:type="spellStart"/>
-      <w:r>
-        <w:rPr>
-          <w:rFonts w:asciiTheme="majorEastAsia" w:eastAsiaTheme="majorEastAsia" w:hAnsiTheme="majorEastAsia" w:hint="eastAsia"/>
-          <w:sz w:val="24"/>
-        </w:rPr>
-        <w:t>유영빈</w:t>
-      </w:r>
-      <w:proofErr w:type="spellEnd"/>
-    </w:p>
-    <w:p>
-      <w:pPr>
-        <w:rPr>
-          <w:rFonts w:asciiTheme="majorEastAsia" w:eastAsiaTheme="majorEastAsia" w:hAnsiTheme="majorEastAsia"/>
-        </w:rPr>
-      </w:pPr>
-      <w:r>
-        <w:rPr>
-          <w:rFonts w:asciiTheme="majorEastAsia" w:eastAsiaTheme="majorEastAsia" w:hAnsiTheme="majorEastAsia" w:hint="eastAsia"/>
-          <w:sz w:val="24"/>
-        </w:rPr>
-        <w:t>카테고리: 레이싱, 액션</w:t>
-      </w:r>
-    </w:p>
-    <w:p>
-      <w:pPr>
-        <w:rPr>
-          <w:rFonts w:asciiTheme="majorEastAsia" w:eastAsiaTheme="majorEastAsia" w:hAnsiTheme="majorEastAsia"/>
-        </w:rPr>
-      </w:pPr>
-      <w:r>
-        <w:rPr>
-          <w:rFonts w:asciiTheme="majorEastAsia" w:eastAsiaTheme="majorEastAsia" w:hAnsiTheme="majorEastAsia" w:hint="eastAsia"/>
-        </w:rPr>
-        <w:t>개발 기간: 11월 25일 ~ 12월 15일 (약 3주)</w:t>
-      </w:r>
-    </w:p>
-    <w:p>
-      <w:pPr>
-        <w:rPr>
-          <w:rFonts w:asciiTheme="majorEastAsia" w:eastAsiaTheme="majorEastAsia" w:hAnsiTheme="majorEastAsia"/>
-        </w:rPr>
-      </w:pPr>
-      <w:r>
-        <w:rPr>
-          <w:rFonts w:asciiTheme="majorEastAsia" w:eastAsiaTheme="majorEastAsia" w:hAnsiTheme="majorEastAsia" w:hint="eastAsia"/>
-        </w:rPr>
-        <w:t>플랫폼: pc</w:t>
-      </w:r>
-      <w:r>
-        <w:rPr>
-          <w:rFonts w:asciiTheme="majorEastAsia" w:eastAsiaTheme="majorEastAsia" w:hAnsiTheme="majorEastAsia" w:hint="eastAsia"/>
-        </w:rPr>
-        <w:t>.</w:t>
-      </w:r>
-    </w:p>
-    <w:p>
-      <w:pPr>
-        <w:rPr>
-          <w:rFonts w:asciiTheme="majorEastAsia" w:eastAsiaTheme="majorEastAsia" w:hAnsiTheme="majorEastAsia"/>
+      </w:pPr>
+      <w:r>
+        <w:rPr>
+          <w:rFonts w:asciiTheme="majorEastAsia" w:eastAsiaTheme="majorEastAsia" w:hAnsiTheme="majorEastAsia" w:hint="eastAsia"/>
           <w:sz w:val="32"/>
           <w:szCs w:val="32"/>
         </w:rPr>
-      </w:pPr>
-      <w:r>
+        <w:lastRenderedPageBreak/>
+        <w:t>개발 결과</w:t>
+      </w:r>
+    </w:p>
+    <w:p>
+      <w:pPr>
+        <w:rPr>
+          <w:rFonts w:asciiTheme="majorEastAsia" w:eastAsiaTheme="majorEastAsia" w:hAnsiTheme="majorEastAsia"/>
+        </w:rPr>
+      </w:pPr>
+      <w:r>
+        <w:rPr>
+          <w:rFonts w:asciiTheme="majorEastAsia" w:eastAsiaTheme="majorEastAsia" w:hAnsiTheme="majorEastAsia"/>
+        </w:rPr>
+        <w:drawing>
+          <wp:inline distT="0" distB="0" distL="0" distR="0" wp14:anchorId="7E39091C" wp14:editId="72575DB5">
+            <wp:extent cx="4838700" cy="4000800"/>
+            <wp:effectExtent l="0" t="0" r="7620" b="0"/>
+            <wp:docPr id="386482478" name="그림 1" descr="텍스트, 스크린샷, 멀티미디어, 멀티미디어 소프트웨어이(가) 표시된 사진&#10;&#10;자동 생성된 설명"/>
+            <wp:cNvGraphicFramePr>
+              <a:graphicFrameLocks xmlns:a="http://schemas.openxmlformats.org/drawingml/2006/main" noChangeAspect="1"/>
+            </wp:cNvGraphicFramePr>
+            <a:graphic xmlns:a="http://schemas.openxmlformats.org/drawingml/2006/main">
+              <a:graphicData uri="http://schemas.openxmlformats.org/drawingml/2006/picture">
+                <pic:pic xmlns:pic="http://schemas.openxmlformats.org/drawingml/2006/picture">
+                  <pic:nvPicPr>
+                    <pic:cNvPr id="386482478" name="그림 1" descr="텍스트, 스크린샷, 멀티미디어, 멀티미디어 소프트웨어이(가) 표시된 사진&#10;&#10;자동 생성된 설명"/>
+                    <pic:cNvPicPr/>
+                  </pic:nvPicPr>
+                  <pic:blipFill>
+                    <a:blip r:embed="rId7"/>
+                    <a:stretch>
+                      <a:fillRect/>
+                    </a:stretch>
+                  </pic:blipFill>
+                  <pic:spPr>
+                    <a:xfrm>
+                      <a:off x="0" y="0"/>
+                      <a:ext cx="4838700" cy="4000800"/>
+                    </a:xfrm>
+                    <a:prstGeom prst="rect">
+                      <a:avLst/>
+                    </a:prstGeom>
+                  </pic:spPr>
+                </pic:pic>
+              </a:graphicData>
+            </a:graphic>
+          </wp:inline>
+        </w:drawing>
+      </w:r>
+    </w:p>
+    <w:p>
+      <w:pPr>
+        <w:rPr>
+          <w:rFonts w:asciiTheme="majorEastAsia" w:eastAsiaTheme="majorEastAsia" w:hAnsiTheme="majorEastAsia"/>
+        </w:rPr>
+      </w:pPr>
+      <w:r>
+        <w:rPr>
+          <w:rFonts w:asciiTheme="majorEastAsia" w:eastAsiaTheme="majorEastAsia" w:hAnsiTheme="majorEastAsia"/>
+        </w:rPr>
+        <w:drawing>
+          <wp:inline distT="0" distB="0" distL="0" distR="0" wp14:anchorId="43200462" wp14:editId="39BF1362">
+            <wp:extent cx="4861377" cy="4019550"/>
+            <wp:effectExtent l="0" t="0" r="0" b="0"/>
+            <wp:docPr id="1982093271" name="그림 1" descr="스크린샷, 인프라, 도로, 길이(가) 표시된 사진&#10;&#10;자동 생성된 설명"/>
+            <wp:cNvGraphicFramePr>
+              <a:graphicFrameLocks xmlns:a="http://schemas.openxmlformats.org/drawingml/2006/main" noChangeAspect="1"/>
+            </wp:cNvGraphicFramePr>
+            <a:graphic xmlns:a="http://schemas.openxmlformats.org/drawingml/2006/main">
+              <a:graphicData uri="http://schemas.openxmlformats.org/drawingml/2006/picture">
+                <pic:pic xmlns:pic="http://schemas.openxmlformats.org/drawingml/2006/picture">
+                  <pic:nvPicPr>
+                    <pic:cNvPr id="1982093271" name="그림 1" descr="스크린샷, 인프라, 도로, 길이(가) 표시된 사진&#10;&#10;자동 생성된 설명"/>
+                    <pic:cNvPicPr/>
+                  </pic:nvPicPr>
+                  <pic:blipFill>
+                    <a:blip r:embed="rId8"/>
+                    <a:stretch>
+                      <a:fillRect/>
+                    </a:stretch>
+                  </pic:blipFill>
+                  <pic:spPr>
+                    <a:xfrm>
+                      <a:off x="0" y="0"/>
+                      <a:ext cx="4861377" cy="4019550"/>
+                    </a:xfrm>
+                    <a:prstGeom prst="rect">
+                      <a:avLst/>
+                    </a:prstGeom>
+                  </pic:spPr>
+                </pic:pic>
+              </a:graphicData>
+            </a:graphic>
+          </wp:inline>
+        </w:drawing>
+      </w:r>
+    </w:p>
+    <w:p>
+      <w:pPr>
         <w:rPr>
           <w:rFonts w:asciiTheme="majorEastAsia" w:eastAsiaTheme="majorEastAsia" w:hAnsiTheme="majorEastAsia" w:hint="eastAsia"/>
           <w:sz w:val="32"/>
           <w:szCs w:val="32"/>
         </w:rPr>
-        <w:lastRenderedPageBreak/>
-        <w:t xml:space="preserve">프로젝트 </w:t>
-      </w:r>
+      </w:pPr>
       <w:r>
         <w:rPr>
           <w:rFonts w:asciiTheme="majorEastAsia" w:eastAsiaTheme="majorEastAsia" w:hAnsiTheme="majorEastAsia" w:hint="eastAsia"/>
           <w:sz w:val="32"/>
           <w:szCs w:val="32"/>
         </w:rPr>
-        <w:t>구조</w:t>
-      </w:r>
-    </w:p>
-    <w:p>
-      <w:pPr>
-        <w:rPr>
-          <w:rFonts w:asciiTheme="majorEastAsia" w:eastAsiaTheme="majorEastAsia" w:hAnsiTheme="majorEastAsia" w:hint="eastAsia"/>
-          <w:szCs w:val="22"/>
-        </w:rPr>
-      </w:pPr>
-    </w:p>
-    <w:p>
-      <w:pPr>
+        <w:lastRenderedPageBreak/>
+        <w:t>팀원</w:t>
+      </w:r>
+      <w:r>
         <w:rPr>
           <w:rFonts w:asciiTheme="majorEastAsia" w:eastAsiaTheme="majorEastAsia" w:hAnsiTheme="majorEastAsia" w:hint="eastAsia"/>
           <w:sz w:val="32"/>
           <w:szCs w:val="32"/>
         </w:rPr>
-      </w:pPr>
+        <w:t xml:space="preserve"> </w:t>
+      </w:r>
       <w:r>
         <w:rPr>
           <w:rFonts w:asciiTheme="majorEastAsia" w:eastAsiaTheme="majorEastAsia" w:hAnsiTheme="majorEastAsia" w:hint="eastAsia"/>
           <w:sz w:val="32"/>
           <w:szCs w:val="32"/>
         </w:rPr>
-        <w:t>명령어 안내</w:t>
-      </w:r>
-    </w:p>
-    <w:p>
-      <w:pPr>
-        <w:rPr>
-          <w:rFonts w:asciiTheme="majorEastAsia" w:eastAsiaTheme="majorEastAsia" w:hAnsiTheme="majorEastAsia"/>
-          <w:szCs w:val="22"/>
-        </w:rPr>
-      </w:pPr>
-      <w:r>
-        <w:rPr>
-          <w:rFonts w:asciiTheme="majorEastAsia" w:eastAsiaTheme="majorEastAsia" w:hAnsiTheme="majorEastAsia" w:hint="eastAsia"/>
-          <w:szCs w:val="22"/>
-        </w:rPr>
-        <w:t>&lt;맵 선택 모드&gt;</w:t>
-      </w:r>
-    </w:p>
-    <w:p>
-      <w:pPr>
-        <w:rPr>
-          <w:rFonts w:asciiTheme="majorEastAsia" w:eastAsiaTheme="majorEastAsia" w:hAnsiTheme="majorEastAsia"/>
-          <w:szCs w:val="22"/>
-        </w:rPr>
-      </w:pPr>
-      <w:r>
-        <w:rPr>
-          <w:rFonts w:asciiTheme="majorEastAsia" w:eastAsiaTheme="majorEastAsia" w:hAnsiTheme="majorEastAsia" w:hint="eastAsia"/>
-          <w:szCs w:val="22"/>
-        </w:rPr>
-        <w:t>방향키(좌우</w:t>
-      </w:r>
-      <w:proofErr w:type="gramStart"/>
-      <w:r>
-        <w:rPr>
-          <w:rFonts w:asciiTheme="majorEastAsia" w:eastAsiaTheme="majorEastAsia" w:hAnsiTheme="majorEastAsia" w:hint="eastAsia"/>
-          <w:szCs w:val="22"/>
-        </w:rPr>
-        <w:t>) :</w:t>
-      </w:r>
-      <w:proofErr w:type="gramEnd"/>
-      <w:r>
-        <w:rPr>
-          <w:rFonts w:asciiTheme="majorEastAsia" w:eastAsiaTheme="majorEastAsia" w:hAnsiTheme="majorEastAsia" w:hint="eastAsia"/>
-          <w:szCs w:val="22"/>
-        </w:rPr>
-        <w:t xml:space="preserve"> 맵 선택</w:t>
-      </w:r>
-    </w:p>
-    <w:p>
-      <w:pPr>
-        <w:rPr>
-          <w:rFonts w:asciiTheme="majorEastAsia" w:eastAsiaTheme="majorEastAsia" w:hAnsiTheme="majorEastAsia" w:hint="eastAsia"/>
-          <w:szCs w:val="22"/>
-        </w:rPr>
-      </w:pPr>
-      <w:proofErr w:type="gramStart"/>
-      <w:r>
-        <w:rPr>
-          <w:rFonts w:asciiTheme="majorEastAsia" w:eastAsiaTheme="majorEastAsia" w:hAnsiTheme="majorEastAsia"/>
-          <w:szCs w:val="22"/>
-        </w:rPr>
-        <w:t>E</w:t>
-      </w:r>
-      <w:r>
-        <w:rPr>
-          <w:rFonts w:asciiTheme="majorEastAsia" w:eastAsiaTheme="majorEastAsia" w:hAnsiTheme="majorEastAsia" w:hint="eastAsia"/>
-          <w:szCs w:val="22"/>
-        </w:rPr>
-        <w:t>nter :</w:t>
-      </w:r>
-      <w:proofErr w:type="gramEnd"/>
-      <w:r>
-        <w:rPr>
-          <w:rFonts w:asciiTheme="majorEastAsia" w:eastAsiaTheme="majorEastAsia" w:hAnsiTheme="majorEastAsia" w:hint="eastAsia"/>
-          <w:szCs w:val="22"/>
-        </w:rPr>
-        <w:t xml:space="preserve"> 맵 선택 확정</w:t>
-      </w:r>
-    </w:p>
-    <w:p>
-      <w:pPr>
-        <w:rPr>
-          <w:rFonts w:asciiTheme="majorEastAsia" w:eastAsiaTheme="majorEastAsia" w:hAnsiTheme="majorEastAsia"/>
-          <w:szCs w:val="22"/>
-        </w:rPr>
-      </w:pPr>
-      <w:r>
-        <w:rPr>
-          <w:rFonts w:asciiTheme="majorEastAsia" w:eastAsiaTheme="majorEastAsia" w:hAnsiTheme="majorEastAsia" w:hint="eastAsia"/>
-          <w:szCs w:val="22"/>
-        </w:rPr>
-        <w:t>&lt;플레이 모드&gt;</w:t>
-      </w:r>
-    </w:p>
-    <w:p>
-      <w:pPr>
-        <w:rPr>
-          <w:rFonts w:asciiTheme="majorEastAsia" w:eastAsiaTheme="majorEastAsia" w:hAnsiTheme="majorEastAsia"/>
-          <w:szCs w:val="22"/>
-        </w:rPr>
-      </w:pPr>
-      <w:r>
-        <w:rPr>
-          <w:rFonts w:asciiTheme="majorEastAsia" w:eastAsiaTheme="majorEastAsia" w:hAnsiTheme="majorEastAsia" w:hint="eastAsia"/>
-          <w:szCs w:val="22"/>
-        </w:rPr>
-        <w:t>방향키(상하</w:t>
-      </w:r>
-      <w:proofErr w:type="gramStart"/>
-      <w:r>
-        <w:rPr>
-          <w:rFonts w:asciiTheme="majorEastAsia" w:eastAsiaTheme="majorEastAsia" w:hAnsiTheme="majorEastAsia" w:hint="eastAsia"/>
-          <w:szCs w:val="22"/>
-        </w:rPr>
-        <w:t>) :</w:t>
-      </w:r>
-      <w:proofErr w:type="gramEnd"/>
-      <w:r>
-        <w:rPr>
-          <w:rFonts w:asciiTheme="majorEastAsia" w:eastAsiaTheme="majorEastAsia" w:hAnsiTheme="majorEastAsia" w:hint="eastAsia"/>
-          <w:szCs w:val="22"/>
-        </w:rPr>
-        <w:t xml:space="preserve"> 카트 전진 및 후진</w:t>
-      </w:r>
-    </w:p>
-    <w:p>
-      <w:pPr>
-        <w:rPr>
-          <w:rFonts w:asciiTheme="majorEastAsia" w:eastAsiaTheme="majorEastAsia" w:hAnsiTheme="majorEastAsia"/>
-          <w:szCs w:val="22"/>
-        </w:rPr>
-      </w:pPr>
-      <w:r>
-        <w:rPr>
-          <w:rFonts w:asciiTheme="majorEastAsia" w:eastAsiaTheme="majorEastAsia" w:hAnsiTheme="majorEastAsia" w:hint="eastAsia"/>
-          <w:szCs w:val="22"/>
-        </w:rPr>
-        <w:t>방향키(좌우</w:t>
-      </w:r>
-      <w:proofErr w:type="gramStart"/>
-      <w:r>
-        <w:rPr>
-          <w:rFonts w:asciiTheme="majorEastAsia" w:eastAsiaTheme="majorEastAsia" w:hAnsiTheme="majorEastAsia" w:hint="eastAsia"/>
-          <w:szCs w:val="22"/>
-        </w:rPr>
-        <w:t>) :</w:t>
-      </w:r>
-      <w:proofErr w:type="gramEnd"/>
-      <w:r>
-        <w:rPr>
-          <w:rFonts w:asciiTheme="majorEastAsia" w:eastAsiaTheme="majorEastAsia" w:hAnsiTheme="majorEastAsia" w:hint="eastAsia"/>
-          <w:szCs w:val="22"/>
-        </w:rPr>
-        <w:t xml:space="preserve"> 카트 회전</w:t>
-      </w:r>
-    </w:p>
-    <w:p>
-      <w:pPr>
-        <w:rPr>
-          <w:rFonts w:asciiTheme="majorEastAsia" w:eastAsiaTheme="majorEastAsia" w:hAnsiTheme="majorEastAsia" w:hint="eastAsia"/>
-          <w:szCs w:val="22"/>
-        </w:rPr>
-      </w:pPr>
-      <w:proofErr w:type="gramStart"/>
-      <w:r>
-        <w:rPr>
-          <w:rFonts w:asciiTheme="majorEastAsia" w:eastAsiaTheme="majorEastAsia" w:hAnsiTheme="majorEastAsia"/>
-          <w:szCs w:val="22"/>
-        </w:rPr>
-        <w:t>C</w:t>
-      </w:r>
-      <w:r>
-        <w:rPr>
-          <w:rFonts w:asciiTheme="majorEastAsia" w:eastAsiaTheme="majorEastAsia" w:hAnsiTheme="majorEastAsia" w:hint="eastAsia"/>
-          <w:szCs w:val="22"/>
-        </w:rPr>
-        <w:t>trl :</w:t>
-      </w:r>
-      <w:proofErr w:type="gramEnd"/>
-      <w:r>
-        <w:rPr>
-          <w:rFonts w:asciiTheme="majorEastAsia" w:eastAsiaTheme="majorEastAsia" w:hAnsiTheme="majorEastAsia" w:hint="eastAsia"/>
-          <w:szCs w:val="22"/>
-        </w:rPr>
-        <w:t xml:space="preserve"> </w:t>
-      </w:r>
-      <w:proofErr w:type="spellStart"/>
-      <w:r>
-        <w:rPr>
-          <w:rFonts w:asciiTheme="majorEastAsia" w:eastAsiaTheme="majorEastAsia" w:hAnsiTheme="majorEastAsia" w:hint="eastAsia"/>
-          <w:szCs w:val="22"/>
-        </w:rPr>
-        <w:t>부스트</w:t>
-      </w:r>
-      <w:proofErr w:type="spellEnd"/>
-      <w:r>
-        <w:rPr>
-          <w:rFonts w:asciiTheme="majorEastAsia" w:eastAsiaTheme="majorEastAsia" w:hAnsiTheme="majorEastAsia" w:hint="eastAsia"/>
-          <w:szCs w:val="22"/>
-        </w:rPr>
-        <w:t xml:space="preserve"> </w:t>
-      </w:r>
-    </w:p>
-    <w:p>
-      <w:pPr>
-        <w:rPr>
-          <w:rFonts w:asciiTheme="majorEastAsia" w:eastAsiaTheme="majorEastAsia" w:hAnsiTheme="majorEastAsia"/>
-          <w:szCs w:val="22"/>
-        </w:rPr>
-      </w:pPr>
-      <w:proofErr w:type="gramStart"/>
-      <w:r>
-        <w:rPr>
-          <w:rFonts w:asciiTheme="majorEastAsia" w:eastAsiaTheme="majorEastAsia" w:hAnsiTheme="majorEastAsia"/>
-          <w:szCs w:val="22"/>
-        </w:rPr>
-        <w:t>E</w:t>
-      </w:r>
-      <w:r>
-        <w:rPr>
-          <w:rFonts w:asciiTheme="majorEastAsia" w:eastAsiaTheme="majorEastAsia" w:hAnsiTheme="majorEastAsia" w:hint="eastAsia"/>
-          <w:szCs w:val="22"/>
-        </w:rPr>
-        <w:t>sc :</w:t>
-      </w:r>
-      <w:proofErr w:type="gramEnd"/>
-      <w:r>
-        <w:rPr>
-          <w:rFonts w:asciiTheme="majorEastAsia" w:eastAsiaTheme="majorEastAsia" w:hAnsiTheme="majorEastAsia" w:hint="eastAsia"/>
-          <w:szCs w:val="22"/>
-        </w:rPr>
-        <w:t xml:space="preserve"> 일시정지(다시 시작, 맵 선택 화면</w:t>
-      </w:r>
-      <w:r>
-        <w:rPr>
-          <w:rFonts w:asciiTheme="majorEastAsia" w:eastAsiaTheme="majorEastAsia" w:hAnsiTheme="majorEastAsia" w:hint="eastAsia"/>
-          <w:szCs w:val="22"/>
-        </w:rPr>
-        <w:t>(마우스로 클릭)</w:t>
-      </w:r>
-      <w:r>
-        <w:rPr>
-          <w:rFonts w:asciiTheme="majorEastAsia" w:eastAsiaTheme="majorEastAsia" w:hAnsiTheme="majorEastAsia" w:hint="eastAsia"/>
-          <w:szCs w:val="22"/>
-        </w:rPr>
-        <w:t>)</w:t>
-      </w:r>
-    </w:p>
-    <w:p>
-      <w:pPr>
-        <w:rPr>
-          <w:rFonts w:asciiTheme="majorEastAsia" w:eastAsiaTheme="majorEastAsia" w:hAnsiTheme="majorEastAsia" w:hint="eastAsia"/>
-          <w:szCs w:val="22"/>
-        </w:rPr>
-      </w:pPr>
-      <w:proofErr w:type="gramStart"/>
-      <w:r>
-        <w:rPr>
-          <w:rFonts w:asciiTheme="majorEastAsia" w:eastAsiaTheme="majorEastAsia" w:hAnsiTheme="majorEastAsia" w:hint="eastAsia"/>
-          <w:szCs w:val="22"/>
-        </w:rPr>
-        <w:t>P :</w:t>
-      </w:r>
-      <w:proofErr w:type="gramEnd"/>
-      <w:r>
-        <w:rPr>
-          <w:rFonts w:asciiTheme="majorEastAsia" w:eastAsiaTheme="majorEastAsia" w:hAnsiTheme="majorEastAsia" w:hint="eastAsia"/>
-          <w:szCs w:val="22"/>
-        </w:rPr>
-        <w:t xml:space="preserve"> 맵 선택 모드로 이동</w:t>
-      </w:r>
-    </w:p>
-    <w:p>
-      <w:pPr>
-        <w:rPr>
-          <w:rFonts w:asciiTheme="majorEastAsia" w:eastAsiaTheme="majorEastAsia" w:hAnsiTheme="majorEastAsia"/>
-          <w:szCs w:val="22"/>
-        </w:rPr>
-      </w:pPr>
-      <w:r>
-        <w:rPr>
-          <w:rFonts w:asciiTheme="majorEastAsia" w:eastAsiaTheme="majorEastAsia" w:hAnsiTheme="majorEastAsia"/>
-          <w:szCs w:val="22"/>
-        </w:rPr>
-        <w:t>B</w:t>
-      </w:r>
-      <w:r>
-        <w:rPr>
-          <w:rFonts w:asciiTheme="majorEastAsia" w:eastAsiaTheme="majorEastAsia" w:hAnsiTheme="majorEastAsia" w:hint="eastAsia"/>
-          <w:szCs w:val="22"/>
-        </w:rPr>
-        <w:t xml:space="preserve">: </w:t>
-      </w:r>
-      <w:proofErr w:type="spellStart"/>
-      <w:r>
-        <w:rPr>
-          <w:rFonts w:asciiTheme="majorEastAsia" w:eastAsiaTheme="majorEastAsia" w:hAnsiTheme="majorEastAsia" w:hint="eastAsia"/>
-          <w:szCs w:val="22"/>
-        </w:rPr>
-        <w:t>바운딩박스</w:t>
-      </w:r>
-      <w:proofErr w:type="spellEnd"/>
-      <w:r>
-        <w:rPr>
-          <w:rFonts w:asciiTheme="majorEastAsia" w:eastAsiaTheme="majorEastAsia" w:hAnsiTheme="majorEastAsia" w:hint="eastAsia"/>
-          <w:szCs w:val="22"/>
-        </w:rPr>
-        <w:t xml:space="preserve"> 켜기/끄기</w:t>
-      </w:r>
-    </w:p>
-    <w:p>
-      <w:pPr>
-        <w:rPr>
-          <w:rFonts w:asciiTheme="majorEastAsia" w:eastAsiaTheme="majorEastAsia" w:hAnsiTheme="majorEastAsia" w:hint="eastAsia"/>
-          <w:szCs w:val="22"/>
-        </w:rPr>
-      </w:pPr>
-      <w:r>
-        <w:rPr>
-          <w:rFonts w:asciiTheme="majorEastAsia" w:eastAsiaTheme="majorEastAsia" w:hAnsiTheme="majorEastAsia"/>
-          <w:szCs w:val="22"/>
-        </w:rPr>
-        <w:t>Q</w:t>
-      </w:r>
-      <w:r>
-        <w:rPr>
-          <w:rFonts w:asciiTheme="majorEastAsia" w:eastAsiaTheme="majorEastAsia" w:hAnsiTheme="majorEastAsia" w:hint="eastAsia"/>
-          <w:szCs w:val="22"/>
-        </w:rPr>
-        <w:t>: 게임 종료</w:t>
+        <w:t>간 작업</w:t>
       </w:r>
     </w:p>
     <w:p>
@@ -685,10 +467,771 @@
       </w:pPr>
       <w:r>
         <w:rPr>
+          <w:rFonts w:asciiTheme="majorEastAsia" w:eastAsiaTheme="majorEastAsia" w:hAnsiTheme="majorEastAsia"/>
+          <w:szCs w:val="22"/>
+        </w:rPr>
+        <w:drawing>
+          <wp:inline distT="0" distB="0" distL="0" distR="0" wp14:anchorId="0E767CFF" wp14:editId="4C53B992">
+            <wp:extent cx="5731510" cy="3547110"/>
+            <wp:effectExtent l="0" t="0" r="2540" b="0"/>
+            <wp:docPr id="1133197541" name="그림 1" descr="텍스트, 스크린샷, 소프트웨어, 번호이(가) 표시된 사진&#10;&#10;자동 생성된 설명"/>
+            <wp:cNvGraphicFramePr>
+              <a:graphicFrameLocks xmlns:a="http://schemas.openxmlformats.org/drawingml/2006/main" noChangeAspect="1"/>
+            </wp:cNvGraphicFramePr>
+            <a:graphic xmlns:a="http://schemas.openxmlformats.org/drawingml/2006/main">
+              <a:graphicData uri="http://schemas.openxmlformats.org/drawingml/2006/picture">
+                <pic:pic xmlns:pic="http://schemas.openxmlformats.org/drawingml/2006/picture">
+                  <pic:nvPicPr>
+                    <pic:cNvPr id="1133197541" name="그림 1" descr="텍스트, 스크린샷, 소프트웨어, 번호이(가) 표시된 사진&#10;&#10;자동 생성된 설명"/>
+                    <pic:cNvPicPr/>
+                  </pic:nvPicPr>
+                  <pic:blipFill>
+                    <a:blip r:embed="rId9"/>
+                    <a:stretch>
+                      <a:fillRect/>
+                    </a:stretch>
+                  </pic:blipFill>
+                  <pic:spPr>
+                    <a:xfrm>
+                      <a:off x="0" y="0"/>
+                      <a:ext cx="5731510" cy="3547110"/>
+                    </a:xfrm>
+                    <a:prstGeom prst="rect">
+                      <a:avLst/>
+                    </a:prstGeom>
+                  </pic:spPr>
+                </pic:pic>
+              </a:graphicData>
+            </a:graphic>
+          </wp:inline>
+        </w:drawing>
+      </w:r>
+      <w:r>
+        <w:rPr>
           <w:rFonts w:asciiTheme="majorEastAsia" w:eastAsiaTheme="majorEastAsia" w:hAnsiTheme="majorEastAsia" w:hint="eastAsia"/>
           <w:sz w:val="32"/>
           <w:szCs w:val="32"/>
         </w:rPr>
+        <w:t xml:space="preserve">프로젝트 </w:t>
+      </w:r>
+      <w:r>
+        <w:rPr>
+          <w:rFonts w:asciiTheme="majorEastAsia" w:eastAsiaTheme="majorEastAsia" w:hAnsiTheme="majorEastAsia" w:hint="eastAsia"/>
+          <w:sz w:val="32"/>
+          <w:szCs w:val="32"/>
+        </w:rPr>
+        <w:t>구조</w:t>
+      </w:r>
+    </w:p>
+    <w:p>
+      <w:pPr>
+        <w:rPr>
+          <w:rFonts w:asciiTheme="majorEastAsia" w:eastAsiaTheme="majorEastAsia" w:hAnsiTheme="majorEastAsia" w:hint="eastAsia"/>
+          <w:szCs w:val="22"/>
+        </w:rPr>
+      </w:pPr>
+      <w:r>
+        <w:rPr>
+          <w:rFonts w:asciiTheme="majorEastAsia" w:eastAsiaTheme="majorEastAsia" w:hAnsiTheme="majorEastAsia" w:hint="eastAsia"/>
+          <w:szCs w:val="22"/>
+        </w:rPr>
+        <w:t>게임</w:t>
+      </w:r>
+      <w:r>
+        <w:rPr>
+          <w:rFonts w:asciiTheme="majorEastAsia" w:eastAsiaTheme="majorEastAsia" w:hAnsiTheme="majorEastAsia"/>
+          <w:szCs w:val="22"/>
+        </w:rPr>
+        <w:drawing>
+          <wp:anchor distT="0" distB="0" distL="114300" distR="114300" simplePos="0" relativeHeight="251658240" behindDoc="0" locked="0" layoutInCell="1" allowOverlap="1" wp14:anchorId="307D95B3" wp14:editId="202F2B5A">
+            <wp:simplePos x="0" y="0"/>
+            <wp:positionH relativeFrom="column">
+              <wp:posOffset>0</wp:posOffset>
+            </wp:positionH>
+            <wp:positionV relativeFrom="paragraph">
+              <wp:posOffset>635</wp:posOffset>
+            </wp:positionV>
+            <wp:extent cx="2210108" cy="4058216"/>
+            <wp:effectExtent l="0" t="0" r="0" b="0"/>
+            <wp:wrapSquare wrapText="bothSides"/>
+            <wp:docPr id="83374190" name="그림 1" descr="텍스트, 스크린샷, 소프트웨어이(가) 표시된 사진&#10;&#10;자동 생성된 설명"/>
+            <wp:cNvGraphicFramePr>
+              <a:graphicFrameLocks xmlns:a="http://schemas.openxmlformats.org/drawingml/2006/main" noChangeAspect="1"/>
+            </wp:cNvGraphicFramePr>
+            <a:graphic xmlns:a="http://schemas.openxmlformats.org/drawingml/2006/main">
+              <a:graphicData uri="http://schemas.openxmlformats.org/drawingml/2006/picture">
+                <pic:pic xmlns:pic="http://schemas.openxmlformats.org/drawingml/2006/picture">
+                  <pic:nvPicPr>
+                    <pic:cNvPr id="83374190" name="그림 1" descr="텍스트, 스크린샷, 소프트웨어이(가) 표시된 사진&#10;&#10;자동 생성된 설명"/>
+                    <pic:cNvPicPr/>
+                  </pic:nvPicPr>
+                  <pic:blipFill>
+                    <a:blip r:embed="rId10">
+                      <a:extLst>
+                        <a:ext uri="{28A0092B-C50C-407E-A947-70E740481C1C}">
+                          <a14:useLocalDpi xmlns:a14="http://schemas.microsoft.com/office/drawing/2010/main" val="0"/>
+                        </a:ext>
+                      </a:extLst>
+                    </a:blip>
+                    <a:stretch>
+                      <a:fillRect/>
+                    </a:stretch>
+                  </pic:blipFill>
+                  <pic:spPr>
+                    <a:xfrm>
+                      <a:off x="0" y="0"/>
+                      <a:ext cx="2210108" cy="4058216"/>
+                    </a:xfrm>
+                    <a:prstGeom prst="rect">
+                      <a:avLst/>
+                    </a:prstGeom>
+                  </pic:spPr>
+                </pic:pic>
+              </a:graphicData>
+            </a:graphic>
+          </wp:anchor>
+        </w:drawing>
+      </w:r>
+      <w:r>
+        <w:rPr>
+          <w:rFonts w:asciiTheme="majorEastAsia" w:eastAsiaTheme="majorEastAsia" w:hAnsiTheme="majorEastAsia" w:hint="eastAsia"/>
+          <w:szCs w:val="22"/>
+        </w:rPr>
+        <w:t xml:space="preserve"> 모드 구현</w:t>
+      </w:r>
+    </w:p>
+    <w:p>
+      <w:pPr>
+        <w:rPr>
+          <w:rFonts w:asciiTheme="majorEastAsia" w:eastAsiaTheme="majorEastAsia" w:hAnsiTheme="majorEastAsia" w:hint="eastAsia"/>
+          <w:szCs w:val="22"/>
+        </w:rPr>
+      </w:pPr>
+      <w:r>
+        <w:rPr>
+          <w:rFonts w:asciiTheme="majorEastAsia" w:eastAsiaTheme="majorEastAsia" w:hAnsiTheme="majorEastAsia"/>
+          <w:szCs w:val="22"/>
+        </w:rPr>
+        <w:t>U</w:t>
+      </w:r>
+      <w:r>
+        <w:rPr>
+          <w:rFonts w:asciiTheme="majorEastAsia" w:eastAsiaTheme="majorEastAsia" w:hAnsiTheme="majorEastAsia" w:hint="eastAsia"/>
+          <w:szCs w:val="22"/>
+        </w:rPr>
+        <w:t xml:space="preserve">i </w:t>
+      </w:r>
+      <w:proofErr w:type="spellStart"/>
+      <w:r>
+        <w:rPr>
+          <w:rFonts w:asciiTheme="majorEastAsia" w:eastAsiaTheme="majorEastAsia" w:hAnsiTheme="majorEastAsia" w:hint="eastAsia"/>
+          <w:szCs w:val="22"/>
+        </w:rPr>
+        <w:t>쉐이더</w:t>
+      </w:r>
+      <w:proofErr w:type="spellEnd"/>
+      <w:r>
+        <w:rPr>
+          <w:rFonts w:asciiTheme="majorEastAsia" w:eastAsiaTheme="majorEastAsia" w:hAnsiTheme="majorEastAsia" w:hint="eastAsia"/>
+          <w:szCs w:val="22"/>
+        </w:rPr>
+        <w:t xml:space="preserve">, 3D 모델 </w:t>
+      </w:r>
+      <w:proofErr w:type="spellStart"/>
+      <w:r>
+        <w:rPr>
+          <w:rFonts w:asciiTheme="majorEastAsia" w:eastAsiaTheme="majorEastAsia" w:hAnsiTheme="majorEastAsia" w:hint="eastAsia"/>
+          <w:szCs w:val="22"/>
+        </w:rPr>
+        <w:t>쉐이더</w:t>
+      </w:r>
+      <w:proofErr w:type="spellEnd"/>
+    </w:p>
+    <w:p>
+      <w:pPr>
+        <w:rPr>
+          <w:rFonts w:asciiTheme="majorEastAsia" w:eastAsiaTheme="majorEastAsia" w:hAnsiTheme="majorEastAsia" w:hint="eastAsia"/>
+          <w:szCs w:val="22"/>
+        </w:rPr>
+      </w:pPr>
+      <w:r>
+        <w:rPr>
+          <w:rFonts w:asciiTheme="majorEastAsia" w:eastAsiaTheme="majorEastAsia" w:hAnsiTheme="majorEastAsia" w:hint="eastAsia"/>
+          <w:szCs w:val="22"/>
+        </w:rPr>
+        <w:t>Model 구조체를 사용하여 obj 데이터 저장</w:t>
+      </w:r>
+    </w:p>
+    <w:p>
+      <w:pPr>
+        <w:rPr>
+          <w:rFonts w:asciiTheme="majorEastAsia" w:eastAsiaTheme="majorEastAsia" w:hAnsiTheme="majorEastAsia" w:hint="eastAsia"/>
+          <w:szCs w:val="22"/>
+        </w:rPr>
+      </w:pPr>
+      <w:proofErr w:type="spellStart"/>
+      <w:r>
+        <w:rPr>
+          <w:rFonts w:asciiTheme="majorEastAsia" w:eastAsiaTheme="majorEastAsia" w:hAnsiTheme="majorEastAsia" w:hint="eastAsia"/>
+          <w:szCs w:val="22"/>
+        </w:rPr>
+        <w:t>BulletPhysics</w:t>
+      </w:r>
+      <w:proofErr w:type="spellEnd"/>
+      <w:r>
+        <w:rPr>
+          <w:rFonts w:asciiTheme="majorEastAsia" w:eastAsiaTheme="majorEastAsia" w:hAnsiTheme="majorEastAsia" w:hint="eastAsia"/>
+          <w:szCs w:val="22"/>
+        </w:rPr>
+        <w:t>를 사용한</w:t>
+      </w:r>
+      <w:r>
+        <w:rPr>
+          <w:rFonts w:asciiTheme="majorEastAsia" w:eastAsiaTheme="majorEastAsia" w:hAnsiTheme="majorEastAsia" w:hint="eastAsia"/>
+          <w:szCs w:val="22"/>
+        </w:rPr>
+        <w:t xml:space="preserve"> 물리 세계 구현, 충돌 구현</w:t>
+      </w:r>
+    </w:p>
+    <w:p>
+      <w:pPr>
+        <w:rPr>
+          <w:rFonts w:asciiTheme="majorEastAsia" w:eastAsiaTheme="majorEastAsia" w:hAnsiTheme="majorEastAsia" w:hint="eastAsia"/>
+          <w:szCs w:val="22"/>
+        </w:rPr>
+      </w:pPr>
+      <w:proofErr w:type="spellStart"/>
+      <w:r>
+        <w:rPr>
+          <w:rFonts w:asciiTheme="majorEastAsia" w:eastAsiaTheme="majorEastAsia" w:hAnsiTheme="majorEastAsia" w:hint="eastAsia"/>
+          <w:szCs w:val="22"/>
+        </w:rPr>
+        <w:t>stb_image</w:t>
+      </w:r>
+      <w:proofErr w:type="spellEnd"/>
+      <w:r>
+        <w:rPr>
+          <w:rFonts w:asciiTheme="majorEastAsia" w:eastAsiaTheme="majorEastAsia" w:hAnsiTheme="majorEastAsia" w:hint="eastAsia"/>
+          <w:szCs w:val="22"/>
+        </w:rPr>
+        <w:t xml:space="preserve">를 사용한 이미지 </w:t>
+      </w:r>
+      <w:proofErr w:type="spellStart"/>
+      <w:r>
+        <w:rPr>
+          <w:rFonts w:asciiTheme="majorEastAsia" w:eastAsiaTheme="majorEastAsia" w:hAnsiTheme="majorEastAsia" w:hint="eastAsia"/>
+          <w:szCs w:val="22"/>
+        </w:rPr>
+        <w:t>로</w:t>
+      </w:r>
+      <w:r>
+        <w:rPr>
+          <w:rFonts w:asciiTheme="majorEastAsia" w:eastAsiaTheme="majorEastAsia" w:hAnsiTheme="majorEastAsia" w:hint="eastAsia"/>
+          <w:szCs w:val="22"/>
+        </w:rPr>
+        <w:t>더</w:t>
+      </w:r>
+      <w:proofErr w:type="spellEnd"/>
+    </w:p>
+    <w:p>
+      <w:pPr>
+        <w:rPr>
+          <w:rFonts w:asciiTheme="majorEastAsia" w:eastAsiaTheme="majorEastAsia" w:hAnsiTheme="majorEastAsia" w:hint="eastAsia"/>
+          <w:szCs w:val="22"/>
+        </w:rPr>
+      </w:pPr>
+      <w:r>
+        <w:rPr>
+          <w:rFonts w:asciiTheme="majorEastAsia" w:eastAsiaTheme="majorEastAsia" w:hAnsiTheme="majorEastAsia" w:hint="eastAsia"/>
+          <w:szCs w:val="22"/>
+        </w:rPr>
+        <w:t>obj 로딩 Progress 구현</w:t>
+      </w:r>
+    </w:p>
+    <w:p>
+      <w:pPr>
+        <w:rPr>
+          <w:rFonts w:asciiTheme="majorEastAsia" w:eastAsiaTheme="majorEastAsia" w:hAnsiTheme="majorEastAsia"/>
+          <w:szCs w:val="22"/>
+        </w:rPr>
+      </w:pPr>
+    </w:p>
+    <w:p>
+      <w:pPr>
+        <w:rPr>
+          <w:rFonts w:asciiTheme="majorEastAsia" w:eastAsiaTheme="majorEastAsia" w:hAnsiTheme="majorEastAsia"/>
+          <w:szCs w:val="22"/>
+        </w:rPr>
+      </w:pPr>
+    </w:p>
+    <w:p>
+      <w:pPr>
+        <w:rPr>
+          <w:rFonts w:asciiTheme="majorEastAsia" w:eastAsiaTheme="majorEastAsia" w:hAnsiTheme="majorEastAsia"/>
+          <w:szCs w:val="22"/>
+        </w:rPr>
+      </w:pPr>
+    </w:p>
+    <w:p>
+      <w:pPr>
+        <w:rPr>
+          <w:rFonts w:asciiTheme="majorEastAsia" w:eastAsiaTheme="majorEastAsia" w:hAnsiTheme="majorEastAsia"/>
+          <w:szCs w:val="22"/>
+        </w:rPr>
+      </w:pPr>
+    </w:p>
+    <w:p>
+      <w:pPr>
+        <w:rPr>
+          <w:rFonts w:asciiTheme="majorEastAsia" w:eastAsiaTheme="majorEastAsia" w:hAnsiTheme="majorEastAsia"/>
+          <w:szCs w:val="22"/>
+        </w:rPr>
+      </w:pPr>
+    </w:p>
+    <w:p>
+      <w:pPr>
+        <w:rPr>
+          <w:rFonts w:asciiTheme="majorEastAsia" w:eastAsiaTheme="majorEastAsia" w:hAnsiTheme="majorEastAsia"/>
+          <w:szCs w:val="22"/>
+        </w:rPr>
+      </w:pPr>
+    </w:p>
+    <w:p>
+      <w:pPr>
+        <w:rPr>
+          <w:rFonts w:asciiTheme="majorEastAsia" w:eastAsiaTheme="majorEastAsia" w:hAnsiTheme="majorEastAsia"/>
+          <w:szCs w:val="22"/>
+        </w:rPr>
+      </w:pPr>
+      <w:r>
+        <w:rPr>
+          <w:rFonts w:asciiTheme="majorEastAsia" w:eastAsiaTheme="majorEastAsia" w:hAnsiTheme="majorEastAsia"/>
+          <w:szCs w:val="22"/>
+        </w:rPr>
+        <w:lastRenderedPageBreak/>
+        <w:drawing>
+          <wp:inline distT="0" distB="0" distL="0" distR="0" wp14:anchorId="6961A3CD" wp14:editId="78D516AE">
+            <wp:extent cx="5731510" cy="7372985"/>
+            <wp:effectExtent l="0" t="0" r="2540" b="0"/>
+            <wp:docPr id="1390552658" name="그림 1" descr="텍스트, 스크린샷, 소프트웨어, 디스플레이이(가) 표시된 사진&#10;&#10;자동 생성된 설명"/>
+            <wp:cNvGraphicFramePr>
+              <a:graphicFrameLocks xmlns:a="http://schemas.openxmlformats.org/drawingml/2006/main" noChangeAspect="1"/>
+            </wp:cNvGraphicFramePr>
+            <a:graphic xmlns:a="http://schemas.openxmlformats.org/drawingml/2006/main">
+              <a:graphicData uri="http://schemas.openxmlformats.org/drawingml/2006/picture">
+                <pic:pic xmlns:pic="http://schemas.openxmlformats.org/drawingml/2006/picture">
+                  <pic:nvPicPr>
+                    <pic:cNvPr id="1390552658" name="그림 1" descr="텍스트, 스크린샷, 소프트웨어, 디스플레이이(가) 표시된 사진&#10;&#10;자동 생성된 설명"/>
+                    <pic:cNvPicPr/>
+                  </pic:nvPicPr>
+                  <pic:blipFill>
+                    <a:blip r:embed="rId11"/>
+                    <a:stretch>
+                      <a:fillRect/>
+                    </a:stretch>
+                  </pic:blipFill>
+                  <pic:spPr>
+                    <a:xfrm>
+                      <a:off x="0" y="0"/>
+                      <a:ext cx="5731510" cy="7372985"/>
+                    </a:xfrm>
+                    <a:prstGeom prst="rect">
+                      <a:avLst/>
+                    </a:prstGeom>
+                  </pic:spPr>
+                </pic:pic>
+              </a:graphicData>
+            </a:graphic>
+          </wp:inline>
+        </w:drawing>
+      </w:r>
+    </w:p>
+    <w:p>
+      <w:pPr>
+        <w:rPr>
+          <w:rFonts w:asciiTheme="majorEastAsia" w:eastAsiaTheme="majorEastAsia" w:hAnsiTheme="majorEastAsia"/>
+          <w:szCs w:val="22"/>
+        </w:rPr>
+      </w:pPr>
+    </w:p>
+    <w:p>
+      <w:pPr>
+        <w:rPr>
+          <w:rFonts w:asciiTheme="majorEastAsia" w:eastAsiaTheme="majorEastAsia" w:hAnsiTheme="majorEastAsia"/>
+          <w:szCs w:val="22"/>
+        </w:rPr>
+      </w:pPr>
+    </w:p>
+    <w:p>
+      <w:pPr>
+        <w:rPr>
+          <w:rFonts w:asciiTheme="majorEastAsia" w:eastAsiaTheme="majorEastAsia" w:hAnsiTheme="majorEastAsia" w:hint="eastAsia"/>
+          <w:szCs w:val="22"/>
+        </w:rPr>
+      </w:pPr>
+    </w:p>
+    <w:p>
+      <w:pPr>
+        <w:rPr>
+          <w:rFonts w:asciiTheme="majorEastAsia" w:eastAsiaTheme="majorEastAsia" w:hAnsiTheme="majorEastAsia"/>
+          <w:sz w:val="32"/>
+          <w:szCs w:val="32"/>
+        </w:rPr>
+      </w:pPr>
+      <w:r>
+        <w:rPr>
+          <w:rFonts w:asciiTheme="majorEastAsia" w:eastAsiaTheme="majorEastAsia" w:hAnsiTheme="majorEastAsia" w:hint="eastAsia"/>
+          <w:sz w:val="32"/>
+          <w:szCs w:val="32"/>
+        </w:rPr>
+        <w:lastRenderedPageBreak/>
+        <w:t>명령어 안내</w:t>
+      </w:r>
+    </w:p>
+    <w:p>
+      <w:pPr>
+        <w:rPr>
+          <w:rFonts w:asciiTheme="majorEastAsia" w:eastAsiaTheme="majorEastAsia" w:hAnsiTheme="majorEastAsia"/>
+          <w:szCs w:val="22"/>
+        </w:rPr>
+      </w:pPr>
+      <w:r>
+        <w:rPr>
+          <w:rFonts w:asciiTheme="majorEastAsia" w:eastAsiaTheme="majorEastAsia" w:hAnsiTheme="majorEastAsia" w:hint="eastAsia"/>
+          <w:szCs w:val="22"/>
+        </w:rPr>
+        <w:t>&lt;맵 선택 모드&gt;</w:t>
+      </w:r>
+    </w:p>
+    <w:p>
+      <w:pPr>
+        <w:rPr>
+          <w:rFonts w:asciiTheme="majorEastAsia" w:eastAsiaTheme="majorEastAsia" w:hAnsiTheme="majorEastAsia"/>
+          <w:szCs w:val="22"/>
+        </w:rPr>
+      </w:pPr>
+      <w:r>
+        <w:rPr>
+          <w:rFonts w:asciiTheme="majorEastAsia" w:eastAsiaTheme="majorEastAsia" w:hAnsiTheme="majorEastAsia" w:hint="eastAsia"/>
+          <w:szCs w:val="22"/>
+        </w:rPr>
+        <w:t>방향키(좌우</w:t>
+      </w:r>
+      <w:proofErr w:type="gramStart"/>
+      <w:r>
+        <w:rPr>
+          <w:rFonts w:asciiTheme="majorEastAsia" w:eastAsiaTheme="majorEastAsia" w:hAnsiTheme="majorEastAsia" w:hint="eastAsia"/>
+          <w:szCs w:val="22"/>
+        </w:rPr>
+        <w:t>) :</w:t>
+      </w:r>
+      <w:proofErr w:type="gramEnd"/>
+      <w:r>
+        <w:rPr>
+          <w:rFonts w:asciiTheme="majorEastAsia" w:eastAsiaTheme="majorEastAsia" w:hAnsiTheme="majorEastAsia" w:hint="eastAsia"/>
+          <w:szCs w:val="22"/>
+        </w:rPr>
+        <w:t xml:space="preserve"> 맵 선택</w:t>
+      </w:r>
+    </w:p>
+    <w:p>
+      <w:pPr>
+        <w:rPr>
+          <w:rFonts w:asciiTheme="majorEastAsia" w:eastAsiaTheme="majorEastAsia" w:hAnsiTheme="majorEastAsia"/>
+          <w:szCs w:val="22"/>
+        </w:rPr>
+      </w:pPr>
+      <w:proofErr w:type="gramStart"/>
+      <w:r>
+        <w:rPr>
+          <w:rFonts w:asciiTheme="majorEastAsia" w:eastAsiaTheme="majorEastAsia" w:hAnsiTheme="majorEastAsia"/>
+          <w:szCs w:val="22"/>
+        </w:rPr>
+        <w:t>E</w:t>
+      </w:r>
+      <w:r>
+        <w:rPr>
+          <w:rFonts w:asciiTheme="majorEastAsia" w:eastAsiaTheme="majorEastAsia" w:hAnsiTheme="majorEastAsia" w:hint="eastAsia"/>
+          <w:szCs w:val="22"/>
+        </w:rPr>
+        <w:t>nter :</w:t>
+      </w:r>
+      <w:proofErr w:type="gramEnd"/>
+      <w:r>
+        <w:rPr>
+          <w:rFonts w:asciiTheme="majorEastAsia" w:eastAsiaTheme="majorEastAsia" w:hAnsiTheme="majorEastAsia" w:hint="eastAsia"/>
+          <w:szCs w:val="22"/>
+        </w:rPr>
+        <w:t xml:space="preserve"> 맵 선택 확정</w:t>
+      </w:r>
+    </w:p>
+    <w:p>
+      <w:pPr>
+        <w:rPr>
+          <w:rFonts w:asciiTheme="majorEastAsia" w:eastAsiaTheme="majorEastAsia" w:hAnsiTheme="majorEastAsia"/>
+          <w:szCs w:val="22"/>
+        </w:rPr>
+      </w:pPr>
+      <w:r>
+        <w:rPr>
+          <w:rFonts w:asciiTheme="majorEastAsia" w:eastAsiaTheme="majorEastAsia" w:hAnsiTheme="majorEastAsia" w:hint="eastAsia"/>
+          <w:szCs w:val="22"/>
+        </w:rPr>
+        <w:t>&lt;플레이 모드&gt;</w:t>
+      </w:r>
+    </w:p>
+    <w:p>
+      <w:pPr>
+        <w:rPr>
+          <w:rFonts w:asciiTheme="majorEastAsia" w:eastAsiaTheme="majorEastAsia" w:hAnsiTheme="majorEastAsia"/>
+          <w:szCs w:val="22"/>
+        </w:rPr>
+      </w:pPr>
+      <w:r>
+        <w:rPr>
+          <w:rFonts w:asciiTheme="majorEastAsia" w:eastAsiaTheme="majorEastAsia" w:hAnsiTheme="majorEastAsia" w:hint="eastAsia"/>
+          <w:szCs w:val="22"/>
+        </w:rPr>
+        <w:t>방향키(상하</w:t>
+      </w:r>
+      <w:proofErr w:type="gramStart"/>
+      <w:r>
+        <w:rPr>
+          <w:rFonts w:asciiTheme="majorEastAsia" w:eastAsiaTheme="majorEastAsia" w:hAnsiTheme="majorEastAsia" w:hint="eastAsia"/>
+          <w:szCs w:val="22"/>
+        </w:rPr>
+        <w:t>) :</w:t>
+      </w:r>
+      <w:proofErr w:type="gramEnd"/>
+      <w:r>
+        <w:rPr>
+          <w:rFonts w:asciiTheme="majorEastAsia" w:eastAsiaTheme="majorEastAsia" w:hAnsiTheme="majorEastAsia" w:hint="eastAsia"/>
+          <w:szCs w:val="22"/>
+        </w:rPr>
+        <w:t xml:space="preserve"> 카트 전진 및 후진</w:t>
+      </w:r>
+    </w:p>
+    <w:p>
+      <w:pPr>
+        <w:rPr>
+          <w:rFonts w:asciiTheme="majorEastAsia" w:eastAsiaTheme="majorEastAsia" w:hAnsiTheme="majorEastAsia"/>
+          <w:szCs w:val="22"/>
+        </w:rPr>
+      </w:pPr>
+      <w:r>
+        <w:rPr>
+          <w:rFonts w:asciiTheme="majorEastAsia" w:eastAsiaTheme="majorEastAsia" w:hAnsiTheme="majorEastAsia" w:hint="eastAsia"/>
+          <w:szCs w:val="22"/>
+        </w:rPr>
+        <w:t>방향키(좌우</w:t>
+      </w:r>
+      <w:proofErr w:type="gramStart"/>
+      <w:r>
+        <w:rPr>
+          <w:rFonts w:asciiTheme="majorEastAsia" w:eastAsiaTheme="majorEastAsia" w:hAnsiTheme="majorEastAsia" w:hint="eastAsia"/>
+          <w:szCs w:val="22"/>
+        </w:rPr>
+        <w:t>) :</w:t>
+      </w:r>
+      <w:proofErr w:type="gramEnd"/>
+      <w:r>
+        <w:rPr>
+          <w:rFonts w:asciiTheme="majorEastAsia" w:eastAsiaTheme="majorEastAsia" w:hAnsiTheme="majorEastAsia" w:hint="eastAsia"/>
+          <w:szCs w:val="22"/>
+        </w:rPr>
+        <w:t xml:space="preserve"> 카트 회전</w:t>
+      </w:r>
+    </w:p>
+    <w:p>
+      <w:pPr>
+        <w:rPr>
+          <w:rFonts w:asciiTheme="majorEastAsia" w:eastAsiaTheme="majorEastAsia" w:hAnsiTheme="majorEastAsia"/>
+          <w:szCs w:val="22"/>
+        </w:rPr>
+      </w:pPr>
+      <w:proofErr w:type="gramStart"/>
+      <w:r>
+        <w:rPr>
+          <w:rFonts w:asciiTheme="majorEastAsia" w:eastAsiaTheme="majorEastAsia" w:hAnsiTheme="majorEastAsia"/>
+          <w:szCs w:val="22"/>
+        </w:rPr>
+        <w:t>C</w:t>
+      </w:r>
+      <w:r>
+        <w:rPr>
+          <w:rFonts w:asciiTheme="majorEastAsia" w:eastAsiaTheme="majorEastAsia" w:hAnsiTheme="majorEastAsia" w:hint="eastAsia"/>
+          <w:szCs w:val="22"/>
+        </w:rPr>
+        <w:t>trl :</w:t>
+      </w:r>
+      <w:proofErr w:type="gramEnd"/>
+      <w:r>
+        <w:rPr>
+          <w:rFonts w:asciiTheme="majorEastAsia" w:eastAsiaTheme="majorEastAsia" w:hAnsiTheme="majorEastAsia" w:hint="eastAsia"/>
+          <w:szCs w:val="22"/>
+        </w:rPr>
+        <w:t xml:space="preserve"> </w:t>
+      </w:r>
+      <w:proofErr w:type="spellStart"/>
+      <w:r>
+        <w:rPr>
+          <w:rFonts w:asciiTheme="majorEastAsia" w:eastAsiaTheme="majorEastAsia" w:hAnsiTheme="majorEastAsia" w:hint="eastAsia"/>
+          <w:szCs w:val="22"/>
+        </w:rPr>
+        <w:t>부스트</w:t>
+      </w:r>
+      <w:proofErr w:type="spellEnd"/>
+      <w:r>
+        <w:rPr>
+          <w:rFonts w:asciiTheme="majorEastAsia" w:eastAsiaTheme="majorEastAsia" w:hAnsiTheme="majorEastAsia" w:hint="eastAsia"/>
+          <w:szCs w:val="22"/>
+        </w:rPr>
+        <w:t xml:space="preserve"> </w:t>
+      </w:r>
+    </w:p>
+    <w:p>
+      <w:pPr>
+        <w:rPr>
+          <w:rFonts w:asciiTheme="majorEastAsia" w:eastAsiaTheme="majorEastAsia" w:hAnsiTheme="majorEastAsia"/>
+          <w:szCs w:val="22"/>
+        </w:rPr>
+      </w:pPr>
+      <w:proofErr w:type="gramStart"/>
+      <w:r>
+        <w:rPr>
+          <w:rFonts w:asciiTheme="majorEastAsia" w:eastAsiaTheme="majorEastAsia" w:hAnsiTheme="majorEastAsia"/>
+          <w:szCs w:val="22"/>
+        </w:rPr>
+        <w:t>E</w:t>
+      </w:r>
+      <w:r>
+        <w:rPr>
+          <w:rFonts w:asciiTheme="majorEastAsia" w:eastAsiaTheme="majorEastAsia" w:hAnsiTheme="majorEastAsia" w:hint="eastAsia"/>
+          <w:szCs w:val="22"/>
+        </w:rPr>
+        <w:t>sc :</w:t>
+      </w:r>
+      <w:proofErr w:type="gramEnd"/>
+      <w:r>
+        <w:rPr>
+          <w:rFonts w:asciiTheme="majorEastAsia" w:eastAsiaTheme="majorEastAsia" w:hAnsiTheme="majorEastAsia" w:hint="eastAsia"/>
+          <w:szCs w:val="22"/>
+        </w:rPr>
+        <w:t xml:space="preserve"> 일시정지(다시 시작, 맵 선택 화면</w:t>
+      </w:r>
+      <w:r>
+        <w:rPr>
+          <w:rFonts w:asciiTheme="majorEastAsia" w:eastAsiaTheme="majorEastAsia" w:hAnsiTheme="majorEastAsia" w:hint="eastAsia"/>
+          <w:szCs w:val="22"/>
+        </w:rPr>
+        <w:t>(마우스로 클릭)</w:t>
+      </w:r>
+      <w:r>
+        <w:rPr>
+          <w:rFonts w:asciiTheme="majorEastAsia" w:eastAsiaTheme="majorEastAsia" w:hAnsiTheme="majorEastAsia" w:hint="eastAsia"/>
+          <w:szCs w:val="22"/>
+        </w:rPr>
+        <w:t>)</w:t>
+      </w:r>
+    </w:p>
+    <w:p>
+      <w:pPr>
+        <w:rPr>
+          <w:rFonts w:asciiTheme="majorEastAsia" w:eastAsiaTheme="majorEastAsia" w:hAnsiTheme="majorEastAsia"/>
+          <w:szCs w:val="22"/>
+        </w:rPr>
+      </w:pPr>
+      <w:proofErr w:type="gramStart"/>
+      <w:r>
+        <w:rPr>
+          <w:rFonts w:asciiTheme="majorEastAsia" w:eastAsiaTheme="majorEastAsia" w:hAnsiTheme="majorEastAsia" w:hint="eastAsia"/>
+          <w:szCs w:val="22"/>
+        </w:rPr>
+        <w:t>P :</w:t>
+      </w:r>
+      <w:proofErr w:type="gramEnd"/>
+      <w:r>
+        <w:rPr>
+          <w:rFonts w:asciiTheme="majorEastAsia" w:eastAsiaTheme="majorEastAsia" w:hAnsiTheme="majorEastAsia" w:hint="eastAsia"/>
+          <w:szCs w:val="22"/>
+        </w:rPr>
+        <w:t xml:space="preserve"> 맵 선택 모드로 이동</w:t>
+      </w:r>
+    </w:p>
+    <w:p>
+      <w:pPr>
+        <w:rPr>
+          <w:rFonts w:asciiTheme="majorEastAsia" w:eastAsiaTheme="majorEastAsia" w:hAnsiTheme="majorEastAsia"/>
+          <w:szCs w:val="22"/>
+        </w:rPr>
+      </w:pPr>
+      <w:r>
+        <w:rPr>
+          <w:rFonts w:asciiTheme="majorEastAsia" w:eastAsiaTheme="majorEastAsia" w:hAnsiTheme="majorEastAsia"/>
+          <w:szCs w:val="22"/>
+        </w:rPr>
+        <w:t>B</w:t>
+      </w:r>
+      <w:r>
+        <w:rPr>
+          <w:rFonts w:asciiTheme="majorEastAsia" w:eastAsiaTheme="majorEastAsia" w:hAnsiTheme="majorEastAsia" w:hint="eastAsia"/>
+          <w:szCs w:val="22"/>
+        </w:rPr>
+        <w:t xml:space="preserve">: </w:t>
+      </w:r>
+      <w:proofErr w:type="spellStart"/>
+      <w:r>
+        <w:rPr>
+          <w:rFonts w:asciiTheme="majorEastAsia" w:eastAsiaTheme="majorEastAsia" w:hAnsiTheme="majorEastAsia" w:hint="eastAsia"/>
+          <w:szCs w:val="22"/>
+        </w:rPr>
+        <w:t>바운딩박스</w:t>
+      </w:r>
+      <w:proofErr w:type="spellEnd"/>
+      <w:r>
+        <w:rPr>
+          <w:rFonts w:asciiTheme="majorEastAsia" w:eastAsiaTheme="majorEastAsia" w:hAnsiTheme="majorEastAsia" w:hint="eastAsia"/>
+          <w:szCs w:val="22"/>
+        </w:rPr>
+        <w:t xml:space="preserve"> 켜기/끄기</w:t>
+      </w:r>
+    </w:p>
+    <w:p>
+      <w:pPr>
+        <w:rPr>
+          <w:rFonts w:asciiTheme="majorEastAsia" w:eastAsiaTheme="majorEastAsia" w:hAnsiTheme="majorEastAsia"/>
+          <w:szCs w:val="22"/>
+        </w:rPr>
+      </w:pPr>
+      <w:r>
+        <w:rPr>
+          <w:rFonts w:asciiTheme="majorEastAsia" w:eastAsiaTheme="majorEastAsia" w:hAnsiTheme="majorEastAsia"/>
+          <w:szCs w:val="22"/>
+        </w:rPr>
+        <w:t>Q</w:t>
+      </w:r>
+      <w:r>
+        <w:rPr>
+          <w:rFonts w:asciiTheme="majorEastAsia" w:eastAsiaTheme="majorEastAsia" w:hAnsiTheme="majorEastAsia" w:hint="eastAsia"/>
+          <w:szCs w:val="22"/>
+        </w:rPr>
+        <w:t>: 게임 종료</w:t>
+      </w:r>
+    </w:p>
+    <w:p>
+      <w:pPr>
+        <w:rPr>
+          <w:rFonts w:asciiTheme="majorEastAsia" w:eastAsiaTheme="majorEastAsia" w:hAnsiTheme="majorEastAsia"/>
+          <w:sz w:val="32"/>
+          <w:szCs w:val="32"/>
+        </w:rPr>
+      </w:pPr>
+      <w:r>
+        <w:rPr>
+          <w:rFonts w:asciiTheme="majorEastAsia" w:eastAsiaTheme="majorEastAsia" w:hAnsiTheme="majorEastAsia" w:hint="eastAsia"/>
+          <w:sz w:val="32"/>
+          <w:szCs w:val="32"/>
+        </w:rPr>
         <w:t>프로젝트 진행 사항</w:t>
       </w:r>
     </w:p>
@@ -759,7 +1302,7 @@
     <w:p>
       <w:pPr>
         <w:rPr>
-          <w:rFonts w:asciiTheme="majorEastAsia" w:eastAsiaTheme="majorEastAsia" w:hAnsiTheme="majorEastAsia" w:hint="eastAsia"/>
+          <w:rFonts w:asciiTheme="majorEastAsia" w:eastAsiaTheme="majorEastAsia" w:hAnsiTheme="majorEastAsia"/>
           <w:szCs w:val="22"/>
         </w:rPr>
       </w:pPr>
@@ -973,7 +1516,7 @@
       <w:pPr>
         <w:ind w:firstLine="800"/>
         <w:rPr>
-          <w:rFonts w:asciiTheme="majorEastAsia" w:eastAsiaTheme="majorEastAsia" w:hAnsiTheme="majorEastAsia" w:hint="eastAsia"/>
+          <w:rFonts w:asciiTheme="majorEastAsia" w:eastAsiaTheme="majorEastAsia" w:hAnsiTheme="majorEastAsia"/>
           <w:szCs w:val="22"/>
         </w:rPr>
       </w:pPr>
@@ -983,8 +1526,64 @@
           <w:rFonts w:asciiTheme="majorEastAsia" w:eastAsiaTheme="majorEastAsia" w:hAnsiTheme="majorEastAsia"/>
           <w:szCs w:val="22"/>
         </w:rPr>
+        <w:t>일시정지 :</w:t>
+      </w:r>
+      <w:proofErr w:type="gramEnd"/>
+      <w:r>
+        <w:rPr>
+          <w:rFonts w:asciiTheme="majorEastAsia" w:eastAsiaTheme="majorEastAsia" w:hAnsiTheme="majorEastAsia"/>
+          <w:szCs w:val="22"/>
+        </w:rPr>
+        <w:t xml:space="preserve"> 레이싱 중 Esc 키로 접근 가능</w:t>
+      </w:r>
+    </w:p>
+    <w:p>
+      <w:pPr>
+        <w:rPr>
+          <w:rFonts w:asciiTheme="majorEastAsia" w:eastAsiaTheme="majorEastAsia" w:hAnsiTheme="majorEastAsia"/>
+          <w:szCs w:val="22"/>
+        </w:rPr>
+      </w:pPr>
+      <w:proofErr w:type="gramStart"/>
+      <w:r>
+        <w:rPr>
+          <w:rFonts w:asciiTheme="majorEastAsia" w:eastAsiaTheme="majorEastAsia" w:hAnsiTheme="majorEastAsia" w:hint="eastAsia"/>
+          <w:szCs w:val="22"/>
+        </w:rPr>
+        <w:t>Ui :</w:t>
+      </w:r>
+      <w:proofErr w:type="gramEnd"/>
+      <w:r>
+        <w:rPr>
+          <w:rFonts w:asciiTheme="majorEastAsia" w:eastAsiaTheme="majorEastAsia" w:hAnsiTheme="majorEastAsia" w:hint="eastAsia"/>
+          <w:szCs w:val="22"/>
+        </w:rPr>
+        <w:t xml:space="preserve"> </w:t>
+      </w:r>
+    </w:p>
+    <w:p>
+      <w:pPr>
+        <w:ind w:firstLine="800"/>
+        <w:rPr>
+          <w:rFonts w:asciiTheme="majorEastAsia" w:eastAsiaTheme="majorEastAsia" w:hAnsiTheme="majorEastAsia"/>
+          <w:szCs w:val="22"/>
+        </w:rPr>
+      </w:pPr>
+      <w:r>
+        <w:rPr>
+          <w:rFonts w:asciiTheme="majorEastAsia" w:eastAsiaTheme="majorEastAsia" w:hAnsiTheme="majorEastAsia"/>
+          <w:szCs w:val="22"/>
+        </w:rPr>
         <w:lastRenderedPageBreak/>
-        <w:t>일시정지 :</w:t>
+        <w:t xml:space="preserve">랩 </w:t>
+      </w:r>
+      <w:proofErr w:type="gramStart"/>
+      <w:r>
+        <w:rPr>
+          <w:rFonts w:asciiTheme="majorEastAsia" w:eastAsiaTheme="majorEastAsia" w:hAnsiTheme="majorEastAsia"/>
+          <w:szCs w:val="22"/>
+        </w:rPr>
+        <w:t>타임 :</w:t>
       </w:r>
       <w:proofErr w:type="gramEnd"/>
       <w:r>
@@ -992,23 +1591,31 @@
           <w:rFonts w:asciiTheme="majorEastAsia" w:eastAsiaTheme="majorEastAsia" w:hAnsiTheme="majorEastAsia"/>
           <w:szCs w:val="22"/>
         </w:rPr>
-        <w:t xml:space="preserve"> 레이싱 중 Esc 키로 접근 가능</w:t>
-      </w:r>
-    </w:p>
-    <w:p>
-      <w:pPr>
-        <w:rPr>
-          <w:rFonts w:asciiTheme="majorEastAsia" w:eastAsiaTheme="majorEastAsia" w:hAnsiTheme="majorEastAsia"/>
-          <w:szCs w:val="22"/>
-        </w:rPr>
-      </w:pPr>
+        <w:t xml:space="preserve"> 현재 랩 시간 표시</w:t>
+      </w:r>
+    </w:p>
+    <w:p>
+      <w:pPr>
+        <w:ind w:firstLine="800"/>
+        <w:rPr>
+          <w:rFonts w:asciiTheme="majorEastAsia" w:eastAsiaTheme="majorEastAsia" w:hAnsiTheme="majorEastAsia"/>
+          <w:szCs w:val="22"/>
+        </w:rPr>
+      </w:pPr>
+      <w:r>
+        <w:rPr>
+          <w:rFonts w:asciiTheme="majorEastAsia" w:eastAsiaTheme="majorEastAsia" w:hAnsiTheme="majorEastAsia" w:hint="eastAsia"/>
+          <w:szCs w:val="22"/>
+        </w:rPr>
+        <w:t xml:space="preserve">결과 </w:t>
+      </w:r>
       <w:proofErr w:type="gramStart"/>
       <w:r>
         <w:rPr>
           <w:rFonts w:asciiTheme="majorEastAsia" w:eastAsiaTheme="majorEastAsia" w:hAnsiTheme="majorEastAsia" w:hint="eastAsia"/>
           <w:szCs w:val="22"/>
         </w:rPr>
-        <w:t>Ui :</w:t>
+        <w:t>타임 :</w:t>
       </w:r>
       <w:proofErr w:type="gramEnd"/>
       <w:r>
@@ -1016,7 +1623,7 @@
           <w:rFonts w:asciiTheme="majorEastAsia" w:eastAsiaTheme="majorEastAsia" w:hAnsiTheme="majorEastAsia" w:hint="eastAsia"/>
           <w:szCs w:val="22"/>
         </w:rPr>
-        <w:t xml:space="preserve"> </w:t>
+        <w:t xml:space="preserve"> 레이싱 끝난 후 레이싱 시간 표시</w:t>
       </w:r>
     </w:p>
     <w:p>
@@ -1027,20 +1634,13 @@
           <w:szCs w:val="22"/>
         </w:rPr>
       </w:pPr>
-      <w:r>
-        <w:rPr>
-          <w:rFonts w:asciiTheme="majorEastAsia" w:eastAsiaTheme="majorEastAsia" w:hAnsiTheme="majorEastAsia"/>
-          <w:szCs w:val="22"/>
-        </w:rPr>
-        <w:t xml:space="preserve">랩 </w:t>
-      </w:r>
       <w:proofErr w:type="gramStart"/>
       <w:r>
         <w:rPr>
           <w:rFonts w:asciiTheme="majorEastAsia" w:eastAsiaTheme="majorEastAsia" w:hAnsiTheme="majorEastAsia"/>
           <w:szCs w:val="22"/>
         </w:rPr>
-        <w:t>타임 :</w:t>
+        <w:t>속도 :</w:t>
       </w:r>
       <w:proofErr w:type="gramEnd"/>
       <w:r>
@@ -1048,92 +1648,35 @@
           <w:rFonts w:asciiTheme="majorEastAsia" w:eastAsiaTheme="majorEastAsia" w:hAnsiTheme="majorEastAsia"/>
           <w:szCs w:val="22"/>
         </w:rPr>
-        <w:t xml:space="preserve"> 현재 랩 시간 표시</w:t>
+        <w:t xml:space="preserve"> 카트의 현재 속도 표시</w:t>
       </w:r>
     </w:p>
     <w:p>
       <w:pPr>
         <w:ind w:firstLine="800"/>
         <w:rPr>
-          <w:rFonts w:asciiTheme="majorEastAsia" w:eastAsiaTheme="majorEastAsia" w:hAnsiTheme="majorEastAsia" w:hint="eastAsia"/>
-          <w:szCs w:val="22"/>
-        </w:rPr>
-      </w:pPr>
-      <w:r>
-        <w:rPr>
-          <w:rFonts w:asciiTheme="majorEastAsia" w:eastAsiaTheme="majorEastAsia" w:hAnsiTheme="majorEastAsia" w:hint="eastAsia"/>
-          <w:szCs w:val="22"/>
-        </w:rPr>
-        <w:t xml:space="preserve">결과 </w:t>
+          <w:rFonts w:asciiTheme="majorEastAsia" w:eastAsiaTheme="majorEastAsia" w:hAnsiTheme="majorEastAsia"/>
+          <w:szCs w:val="22"/>
+        </w:rPr>
+      </w:pPr>
+      <w:r>
+        <w:rPr>
+          <w:rFonts w:asciiTheme="majorEastAsia" w:eastAsiaTheme="majorEastAsia" w:hAnsiTheme="majorEastAsia"/>
+          <w:szCs w:val="22"/>
+        </w:rPr>
+        <w:t xml:space="preserve">레이싱 시작 </w:t>
       </w:r>
       <w:proofErr w:type="gramStart"/>
       <w:r>
         <w:rPr>
-          <w:rFonts w:asciiTheme="majorEastAsia" w:eastAsiaTheme="majorEastAsia" w:hAnsiTheme="majorEastAsia" w:hint="eastAsia"/>
-          <w:szCs w:val="22"/>
-        </w:rPr>
-        <w:t>타임 :</w:t>
+          <w:rFonts w:asciiTheme="majorEastAsia" w:eastAsiaTheme="majorEastAsia" w:hAnsiTheme="majorEastAsia"/>
+          <w:szCs w:val="22"/>
+        </w:rPr>
+        <w:t>카운트다운 :</w:t>
       </w:r>
       <w:proofErr w:type="gramEnd"/>
       <w:r>
         <w:rPr>
-          <w:rFonts w:asciiTheme="majorEastAsia" w:eastAsiaTheme="majorEastAsia" w:hAnsiTheme="majorEastAsia" w:hint="eastAsia"/>
-          <w:szCs w:val="22"/>
-        </w:rPr>
-        <w:t xml:space="preserve"> 레이싱 끝난 후 레이싱 시간 표시</w:t>
-      </w:r>
-    </w:p>
-    <w:p>
-      <w:pPr>
-        <w:ind w:firstLine="800"/>
-        <w:rPr>
-          <w:rFonts w:asciiTheme="majorEastAsia" w:eastAsiaTheme="majorEastAsia" w:hAnsiTheme="majorEastAsia"/>
-          <w:szCs w:val="22"/>
-        </w:rPr>
-      </w:pPr>
-      <w:proofErr w:type="gramStart"/>
-      <w:r>
-        <w:rPr>
-          <w:rFonts w:asciiTheme="majorEastAsia" w:eastAsiaTheme="majorEastAsia" w:hAnsiTheme="majorEastAsia"/>
-          <w:szCs w:val="22"/>
-        </w:rPr>
-        <w:t>속도 :</w:t>
-      </w:r>
-      <w:proofErr w:type="gramEnd"/>
-      <w:r>
-        <w:rPr>
-          <w:rFonts w:asciiTheme="majorEastAsia" w:eastAsiaTheme="majorEastAsia" w:hAnsiTheme="majorEastAsia"/>
-          <w:szCs w:val="22"/>
-        </w:rPr>
-        <w:t xml:space="preserve"> 카트의 현재 속도 표시</w:t>
-      </w:r>
-    </w:p>
-    <w:p>
-      <w:pPr>
-        <w:ind w:firstLine="800"/>
-        <w:rPr>
-          <w:rFonts w:asciiTheme="majorEastAsia" w:eastAsiaTheme="majorEastAsia" w:hAnsiTheme="majorEastAsia" w:hint="eastAsia"/>
-          <w:szCs w:val="22"/>
-        </w:rPr>
-      </w:pPr>
-      <w:r>
-        <w:rPr>
-          <w:rFonts w:asciiTheme="majorEastAsia" w:eastAsiaTheme="majorEastAsia" w:hAnsiTheme="majorEastAsia"/>
-          <w:szCs w:val="22"/>
-        </w:rPr>
-        <w:t xml:space="preserve">레이싱 시작 </w:t>
-      </w:r>
-      <w:proofErr w:type="gramStart"/>
-      <w:r>
-        <w:rPr>
-          <w:rFonts w:asciiTheme="majorEastAsia" w:eastAsiaTheme="majorEastAsia" w:hAnsiTheme="majorEastAsia"/>
-          <w:szCs w:val="22"/>
-        </w:rPr>
-        <w:t>카운트다운 :</w:t>
-      </w:r>
-      <w:proofErr w:type="gramEnd"/>
-      <w:r>
-        <w:rPr>
           <w:rFonts w:asciiTheme="majorEastAsia" w:eastAsiaTheme="majorEastAsia" w:hAnsiTheme="majorEastAsia"/>
           <w:szCs w:val="22"/>
         </w:rPr>
@@ -1157,7 +1700,7 @@
     <w:p>
       <w:pPr>
         <w:rPr>
-          <w:rFonts w:asciiTheme="majorEastAsia" w:eastAsiaTheme="majorEastAsia" w:hAnsiTheme="majorEastAsia" w:hint="eastAsia"/>
+          <w:rFonts w:asciiTheme="majorEastAsia" w:eastAsiaTheme="majorEastAsia" w:hAnsiTheme="majorEastAsia"/>
           <w:sz w:val="32"/>
           <w:szCs w:val="32"/>
         </w:rPr>
@@ -1228,7 +1771,6 @@
                 <w:szCs w:val="28"/>
               </w:rPr>
             </w:pPr>
-            <w:proofErr w:type="spellStart"/>
             <w:r>
               <w:rPr>
                 <w:rFonts w:asciiTheme="majorEastAsia" w:eastAsiaTheme="majorEastAsia" w:hAnsiTheme="majorEastAsia" w:hint="eastAsia"/>
@@ -1237,7 +1779,6 @@
               </w:rPr>
               <w:t>유영빈</w:t>
             </w:r>
-            <w:proofErr w:type="spellEnd"/>
           </w:p>
         </w:tc>
       </w:tr>
@@ -1315,7 +1856,7 @@
             <w:pPr>
               <w:jc w:val="center"/>
               <w:rPr>
-                <w:rFonts w:asciiTheme="majorEastAsia" w:eastAsiaTheme="majorEastAsia" w:hAnsiTheme="majorEastAsia" w:hint="eastAsia"/>
+                <w:rFonts w:asciiTheme="majorEastAsia" w:eastAsiaTheme="majorEastAsia" w:hAnsiTheme="majorEastAsia"/>
                 <w:sz w:val="24"/>
               </w:rPr>
             </w:pPr>
@@ -1338,7 +1879,7 @@
             <w:pPr>
               <w:jc w:val="center"/>
               <w:rPr>
-                <w:rFonts w:asciiTheme="majorEastAsia" w:eastAsiaTheme="majorEastAsia" w:hAnsiTheme="majorEastAsia" w:hint="eastAsia"/>
+                <w:rFonts w:asciiTheme="majorEastAsia" w:eastAsiaTheme="majorEastAsia" w:hAnsiTheme="majorEastAsia"/>
                 <w:sz w:val="24"/>
               </w:rPr>
             </w:pPr>
@@ -1359,7 +1900,7 @@
             <w:pPr>
               <w:jc w:val="center"/>
               <w:rPr>
-                <w:rFonts w:asciiTheme="majorEastAsia" w:eastAsiaTheme="majorEastAsia" w:hAnsiTheme="majorEastAsia" w:hint="eastAsia"/>
+                <w:rFonts w:asciiTheme="majorEastAsia" w:eastAsiaTheme="majorEastAsia" w:hAnsiTheme="majorEastAsia"/>
                 <w:sz w:val="24"/>
               </w:rPr>
             </w:pPr>
@@ -1426,12 +1967,30 @@
           <w:szCs w:val="32"/>
         </w:rPr>
       </w:pPr>
-      <w:r>
-        <w:rPr>
-          <w:rFonts w:asciiTheme="majorEastAsia" w:eastAsiaTheme="majorEastAsia" w:hAnsiTheme="majorEastAsia" w:hint="eastAsia"/>
+    </w:p>
+    <w:p>
+      <w:pPr>
+        <w:rPr>
+          <w:rFonts w:asciiTheme="majorEastAsia" w:eastAsiaTheme="majorEastAsia" w:hAnsiTheme="majorEastAsia"/>
           <w:sz w:val="32"/>
           <w:szCs w:val="32"/>
         </w:rPr>
+      </w:pPr>
+    </w:p>
+    <w:p>
+      <w:pPr>
+        <w:rPr>
+          <w:rFonts w:asciiTheme="majorEastAsia" w:eastAsiaTheme="majorEastAsia" w:hAnsiTheme="majorEastAsia" w:hint="eastAsia"/>
+          <w:sz w:val="32"/>
+          <w:szCs w:val="32"/>
+        </w:rPr>
+      </w:pPr>
+      <w:r>
+        <w:rPr>
+          <w:rFonts w:asciiTheme="majorEastAsia" w:eastAsiaTheme="majorEastAsia" w:hAnsiTheme="majorEastAsia" w:hint="eastAsia"/>
+          <w:sz w:val="32"/>
+          <w:szCs w:val="32"/>
+        </w:rPr>
         <w:t>프로젝트 개발 소감 및 후기</w:t>
       </w:r>
     </w:p>
@@ -1594,7 +2153,7 @@
     <w:p>
       <w:pPr>
         <w:rPr>
-          <w:rFonts w:asciiTheme="majorEastAsia" w:eastAsiaTheme="majorEastAsia" w:hAnsiTheme="majorEastAsia" w:hint="eastAsia"/>
+          <w:rFonts w:asciiTheme="majorEastAsia" w:eastAsiaTheme="majorEastAsia" w:hAnsiTheme="majorEastAsia"/>
           <w:sz w:val="24"/>
         </w:rPr>
       </w:pPr>
@@ -2166,6 +2725,7 @@
   <w:style w:type="paragraph" w:default="1" w:styleId="a">
     <w:name w:val="Normal"/>
     <w:qFormat/>
+    <w:rsid w:val="00624E8C"/>
     <w:pPr>
       <w:widowControl w:val="0"/>
       <w:wordWrap w:val="0"/>
@@ -2373,6 +2933,7 @@
   <w:style w:type="character" w:default="1" w:styleId="a0">
     <w:name w:val="Default Paragraph Font"/>
     <w:uiPriority w:val="1"/>
+    <w:semiHidden/>
     <w:unhideWhenUsed/>
   </w:style>
   <w:style w:type="table" w:default="1" w:styleId="a1">

--- a/docx/2024 컴퓨터 그래픽스 프로젝트 개발 결과 보고서.docx
+++ b/docx/2024 컴퓨터 그래픽스 프로젝트 개발 결과 보고서.docx
@@ -279,7 +279,7 @@
     <w:p>
       <w:pPr>
         <w:rPr>
-          <w:rFonts w:asciiTheme="majorEastAsia" w:eastAsiaTheme="majorEastAsia" w:hAnsiTheme="majorEastAsia" w:hint="eastAsia"/>
+          <w:rFonts w:asciiTheme="majorEastAsia" w:eastAsiaTheme="majorEastAsia" w:hAnsiTheme="majorEastAsia"/>
         </w:rPr>
       </w:pPr>
       <w:proofErr w:type="spellStart"/>
@@ -338,6 +338,7 @@
       <w:r>
         <w:rPr>
           <w:rFonts w:asciiTheme="majorEastAsia" w:eastAsiaTheme="majorEastAsia" w:hAnsiTheme="majorEastAsia"/>
+          <w:noProof/>
         </w:rPr>
         <w:drawing>
           <wp:inline distT="0" distB="0" distL="0" distR="0" wp14:anchorId="7E39091C" wp14:editId="72575DB5">
@@ -385,6 +386,7 @@
       <w:r>
         <w:rPr>
           <w:rFonts w:asciiTheme="majorEastAsia" w:eastAsiaTheme="majorEastAsia" w:hAnsiTheme="majorEastAsia"/>
+          <w:noProof/>
         </w:rPr>
         <w:drawing>
           <wp:inline distT="0" distB="0" distL="0" distR="0" wp14:anchorId="43200462" wp14:editId="39BF1362">
@@ -426,7 +428,7 @@
     <w:p>
       <w:pPr>
         <w:rPr>
-          <w:rFonts w:asciiTheme="majorEastAsia" w:eastAsiaTheme="majorEastAsia" w:hAnsiTheme="majorEastAsia" w:hint="eastAsia"/>
+          <w:rFonts w:asciiTheme="majorEastAsia" w:eastAsiaTheme="majorEastAsia" w:hAnsiTheme="majorEastAsia"/>
           <w:sz w:val="32"/>
           <w:szCs w:val="32"/>
         </w:rPr>
@@ -468,6 +470,7 @@
       <w:r>
         <w:rPr>
           <w:rFonts w:asciiTheme="majorEastAsia" w:eastAsiaTheme="majorEastAsia" w:hAnsiTheme="majorEastAsia"/>
+          <w:noProof/>
           <w:szCs w:val="22"/>
         </w:rPr>
         <w:drawing>
@@ -526,7 +529,7 @@
     <w:p>
       <w:pPr>
         <w:rPr>
-          <w:rFonts w:asciiTheme="majorEastAsia" w:eastAsiaTheme="majorEastAsia" w:hAnsiTheme="majorEastAsia" w:hint="eastAsia"/>
+          <w:rFonts w:asciiTheme="majorEastAsia" w:eastAsiaTheme="majorEastAsia" w:hAnsiTheme="majorEastAsia"/>
           <w:szCs w:val="22"/>
         </w:rPr>
       </w:pPr>
@@ -540,6 +543,7 @@
       <w:r>
         <w:rPr>
           <w:rFonts w:asciiTheme="majorEastAsia" w:eastAsiaTheme="majorEastAsia" w:hAnsiTheme="majorEastAsia"/>
+          <w:noProof/>
           <w:szCs w:val="22"/>
         </w:rPr>
         <w:drawing>
@@ -603,7 +607,7 @@
     <w:p>
       <w:pPr>
         <w:rPr>
-          <w:rFonts w:asciiTheme="majorEastAsia" w:eastAsiaTheme="majorEastAsia" w:hAnsiTheme="majorEastAsia" w:hint="eastAsia"/>
+          <w:rFonts w:asciiTheme="majorEastAsia" w:eastAsiaTheme="majorEastAsia" w:hAnsiTheme="majorEastAsia"/>
           <w:szCs w:val="22"/>
         </w:rPr>
       </w:pPr>
@@ -650,7 +654,7 @@
     <w:p>
       <w:pPr>
         <w:rPr>
-          <w:rFonts w:asciiTheme="majorEastAsia" w:eastAsiaTheme="majorEastAsia" w:hAnsiTheme="majorEastAsia" w:hint="eastAsia"/>
+          <w:rFonts w:asciiTheme="majorEastAsia" w:eastAsiaTheme="majorEastAsia" w:hAnsiTheme="majorEastAsia"/>
           <w:szCs w:val="22"/>
         </w:rPr>
       </w:pPr>
@@ -665,7 +669,7 @@
     <w:p>
       <w:pPr>
         <w:rPr>
-          <w:rFonts w:asciiTheme="majorEastAsia" w:eastAsiaTheme="majorEastAsia" w:hAnsiTheme="majorEastAsia" w:hint="eastAsia"/>
+          <w:rFonts w:asciiTheme="majorEastAsia" w:eastAsiaTheme="majorEastAsia" w:hAnsiTheme="majorEastAsia"/>
           <w:szCs w:val="22"/>
         </w:rPr>
       </w:pPr>
@@ -696,7 +700,7 @@
     <w:p>
       <w:pPr>
         <w:rPr>
-          <w:rFonts w:asciiTheme="majorEastAsia" w:eastAsiaTheme="majorEastAsia" w:hAnsiTheme="majorEastAsia" w:hint="eastAsia"/>
+          <w:rFonts w:asciiTheme="majorEastAsia" w:eastAsiaTheme="majorEastAsia" w:hAnsiTheme="majorEastAsia"/>
           <w:szCs w:val="22"/>
         </w:rPr>
       </w:pPr>
@@ -736,7 +740,7 @@
     <w:p>
       <w:pPr>
         <w:rPr>
-          <w:rFonts w:asciiTheme="majorEastAsia" w:eastAsiaTheme="majorEastAsia" w:hAnsiTheme="majorEastAsia" w:hint="eastAsia"/>
+          <w:rFonts w:asciiTheme="majorEastAsia" w:eastAsiaTheme="majorEastAsia" w:hAnsiTheme="majorEastAsia"/>
           <w:szCs w:val="22"/>
         </w:rPr>
       </w:pPr>
@@ -806,6 +810,7 @@
       <w:r>
         <w:rPr>
           <w:rFonts w:asciiTheme="majorEastAsia" w:eastAsiaTheme="majorEastAsia" w:hAnsiTheme="majorEastAsia"/>
+          <w:noProof/>
           <w:szCs w:val="22"/>
         </w:rPr>
         <w:lastRenderedPageBreak/>
@@ -865,7 +870,7 @@
     <w:p>
       <w:pPr>
         <w:rPr>
-          <w:rFonts w:asciiTheme="majorEastAsia" w:eastAsiaTheme="majorEastAsia" w:hAnsiTheme="majorEastAsia" w:hint="eastAsia"/>
+          <w:rFonts w:asciiTheme="majorEastAsia" w:eastAsiaTheme="majorEastAsia" w:hAnsiTheme="majorEastAsia"/>
           <w:szCs w:val="22"/>
         </w:rPr>
       </w:pPr>
@@ -1980,7 +1985,7 @@
     <w:p>
       <w:pPr>
         <w:rPr>
-          <w:rFonts w:asciiTheme="majorEastAsia" w:eastAsiaTheme="majorEastAsia" w:hAnsiTheme="majorEastAsia" w:hint="eastAsia"/>
+          <w:rFonts w:asciiTheme="majorEastAsia" w:eastAsiaTheme="majorEastAsia" w:hAnsiTheme="majorEastAsia"/>
           <w:sz w:val="32"/>
           <w:szCs w:val="32"/>
         </w:rPr>
@@ -2157,6 +2162,238 @@
           <w:sz w:val="24"/>
         </w:rPr>
       </w:pPr>
+    </w:p>
+    <w:p>
+      <w:pPr>
+        <w:rPr>
+          <w:rFonts w:asciiTheme="majorEastAsia" w:eastAsiaTheme="majorEastAsia" w:hAnsiTheme="majorEastAsia"/>
+          <w:sz w:val="24"/>
+        </w:rPr>
+      </w:pPr>
+    </w:p>
+    <w:p>
+      <w:pPr>
+        <w:rPr>
+          <w:rFonts w:asciiTheme="majorEastAsia" w:eastAsiaTheme="majorEastAsia" w:hAnsiTheme="majorEastAsia" w:hint="eastAsia"/>
+          <w:sz w:val="18"/>
+          <w:szCs w:val="18"/>
+        </w:rPr>
+      </w:pPr>
+      <w:proofErr w:type="gramStart"/>
+      <w:r>
+        <w:rPr>
+          <w:rFonts w:asciiTheme="majorEastAsia" w:eastAsiaTheme="majorEastAsia" w:hAnsiTheme="majorEastAsia" w:hint="eastAsia"/>
+          <w:sz w:val="24"/>
+        </w:rPr>
+        <w:lastRenderedPageBreak/>
+        <w:t>유영빈 :</w:t>
+      </w:r>
+      <w:proofErr w:type="gramEnd"/>
+      <w:r>
+        <w:rPr>
+          <w:rFonts w:asciiTheme="majorEastAsia" w:eastAsiaTheme="majorEastAsia" w:hAnsiTheme="majorEastAsia" w:hint="eastAsia"/>
+          <w:sz w:val="24"/>
+        </w:rPr>
+        <w:t xml:space="preserve"> </w:t>
+      </w:r>
+      <w:r>
+        <w:rPr>
+          <w:rFonts w:asciiTheme="majorEastAsia" w:eastAsiaTheme="majorEastAsia" w:hAnsiTheme="majorEastAsia"/>
+          <w:sz w:val="18"/>
+          <w:szCs w:val="18"/>
+        </w:rPr>
+        <w:t xml:space="preserve">3주간 진행된 이번 프로젝트는 짧은 시간 안에 최대한의 결과물을 만들어내야 하는 도전적인 과정이었습니다. 처음에는 물리 엔진 구현이나 부스터와 같은 게임 메커니즘을 어떻게 개발해야 할지 막막했지만, </w:t>
+      </w:r>
+      <w:proofErr w:type="spellStart"/>
+      <w:r>
+        <w:rPr>
+          <w:rFonts w:asciiTheme="majorEastAsia" w:eastAsiaTheme="majorEastAsia" w:hAnsiTheme="majorEastAsia"/>
+          <w:sz w:val="18"/>
+          <w:szCs w:val="18"/>
+        </w:rPr>
+        <w:t>팀원들과의</w:t>
+      </w:r>
+      <w:proofErr w:type="spellEnd"/>
+      <w:r>
+        <w:rPr>
+          <w:rFonts w:asciiTheme="majorEastAsia" w:eastAsiaTheme="majorEastAsia" w:hAnsiTheme="majorEastAsia"/>
+          <w:sz w:val="18"/>
+          <w:szCs w:val="18"/>
+        </w:rPr>
+        <w:t xml:space="preserve"> 협력과 꾸준한 노력 덕분에 점차 해결 방안을 찾아갈 수 있었습니다.</w:t>
+      </w:r>
+    </w:p>
+    <w:p>
+      <w:pPr>
+        <w:rPr>
+          <w:rFonts w:asciiTheme="majorEastAsia" w:eastAsiaTheme="majorEastAsia" w:hAnsiTheme="majorEastAsia" w:hint="eastAsia"/>
+          <w:sz w:val="18"/>
+          <w:szCs w:val="18"/>
+        </w:rPr>
+      </w:pPr>
+      <w:r>
+        <w:rPr>
+          <w:rFonts w:asciiTheme="majorEastAsia" w:eastAsiaTheme="majorEastAsia" w:hAnsiTheme="majorEastAsia" w:hint="eastAsia"/>
+          <w:sz w:val="18"/>
+          <w:szCs w:val="18"/>
+        </w:rPr>
+        <w:t>특히</w:t>
+      </w:r>
+      <w:r>
+        <w:rPr>
+          <w:rFonts w:asciiTheme="majorEastAsia" w:eastAsiaTheme="majorEastAsia" w:hAnsiTheme="majorEastAsia"/>
+          <w:sz w:val="18"/>
+          <w:szCs w:val="18"/>
+        </w:rPr>
+        <w:t xml:space="preserve"> 기억에 남는 부분은 물리 엔진 구현 과정이었습니다. </w:t>
+      </w:r>
+      <w:proofErr w:type="spellStart"/>
+      <w:r>
+        <w:rPr>
+          <w:rFonts w:asciiTheme="majorEastAsia" w:eastAsiaTheme="majorEastAsia" w:hAnsiTheme="majorEastAsia"/>
+          <w:sz w:val="18"/>
+          <w:szCs w:val="18"/>
+        </w:rPr>
+        <w:t>BulletPhysics</w:t>
+      </w:r>
+      <w:proofErr w:type="spellEnd"/>
+      <w:r>
+        <w:rPr>
+          <w:rFonts w:asciiTheme="majorEastAsia" w:eastAsiaTheme="majorEastAsia" w:hAnsiTheme="majorEastAsia"/>
+          <w:sz w:val="18"/>
+          <w:szCs w:val="18"/>
+        </w:rPr>
+        <w:t xml:space="preserve">를 처음 접했을 때는 복잡한 설정과 개념 때문에 어려움이 있었지만, 팀원들과 함께 실험하고 학습하며 점점 익숙해졌습니다. 부스터 사용 시 물리적인 반응을 구현하거나 카트가 </w:t>
+      </w:r>
+      <w:proofErr w:type="spellStart"/>
+      <w:r>
+        <w:rPr>
+          <w:rFonts w:asciiTheme="majorEastAsia" w:eastAsiaTheme="majorEastAsia" w:hAnsiTheme="majorEastAsia"/>
+          <w:sz w:val="18"/>
+          <w:szCs w:val="18"/>
+        </w:rPr>
+        <w:t>맵의</w:t>
+      </w:r>
+      <w:proofErr w:type="spellEnd"/>
+      <w:r>
+        <w:rPr>
+          <w:rFonts w:asciiTheme="majorEastAsia" w:eastAsiaTheme="majorEastAsia" w:hAnsiTheme="majorEastAsia"/>
+          <w:sz w:val="18"/>
+          <w:szCs w:val="18"/>
+        </w:rPr>
+        <w:t xml:space="preserve"> 경계와 충돌하는 과정을 테스트하면서, 게임 개발의 묘미를 새삼 느낄 수 있었습니다.</w:t>
+      </w:r>
+    </w:p>
+    <w:p>
+      <w:pPr>
+        <w:rPr>
+          <w:rFonts w:asciiTheme="majorEastAsia" w:eastAsiaTheme="majorEastAsia" w:hAnsiTheme="majorEastAsia" w:hint="eastAsia"/>
+          <w:sz w:val="18"/>
+          <w:szCs w:val="18"/>
+        </w:rPr>
+      </w:pPr>
+      <w:r>
+        <w:rPr>
+          <w:rFonts w:asciiTheme="majorEastAsia" w:eastAsiaTheme="majorEastAsia" w:hAnsiTheme="majorEastAsia" w:hint="eastAsia"/>
+          <w:sz w:val="18"/>
+          <w:szCs w:val="18"/>
+        </w:rPr>
+        <w:t>또한</w:t>
+      </w:r>
+      <w:r>
+        <w:rPr>
+          <w:rFonts w:asciiTheme="majorEastAsia" w:eastAsiaTheme="majorEastAsia" w:hAnsiTheme="majorEastAsia"/>
+          <w:sz w:val="18"/>
+          <w:szCs w:val="18"/>
+        </w:rPr>
+        <w:t>, UI와 게임 흐름을 구성하는 과정도 흥미로웠습니다. 단순히 기능 구현에 그치는 것이 아니라 플레이어가 게임을 플레이하며 몰입할 수 있도록 직관적이고 시각적으로 매력적인 화면을 구성하는 데 신경을 썼습니다. 카운트다운 애니메이션이나 결과 화면의 타이밍 조정처럼 디테일한 부분에서도 많은 배움을 얻었습니다.</w:t>
+      </w:r>
+    </w:p>
+    <w:p>
+      <w:pPr>
+        <w:rPr>
+          <w:rFonts w:asciiTheme="majorEastAsia" w:eastAsiaTheme="majorEastAsia" w:hAnsiTheme="majorEastAsia" w:hint="eastAsia"/>
+          <w:sz w:val="18"/>
+          <w:szCs w:val="18"/>
+        </w:rPr>
+      </w:pPr>
+      <w:r>
+        <w:rPr>
+          <w:rFonts w:asciiTheme="majorEastAsia" w:eastAsiaTheme="majorEastAsia" w:hAnsiTheme="majorEastAsia" w:hint="eastAsia"/>
+          <w:sz w:val="18"/>
+          <w:szCs w:val="18"/>
+        </w:rPr>
+        <w:t>이번</w:t>
+      </w:r>
+      <w:r>
+        <w:rPr>
+          <w:rFonts w:asciiTheme="majorEastAsia" w:eastAsiaTheme="majorEastAsia" w:hAnsiTheme="majorEastAsia"/>
+          <w:sz w:val="18"/>
+          <w:szCs w:val="18"/>
+        </w:rPr>
+        <w:t xml:space="preserve"> 프로젝트를 통해 팀워크의 중요성을 절실히 </w:t>
+      </w:r>
+      <w:proofErr w:type="spellStart"/>
+      <w:r>
+        <w:rPr>
+          <w:rFonts w:asciiTheme="majorEastAsia" w:eastAsiaTheme="majorEastAsia" w:hAnsiTheme="majorEastAsia"/>
+          <w:sz w:val="18"/>
+          <w:szCs w:val="18"/>
+        </w:rPr>
+        <w:t>깨달았습니다</w:t>
+      </w:r>
+      <w:proofErr w:type="spellEnd"/>
+      <w:r>
+        <w:rPr>
+          <w:rFonts w:asciiTheme="majorEastAsia" w:eastAsiaTheme="majorEastAsia" w:hAnsiTheme="majorEastAsia"/>
+          <w:sz w:val="18"/>
+          <w:szCs w:val="18"/>
+        </w:rPr>
+        <w:t>. 혼자서 해결할 수 없는 문제를 팀원과 함께 논의하며 해결책을 찾아가는 과정은 매우 값진 경험이었고, 특히 이소민 팀장의 꼼꼼한 관리와 맵 모델링 덕분에 프로젝트가 안정적으로 진행될 수 있었습니다.</w:t>
+      </w:r>
+    </w:p>
+    <w:p>
+      <w:pPr>
+        <w:rPr>
+          <w:rFonts w:asciiTheme="majorEastAsia" w:eastAsiaTheme="majorEastAsia" w:hAnsiTheme="majorEastAsia" w:hint="eastAsia"/>
+          <w:sz w:val="18"/>
+          <w:szCs w:val="18"/>
+        </w:rPr>
+      </w:pPr>
+      <w:r>
+        <w:rPr>
+          <w:rFonts w:asciiTheme="majorEastAsia" w:eastAsiaTheme="majorEastAsia" w:hAnsiTheme="majorEastAsia" w:hint="eastAsia"/>
+          <w:sz w:val="18"/>
+          <w:szCs w:val="18"/>
+        </w:rPr>
+        <w:t>아쉬운</w:t>
+      </w:r>
+      <w:r>
+        <w:rPr>
+          <w:rFonts w:asciiTheme="majorEastAsia" w:eastAsiaTheme="majorEastAsia" w:hAnsiTheme="majorEastAsia"/>
+          <w:sz w:val="18"/>
+          <w:szCs w:val="18"/>
+        </w:rPr>
+        <w:t xml:space="preserve"> 점은 시간의 부족함으로 인해 구현하고 싶었던 아이디어를 모두 반영하지 못한 것입니다. 더 다양한 </w:t>
+      </w:r>
+      <w:proofErr w:type="spellStart"/>
+      <w:r>
+        <w:rPr>
+          <w:rFonts w:asciiTheme="majorEastAsia" w:eastAsiaTheme="majorEastAsia" w:hAnsiTheme="majorEastAsia"/>
+          <w:sz w:val="18"/>
+          <w:szCs w:val="18"/>
+        </w:rPr>
+        <w:t>맵과</w:t>
+      </w:r>
+      <w:proofErr w:type="spellEnd"/>
+      <w:r>
+        <w:rPr>
+          <w:rFonts w:asciiTheme="majorEastAsia" w:eastAsiaTheme="majorEastAsia" w:hAnsiTheme="majorEastAsia"/>
+          <w:sz w:val="18"/>
+          <w:szCs w:val="18"/>
+        </w:rPr>
+        <w:t xml:space="preserve"> 카트 종류를 추가하거나, 카트의 세부적인 물리적 반응을 더욱 정교하게 구현하고 싶었지만, 일정에 맞춰 결과물을 내기 위해 우선순위를 조정해야 했습니다.</w:t>
+      </w:r>
     </w:p>
     <w:sectPr>
       <w:pgSz w:w="11906" w:h="16838"/>

--- a/docx/2024 컴퓨터 그래픽스 프로젝트 개발 결과 보고서.docx
+++ b/docx/2024 컴퓨터 그래픽스 프로젝트 개발 결과 보고서.docx
@@ -49,16 +49,7 @@
     <w:p>
       <w:pPr>
         <w:rPr>
-          <w:rFonts w:asciiTheme="majorEastAsia" w:eastAsiaTheme="majorEastAsia" w:hAnsiTheme="majorEastAsia"/>
-          <w:sz w:val="40"/>
-          <w:szCs w:val="40"/>
-        </w:rPr>
-      </w:pPr>
-    </w:p>
-    <w:p>
-      <w:pPr>
-        <w:rPr>
-          <w:rFonts w:asciiTheme="majorEastAsia" w:eastAsiaTheme="majorEastAsia" w:hAnsiTheme="majorEastAsia"/>
+          <w:rFonts w:asciiTheme="majorEastAsia" w:eastAsiaTheme="majorEastAsia" w:hAnsiTheme="majorEastAsia" w:hint="eastAsia"/>
           <w:sz w:val="40"/>
           <w:szCs w:val="40"/>
         </w:rPr>
@@ -275,6 +266,12 @@
         </w:rPr>
         <w:t>.</w:t>
       </w:r>
+      <w:r>
+        <w:rPr>
+          <w:rFonts w:asciiTheme="majorEastAsia" w:eastAsiaTheme="majorEastAsia" w:hAnsiTheme="majorEastAsia"/>
+        </w:rPr>
+        <w:t xml:space="preserve"> </w:t>
+      </w:r>
     </w:p>
     <w:p>
       <w:pPr>
@@ -304,12 +301,45 @@
         </w:rPr>
         <w:t xml:space="preserve"> </w:t>
       </w:r>
-      <w:r>
-        <w:rPr>
-          <w:rFonts w:asciiTheme="majorEastAsia" w:eastAsiaTheme="majorEastAsia" w:hAnsiTheme="majorEastAsia"/>
-        </w:rPr>
-        <w:t>https://github.com/zhaominn/KartRider</w:t>
-      </w:r>
+      <w:hyperlink r:id="rId7" w:history="1">
+        <w:r>
+          <w:rPr>
+            <w:rStyle w:val="ac"/>
+            <w:rFonts w:asciiTheme="majorEastAsia" w:eastAsiaTheme="majorEastAsia" w:hAnsiTheme="majorEastAsia"/>
+          </w:rPr>
+          <w:t>https://github.com/zhaominn/KartRider</w:t>
+        </w:r>
+      </w:hyperlink>
+    </w:p>
+    <w:p>
+      <w:pPr>
+        <w:rPr>
+          <w:rFonts w:asciiTheme="majorEastAsia" w:eastAsiaTheme="majorEastAsia" w:hAnsiTheme="majorEastAsia" w:hint="eastAsia"/>
+        </w:rPr>
+      </w:pPr>
+      <w:proofErr w:type="gramStart"/>
+      <w:r>
+        <w:rPr>
+          <w:rFonts w:asciiTheme="majorEastAsia" w:eastAsiaTheme="majorEastAsia" w:hAnsiTheme="majorEastAsia" w:hint="eastAsia"/>
+        </w:rPr>
+        <w:t>유튜브 :</w:t>
+      </w:r>
+      <w:proofErr w:type="gramEnd"/>
+      <w:r>
+        <w:rPr>
+          <w:rFonts w:asciiTheme="majorEastAsia" w:eastAsiaTheme="majorEastAsia" w:hAnsiTheme="majorEastAsia" w:hint="eastAsia"/>
+        </w:rPr>
+        <w:t xml:space="preserve"> </w:t>
+      </w:r>
+      <w:hyperlink r:id="rId8" w:history="1">
+        <w:r>
+          <w:rPr>
+            <w:rStyle w:val="ac"/>
+            <w:rFonts w:asciiTheme="majorEastAsia" w:eastAsiaTheme="majorEastAsia" w:hAnsiTheme="majorEastAsia"/>
+          </w:rPr>
+          <w:t>https://youtu.be/FTfmZc3j5fU?si=0Je7vRtGkXK1pGr_</w:t>
+        </w:r>
+      </w:hyperlink>
     </w:p>
     <w:p>
       <w:pPr>
@@ -356,7 +386,7 @@
                     <pic:cNvPicPr/>
                   </pic:nvPicPr>
                   <pic:blipFill>
-                    <a:blip r:embed="rId7"/>
+                    <a:blip r:embed="rId9"/>
                     <a:stretch>
                       <a:fillRect/>
                     </a:stretch>
@@ -404,7 +434,7 @@
                     <pic:cNvPicPr/>
                   </pic:nvPicPr>
                   <pic:blipFill>
-                    <a:blip r:embed="rId8"/>
+                    <a:blip r:embed="rId10"/>
                     <a:stretch>
                       <a:fillRect/>
                     </a:stretch>
@@ -489,7 +519,7 @@
                     <pic:cNvPicPr/>
                   </pic:nvPicPr>
                   <pic:blipFill>
-                    <a:blip r:embed="rId9"/>
+                    <a:blip r:embed="rId11"/>
                     <a:stretch>
                       <a:fillRect/>
                     </a:stretch>
@@ -570,7 +600,7 @@
                     <pic:cNvPicPr/>
                   </pic:nvPicPr>
                   <pic:blipFill>
-                    <a:blip r:embed="rId10">
+                    <a:blip r:embed="rId12">
                       <a:extLst>
                         <a:ext uri="{28A0092B-C50C-407E-A947-70E740481C1C}">
                           <a14:useLocalDpi xmlns:a14="http://schemas.microsoft.com/office/drawing/2010/main" val="0"/>
@@ -830,7 +860,7 @@
                     <pic:cNvPicPr/>
                   </pic:nvPicPr>
                   <pic:blipFill>
-                    <a:blip r:embed="rId11"/>
+                    <a:blip r:embed="rId13"/>
                     <a:stretch>
                       <a:fillRect/>
                     </a:stretch>
@@ -2174,7 +2204,7 @@
     <w:p>
       <w:pPr>
         <w:rPr>
-          <w:rFonts w:asciiTheme="majorEastAsia" w:eastAsiaTheme="majorEastAsia" w:hAnsiTheme="majorEastAsia" w:hint="eastAsia"/>
+          <w:rFonts w:asciiTheme="majorEastAsia" w:eastAsiaTheme="majorEastAsia" w:hAnsiTheme="majorEastAsia"/>
           <w:sz w:val="18"/>
           <w:szCs w:val="18"/>
         </w:rPr>
@@ -2226,7 +2256,7 @@
     <w:p>
       <w:pPr>
         <w:rPr>
-          <w:rFonts w:asciiTheme="majorEastAsia" w:eastAsiaTheme="majorEastAsia" w:hAnsiTheme="majorEastAsia" w:hint="eastAsia"/>
+          <w:rFonts w:asciiTheme="majorEastAsia" w:eastAsiaTheme="majorEastAsia" w:hAnsiTheme="majorEastAsia"/>
           <w:sz w:val="18"/>
           <w:szCs w:val="18"/>
         </w:rPr>
@@ -2287,7 +2317,7 @@
     <w:p>
       <w:pPr>
         <w:rPr>
-          <w:rFonts w:asciiTheme="majorEastAsia" w:eastAsiaTheme="majorEastAsia" w:hAnsiTheme="majorEastAsia" w:hint="eastAsia"/>
+          <w:rFonts w:asciiTheme="majorEastAsia" w:eastAsiaTheme="majorEastAsia" w:hAnsiTheme="majorEastAsia"/>
           <w:sz w:val="18"/>
           <w:szCs w:val="18"/>
         </w:rPr>
@@ -2312,7 +2342,7 @@
     <w:p>
       <w:pPr>
         <w:rPr>
-          <w:rFonts w:asciiTheme="majorEastAsia" w:eastAsiaTheme="majorEastAsia" w:hAnsiTheme="majorEastAsia" w:hint="eastAsia"/>
+          <w:rFonts w:asciiTheme="majorEastAsia" w:eastAsiaTheme="majorEastAsia" w:hAnsiTheme="majorEastAsia"/>
           <w:sz w:val="18"/>
           <w:szCs w:val="18"/>
         </w:rPr>
@@ -2355,7 +2385,7 @@
     <w:p>
       <w:pPr>
         <w:rPr>
-          <w:rFonts w:asciiTheme="majorEastAsia" w:eastAsiaTheme="majorEastAsia" w:hAnsiTheme="majorEastAsia" w:hint="eastAsia"/>
+          <w:rFonts w:asciiTheme="majorEastAsia" w:eastAsiaTheme="majorEastAsia" w:hAnsiTheme="majorEastAsia"/>
           <w:sz w:val="18"/>
           <w:szCs w:val="18"/>
         </w:rPr>

--- a/docx/2024 컴퓨터 그래픽스 프로젝트 개발 결과 보고서.docx
+++ b/docx/2024 컴퓨터 그래픽스 프로젝트 개발 결과 보고서.docx
@@ -755,7 +755,7 @@
     <w:p>
       <w:pPr>
         <w:rPr>
-          <w:rFonts w:asciiTheme="majorEastAsia" w:eastAsiaTheme="majorEastAsia" w:hAnsiTheme="majorEastAsia"/>
+          <w:rFonts w:asciiTheme="majorEastAsia" w:eastAsiaTheme="majorEastAsia" w:hAnsiTheme="majorEastAsia" w:hint="eastAsia"/>
           <w:szCs w:val="22"/>
         </w:rPr>
       </w:pPr>
@@ -1152,7 +1152,14 @@
           <w:rFonts w:asciiTheme="majorEastAsia" w:eastAsiaTheme="majorEastAsia" w:hAnsiTheme="majorEastAsia" w:hint="eastAsia"/>
           <w:szCs w:val="22"/>
         </w:rPr>
-        <w:t>P :</w:t>
+        <w:t>p</w:t>
+      </w:r>
+      <w:r>
+        <w:rPr>
+          <w:rFonts w:asciiTheme="majorEastAsia" w:eastAsiaTheme="majorEastAsia" w:hAnsiTheme="majorEastAsia" w:hint="eastAsia"/>
+          <w:szCs w:val="22"/>
+        </w:rPr>
+        <w:t xml:space="preserve"> :</w:t>
       </w:r>
       <w:proofErr w:type="gramEnd"/>
       <w:r>
@@ -1172,10 +1179,10 @@
       </w:pPr>
       <w:r>
         <w:rPr>
-          <w:rFonts w:asciiTheme="majorEastAsia" w:eastAsiaTheme="majorEastAsia" w:hAnsiTheme="majorEastAsia"/>
-          <w:szCs w:val="22"/>
-        </w:rPr>
-        <w:t>B</w:t>
+          <w:rFonts w:asciiTheme="majorEastAsia" w:eastAsiaTheme="majorEastAsia" w:hAnsiTheme="majorEastAsia" w:hint="eastAsia"/>
+          <w:szCs w:val="22"/>
+        </w:rPr>
+        <w:t>b</w:t>
       </w:r>
       <w:r>
         <w:rPr>
@@ -1210,10 +1217,10 @@
       </w:pPr>
       <w:r>
         <w:rPr>
-          <w:rFonts w:asciiTheme="majorEastAsia" w:eastAsiaTheme="majorEastAsia" w:hAnsiTheme="majorEastAsia"/>
-          <w:szCs w:val="22"/>
-        </w:rPr>
-        <w:t>Q</w:t>
+          <w:rFonts w:asciiTheme="majorEastAsia" w:eastAsiaTheme="majorEastAsia" w:hAnsiTheme="majorEastAsia" w:hint="eastAsia"/>
+          <w:szCs w:val="22"/>
+        </w:rPr>
+        <w:t>q</w:t>
       </w:r>
       <w:r>
         <w:rPr>
@@ -2174,7 +2181,7 @@
     <w:p>
       <w:pPr>
         <w:rPr>
-          <w:rFonts w:asciiTheme="majorEastAsia" w:eastAsiaTheme="majorEastAsia" w:hAnsiTheme="majorEastAsia" w:hint="eastAsia"/>
+          <w:rFonts w:asciiTheme="majorEastAsia" w:eastAsiaTheme="majorEastAsia" w:hAnsiTheme="majorEastAsia"/>
           <w:sz w:val="18"/>
           <w:szCs w:val="18"/>
         </w:rPr>
@@ -2226,7 +2233,7 @@
     <w:p>
       <w:pPr>
         <w:rPr>
-          <w:rFonts w:asciiTheme="majorEastAsia" w:eastAsiaTheme="majorEastAsia" w:hAnsiTheme="majorEastAsia" w:hint="eastAsia"/>
+          <w:rFonts w:asciiTheme="majorEastAsia" w:eastAsiaTheme="majorEastAsia" w:hAnsiTheme="majorEastAsia"/>
           <w:sz w:val="18"/>
           <w:szCs w:val="18"/>
         </w:rPr>
@@ -2287,7 +2294,7 @@
     <w:p>
       <w:pPr>
         <w:rPr>
-          <w:rFonts w:asciiTheme="majorEastAsia" w:eastAsiaTheme="majorEastAsia" w:hAnsiTheme="majorEastAsia" w:hint="eastAsia"/>
+          <w:rFonts w:asciiTheme="majorEastAsia" w:eastAsiaTheme="majorEastAsia" w:hAnsiTheme="majorEastAsia"/>
           <w:sz w:val="18"/>
           <w:szCs w:val="18"/>
         </w:rPr>
@@ -2312,7 +2319,7 @@
     <w:p>
       <w:pPr>
         <w:rPr>
-          <w:rFonts w:asciiTheme="majorEastAsia" w:eastAsiaTheme="majorEastAsia" w:hAnsiTheme="majorEastAsia" w:hint="eastAsia"/>
+          <w:rFonts w:asciiTheme="majorEastAsia" w:eastAsiaTheme="majorEastAsia" w:hAnsiTheme="majorEastAsia"/>
           <w:sz w:val="18"/>
           <w:szCs w:val="18"/>
         </w:rPr>
@@ -2355,7 +2362,7 @@
     <w:p>
       <w:pPr>
         <w:rPr>
-          <w:rFonts w:asciiTheme="majorEastAsia" w:eastAsiaTheme="majorEastAsia" w:hAnsiTheme="majorEastAsia" w:hint="eastAsia"/>
+          <w:rFonts w:asciiTheme="majorEastAsia" w:eastAsiaTheme="majorEastAsia" w:hAnsiTheme="majorEastAsia"/>
           <w:sz w:val="18"/>
           <w:szCs w:val="18"/>
         </w:rPr>

--- a/docx/2024 컴퓨터 그래픽스 프로젝트 개발 결과 보고서.docx
+++ b/docx/2024 컴퓨터 그래픽스 프로젝트 개발 결과 보고서.docx
@@ -6,7 +6,7 @@
       <w:pPr>
         <w:jc w:val="center"/>
         <w:rPr>
-          <w:rFonts w:asciiTheme="majorEastAsia" w:eastAsiaTheme="majorEastAsia" w:hAnsiTheme="majorEastAsia"/>
+          <w:rFonts w:asciiTheme="majorEastAsia" w:eastAsiaTheme="majorEastAsia" w:hAnsiTheme="majorEastAsia" w:hint="eastAsia"/>
           <w:sz w:val="42"/>
           <w:szCs w:val="42"/>
         </w:rPr>
@@ -25,7 +25,7 @@
           <w:sz w:val="42"/>
           <w:szCs w:val="42"/>
         </w:rPr>
-        <w:t>컴퓨터 그래픽스 최종 프로젝트</w:t>
+        <w:t xml:space="preserve">컴퓨터 그래픽스 최종 </w:t>
       </w:r>
       <w:r>
         <w:rPr>
@@ -33,7 +33,7 @@
           <w:sz w:val="42"/>
           <w:szCs w:val="42"/>
         </w:rPr>
-        <w:t xml:space="preserve"> 제안서</w:t>
+        <w:t>결과 보고서</w:t>
       </w:r>
     </w:p>
     <w:p>
@@ -163,7 +163,6 @@
         </w:rPr>
         <w:t xml:space="preserve">프로젝트 이름: </w:t>
       </w:r>
-      <w:proofErr w:type="spellStart"/>
       <w:r>
         <w:rPr>
           <w:rFonts w:asciiTheme="majorEastAsia" w:eastAsiaTheme="majorEastAsia" w:hAnsiTheme="majorEastAsia" w:hint="eastAsia"/>
@@ -175,72 +174,55 @@
           <w:rFonts w:asciiTheme="majorEastAsia" w:eastAsiaTheme="majorEastAsia" w:hAnsiTheme="majorEastAsia" w:hint="eastAsia"/>
           <w:sz w:val="24"/>
         </w:rPr>
-        <w:t>카트라이더</w:t>
-      </w:r>
-      <w:proofErr w:type="spellEnd"/>
-      <w:r>
-        <w:rPr>
-          <w:rFonts w:asciiTheme="majorEastAsia" w:eastAsiaTheme="majorEastAsia" w:hAnsiTheme="majorEastAsia" w:hint="eastAsia"/>
+        <w:t>카트라이더(</w:t>
+      </w:r>
+      <w:r>
+        <w:rPr>
+          <w:rFonts w:asciiTheme="majorEastAsia" w:eastAsiaTheme="majorEastAsia" w:hAnsiTheme="majorEastAsia"/>
           <w:sz w:val="24"/>
         </w:rPr>
-        <w:t>(</w:t>
-      </w:r>
-      <w:r>
-        <w:rPr>
-          <w:rFonts w:asciiTheme="majorEastAsia" w:eastAsiaTheme="majorEastAsia" w:hAnsiTheme="majorEastAsia"/>
+        <w:t>kart-kartRider</w:t>
+      </w:r>
+      <w:r>
+        <w:rPr>
+          <w:rFonts w:asciiTheme="majorEastAsia" w:eastAsiaTheme="majorEastAsia" w:hAnsiTheme="majorEastAsia" w:hint="eastAsia"/>
           <w:sz w:val="24"/>
         </w:rPr>
-        <w:t>kart-</w:t>
-      </w:r>
-      <w:proofErr w:type="spellStart"/>
-      <w:r>
+        <w:t>)</w:t>
+      </w:r>
+    </w:p>
+    <w:p>
+      <w:pPr>
         <w:rPr>
           <w:rFonts w:asciiTheme="majorEastAsia" w:eastAsiaTheme="majorEastAsia" w:hAnsiTheme="majorEastAsia"/>
           <w:sz w:val="24"/>
         </w:rPr>
-        <w:t>kartRider</w:t>
-      </w:r>
-      <w:proofErr w:type="spellEnd"/>
+      </w:pPr>
+      <w:r>
+        <w:rPr>
+          <w:rFonts w:asciiTheme="majorEastAsia" w:eastAsiaTheme="majorEastAsia" w:hAnsiTheme="majorEastAsia" w:hint="eastAsia"/>
+        </w:rPr>
+        <w:t xml:space="preserve">팀: </w:t>
+      </w:r>
       <w:r>
         <w:rPr>
           <w:rFonts w:asciiTheme="majorEastAsia" w:eastAsiaTheme="majorEastAsia" w:hAnsiTheme="majorEastAsia" w:hint="eastAsia"/>
           <w:sz w:val="24"/>
         </w:rPr>
-        <w:t>)</w:t>
-      </w:r>
-    </w:p>
-    <w:p>
-      <w:pPr>
-        <w:rPr>
-          <w:rFonts w:asciiTheme="majorEastAsia" w:eastAsiaTheme="majorEastAsia" w:hAnsiTheme="majorEastAsia"/>
+        <w:t>2022180030 이소민(팀장), 2022180024 유영빈</w:t>
+      </w:r>
+    </w:p>
+    <w:p>
+      <w:pPr>
+        <w:rPr>
+          <w:rFonts w:asciiTheme="majorEastAsia" w:eastAsiaTheme="majorEastAsia" w:hAnsiTheme="majorEastAsia"/>
+        </w:rPr>
+      </w:pPr>
+      <w:r>
+        <w:rPr>
+          <w:rFonts w:asciiTheme="majorEastAsia" w:eastAsiaTheme="majorEastAsia" w:hAnsiTheme="majorEastAsia" w:hint="eastAsia"/>
           <w:sz w:val="24"/>
         </w:rPr>
-      </w:pPr>
-      <w:r>
-        <w:rPr>
-          <w:rFonts w:asciiTheme="majorEastAsia" w:eastAsiaTheme="majorEastAsia" w:hAnsiTheme="majorEastAsia" w:hint="eastAsia"/>
-        </w:rPr>
-        <w:t xml:space="preserve">팀: </w:t>
-      </w:r>
-      <w:r>
-        <w:rPr>
-          <w:rFonts w:asciiTheme="majorEastAsia" w:eastAsiaTheme="majorEastAsia" w:hAnsiTheme="majorEastAsia" w:hint="eastAsia"/>
-          <w:sz w:val="24"/>
-        </w:rPr>
-        <w:t>2022180030 이소민(팀장), 2022180024 유영빈</w:t>
-      </w:r>
-    </w:p>
-    <w:p>
-      <w:pPr>
-        <w:rPr>
-          <w:rFonts w:asciiTheme="majorEastAsia" w:eastAsiaTheme="majorEastAsia" w:hAnsiTheme="majorEastAsia"/>
-        </w:rPr>
-      </w:pPr>
-      <w:r>
-        <w:rPr>
-          <w:rFonts w:asciiTheme="majorEastAsia" w:eastAsiaTheme="majorEastAsia" w:hAnsiTheme="majorEastAsia" w:hint="eastAsia"/>
-          <w:sz w:val="24"/>
-        </w:rPr>
         <w:t>카테고리: 레이싱, 액션</w:t>
       </w:r>
     </w:p>
@@ -282,27 +264,11 @@
           <w:rFonts w:asciiTheme="majorEastAsia" w:eastAsiaTheme="majorEastAsia" w:hAnsiTheme="majorEastAsia"/>
         </w:rPr>
       </w:pPr>
-      <w:proofErr w:type="spellStart"/>
-      <w:proofErr w:type="gramStart"/>
-      <w:r>
-        <w:rPr>
-          <w:rFonts w:asciiTheme="majorEastAsia" w:eastAsiaTheme="majorEastAsia" w:hAnsiTheme="majorEastAsia" w:hint="eastAsia"/>
-        </w:rPr>
-        <w:t>깃허브</w:t>
-      </w:r>
-      <w:proofErr w:type="spellEnd"/>
-      <w:r>
-        <w:rPr>
-          <w:rFonts w:asciiTheme="majorEastAsia" w:eastAsiaTheme="majorEastAsia" w:hAnsiTheme="majorEastAsia" w:hint="eastAsia"/>
-        </w:rPr>
-        <w:t xml:space="preserve"> :</w:t>
-      </w:r>
-      <w:proofErr w:type="gramEnd"/>
-      <w:r>
-        <w:rPr>
-          <w:rFonts w:asciiTheme="majorEastAsia" w:eastAsiaTheme="majorEastAsia" w:hAnsiTheme="majorEastAsia" w:hint="eastAsia"/>
-        </w:rPr>
-        <w:t xml:space="preserve"> </w:t>
+      <w:r>
+        <w:rPr>
+          <w:rFonts w:asciiTheme="majorEastAsia" w:eastAsiaTheme="majorEastAsia" w:hAnsiTheme="majorEastAsia" w:hint="eastAsia"/>
+        </w:rPr>
+        <w:t xml:space="preserve">깃허브 : </w:t>
       </w:r>
       <w:r>
         <w:rPr>
@@ -623,33 +589,8 @@
           <w:rFonts w:asciiTheme="majorEastAsia" w:eastAsiaTheme="majorEastAsia" w:hAnsiTheme="majorEastAsia" w:hint="eastAsia"/>
           <w:szCs w:val="22"/>
         </w:rPr>
-        <w:t xml:space="preserve">i </w:t>
-      </w:r>
-      <w:proofErr w:type="spellStart"/>
-      <w:r>
-        <w:rPr>
-          <w:rFonts w:asciiTheme="majorEastAsia" w:eastAsiaTheme="majorEastAsia" w:hAnsiTheme="majorEastAsia" w:hint="eastAsia"/>
-          <w:szCs w:val="22"/>
-        </w:rPr>
-        <w:t>쉐이더</w:t>
-      </w:r>
-      <w:proofErr w:type="spellEnd"/>
-      <w:r>
-        <w:rPr>
-          <w:rFonts w:asciiTheme="majorEastAsia" w:eastAsiaTheme="majorEastAsia" w:hAnsiTheme="majorEastAsia" w:hint="eastAsia"/>
-          <w:szCs w:val="22"/>
-        </w:rPr>
-        <w:t xml:space="preserve">, 3D 모델 </w:t>
-      </w:r>
-      <w:proofErr w:type="spellStart"/>
-      <w:r>
-        <w:rPr>
-          <w:rFonts w:asciiTheme="majorEastAsia" w:eastAsiaTheme="majorEastAsia" w:hAnsiTheme="majorEastAsia" w:hint="eastAsia"/>
-          <w:szCs w:val="22"/>
-        </w:rPr>
-        <w:t>쉐이더</w:t>
-      </w:r>
-      <w:proofErr w:type="spellEnd"/>
+        <w:t>i 쉐이더, 3D 모델 쉐이더</w:t>
+      </w:r>
     </w:p>
     <w:p>
       <w:pPr>
@@ -673,21 +614,12 @@
           <w:szCs w:val="22"/>
         </w:rPr>
       </w:pPr>
-      <w:proofErr w:type="spellStart"/>
-      <w:r>
-        <w:rPr>
-          <w:rFonts w:asciiTheme="majorEastAsia" w:eastAsiaTheme="majorEastAsia" w:hAnsiTheme="majorEastAsia" w:hint="eastAsia"/>
-          <w:szCs w:val="22"/>
-        </w:rPr>
-        <w:t>BulletPhysics</w:t>
-      </w:r>
-      <w:proofErr w:type="spellEnd"/>
-      <w:r>
-        <w:rPr>
-          <w:rFonts w:asciiTheme="majorEastAsia" w:eastAsiaTheme="majorEastAsia" w:hAnsiTheme="majorEastAsia" w:hint="eastAsia"/>
-          <w:szCs w:val="22"/>
-        </w:rPr>
-        <w:t>를 사용한</w:t>
+      <w:r>
+        <w:rPr>
+          <w:rFonts w:asciiTheme="majorEastAsia" w:eastAsiaTheme="majorEastAsia" w:hAnsiTheme="majorEastAsia" w:hint="eastAsia"/>
+          <w:szCs w:val="22"/>
+        </w:rPr>
+        <w:t>BulletPhysics를 사용한</w:t>
       </w:r>
       <w:r>
         <w:rPr>
@@ -704,29 +636,12 @@
           <w:szCs w:val="22"/>
         </w:rPr>
       </w:pPr>
-      <w:proofErr w:type="spellStart"/>
-      <w:r>
-        <w:rPr>
-          <w:rFonts w:asciiTheme="majorEastAsia" w:eastAsiaTheme="majorEastAsia" w:hAnsiTheme="majorEastAsia" w:hint="eastAsia"/>
-          <w:szCs w:val="22"/>
-        </w:rPr>
-        <w:t>stb_image</w:t>
-      </w:r>
-      <w:proofErr w:type="spellEnd"/>
-      <w:r>
-        <w:rPr>
-          <w:rFonts w:asciiTheme="majorEastAsia" w:eastAsiaTheme="majorEastAsia" w:hAnsiTheme="majorEastAsia" w:hint="eastAsia"/>
-          <w:szCs w:val="22"/>
-        </w:rPr>
-        <w:t xml:space="preserve">를 사용한 이미지 </w:t>
-      </w:r>
-      <w:proofErr w:type="spellStart"/>
-      <w:r>
-        <w:rPr>
-          <w:rFonts w:asciiTheme="majorEastAsia" w:eastAsiaTheme="majorEastAsia" w:hAnsiTheme="majorEastAsia" w:hint="eastAsia"/>
-          <w:szCs w:val="22"/>
-        </w:rPr>
-        <w:t>로</w:t>
+      <w:r>
+        <w:rPr>
+          <w:rFonts w:asciiTheme="majorEastAsia" w:eastAsiaTheme="majorEastAsia" w:hAnsiTheme="majorEastAsia" w:hint="eastAsia"/>
+          <w:szCs w:val="22"/>
+        </w:rPr>
+        <w:t>stb_image를 사용한 이미지 로</w:t>
       </w:r>
       <w:r>
         <w:rPr>
@@ -735,7 +650,6 @@
         </w:rPr>
         <w:t>더</w:t>
       </w:r>
-      <w:proofErr w:type="spellEnd"/>
     </w:p>
     <w:p>
       <w:pPr>
@@ -755,7 +669,7 @@
     <w:p>
       <w:pPr>
         <w:rPr>
-          <w:rFonts w:asciiTheme="majorEastAsia" w:eastAsiaTheme="majorEastAsia" w:hAnsiTheme="majorEastAsia" w:hint="eastAsia"/>
+          <w:rFonts w:asciiTheme="majorEastAsia" w:eastAsiaTheme="majorEastAsia" w:hAnsiTheme="majorEastAsia"/>
           <w:szCs w:val="22"/>
         </w:rPr>
       </w:pPr>
@@ -920,33 +834,16 @@
           <w:rFonts w:asciiTheme="majorEastAsia" w:eastAsiaTheme="majorEastAsia" w:hAnsiTheme="majorEastAsia" w:hint="eastAsia"/>
           <w:szCs w:val="22"/>
         </w:rPr>
-        <w:t>방향키(좌우</w:t>
-      </w:r>
-      <w:proofErr w:type="gramStart"/>
-      <w:r>
-        <w:rPr>
-          <w:rFonts w:asciiTheme="majorEastAsia" w:eastAsiaTheme="majorEastAsia" w:hAnsiTheme="majorEastAsia" w:hint="eastAsia"/>
-          <w:szCs w:val="22"/>
-        </w:rPr>
-        <w:t>) :</w:t>
-      </w:r>
-      <w:proofErr w:type="gramEnd"/>
-      <w:r>
-        <w:rPr>
-          <w:rFonts w:asciiTheme="majorEastAsia" w:eastAsiaTheme="majorEastAsia" w:hAnsiTheme="majorEastAsia" w:hint="eastAsia"/>
-          <w:szCs w:val="22"/>
-        </w:rPr>
-        <w:t xml:space="preserve"> 맵 선택</w:t>
-      </w:r>
-    </w:p>
-    <w:p>
-      <w:pPr>
-        <w:rPr>
-          <w:rFonts w:asciiTheme="majorEastAsia" w:eastAsiaTheme="majorEastAsia" w:hAnsiTheme="majorEastAsia"/>
-          <w:szCs w:val="22"/>
-        </w:rPr>
-      </w:pPr>
-      <w:proofErr w:type="gramStart"/>
+        <w:t>방향키(좌우) : 맵 선택</w:t>
+      </w:r>
+    </w:p>
+    <w:p>
+      <w:pPr>
+        <w:rPr>
+          <w:rFonts w:asciiTheme="majorEastAsia" w:eastAsiaTheme="majorEastAsia" w:hAnsiTheme="majorEastAsia"/>
+          <w:szCs w:val="22"/>
+        </w:rPr>
+      </w:pPr>
       <w:r>
         <w:rPr>
           <w:rFonts w:asciiTheme="majorEastAsia" w:eastAsiaTheme="majorEastAsia" w:hAnsiTheme="majorEastAsia"/>
@@ -959,15 +856,7 @@
           <w:rFonts w:asciiTheme="majorEastAsia" w:eastAsiaTheme="majorEastAsia" w:hAnsiTheme="majorEastAsia" w:hint="eastAsia"/>
           <w:szCs w:val="22"/>
         </w:rPr>
-        <w:t>nter :</w:t>
-      </w:r>
-      <w:proofErr w:type="gramEnd"/>
-      <w:r>
-        <w:rPr>
-          <w:rFonts w:asciiTheme="majorEastAsia" w:eastAsiaTheme="majorEastAsia" w:hAnsiTheme="majorEastAsia" w:hint="eastAsia"/>
-          <w:szCs w:val="22"/>
-        </w:rPr>
-        <w:t xml:space="preserve"> 맵 선택 확정</w:t>
+        <w:t>nter : 맵 선택 확정</w:t>
       </w:r>
     </w:p>
     <w:p>
@@ -997,64 +886,31 @@
           <w:rFonts w:asciiTheme="majorEastAsia" w:eastAsiaTheme="majorEastAsia" w:hAnsiTheme="majorEastAsia" w:hint="eastAsia"/>
           <w:szCs w:val="22"/>
         </w:rPr>
-        <w:t>방향키(상하</w:t>
-      </w:r>
-      <w:proofErr w:type="gramStart"/>
-      <w:r>
-        <w:rPr>
-          <w:rFonts w:asciiTheme="majorEastAsia" w:eastAsiaTheme="majorEastAsia" w:hAnsiTheme="majorEastAsia" w:hint="eastAsia"/>
-          <w:szCs w:val="22"/>
-        </w:rPr>
-        <w:t>) :</w:t>
-      </w:r>
-      <w:proofErr w:type="gramEnd"/>
-      <w:r>
-        <w:rPr>
-          <w:rFonts w:asciiTheme="majorEastAsia" w:eastAsiaTheme="majorEastAsia" w:hAnsiTheme="majorEastAsia" w:hint="eastAsia"/>
-          <w:szCs w:val="22"/>
-        </w:rPr>
-        <w:t xml:space="preserve"> 카트 전진 및 후진</w:t>
-      </w:r>
-    </w:p>
-    <w:p>
-      <w:pPr>
-        <w:rPr>
-          <w:rFonts w:asciiTheme="majorEastAsia" w:eastAsiaTheme="majorEastAsia" w:hAnsiTheme="majorEastAsia"/>
-          <w:szCs w:val="22"/>
-        </w:rPr>
-      </w:pPr>
-      <w:r>
-        <w:rPr>
-          <w:rFonts w:asciiTheme="majorEastAsia" w:eastAsiaTheme="majorEastAsia" w:hAnsiTheme="majorEastAsia" w:hint="eastAsia"/>
-          <w:szCs w:val="22"/>
-        </w:rPr>
-        <w:t>방향키(좌우</w:t>
-      </w:r>
-      <w:proofErr w:type="gramStart"/>
-      <w:r>
-        <w:rPr>
-          <w:rFonts w:asciiTheme="majorEastAsia" w:eastAsiaTheme="majorEastAsia" w:hAnsiTheme="majorEastAsia" w:hint="eastAsia"/>
-          <w:szCs w:val="22"/>
-        </w:rPr>
-        <w:t>) :</w:t>
-      </w:r>
-      <w:proofErr w:type="gramEnd"/>
-      <w:r>
-        <w:rPr>
-          <w:rFonts w:asciiTheme="majorEastAsia" w:eastAsiaTheme="majorEastAsia" w:hAnsiTheme="majorEastAsia" w:hint="eastAsia"/>
-          <w:szCs w:val="22"/>
-        </w:rPr>
-        <w:t xml:space="preserve"> 카트 회전</w:t>
-      </w:r>
-    </w:p>
-    <w:p>
-      <w:pPr>
-        <w:rPr>
-          <w:rFonts w:asciiTheme="majorEastAsia" w:eastAsiaTheme="majorEastAsia" w:hAnsiTheme="majorEastAsia"/>
-          <w:szCs w:val="22"/>
-        </w:rPr>
-      </w:pPr>
-      <w:proofErr w:type="gramStart"/>
+        <w:t>방향키(상하) : 카트 전진 및 후진</w:t>
+      </w:r>
+    </w:p>
+    <w:p>
+      <w:pPr>
+        <w:rPr>
+          <w:rFonts w:asciiTheme="majorEastAsia" w:eastAsiaTheme="majorEastAsia" w:hAnsiTheme="majorEastAsia"/>
+          <w:szCs w:val="22"/>
+        </w:rPr>
+      </w:pPr>
+      <w:r>
+        <w:rPr>
+          <w:rFonts w:asciiTheme="majorEastAsia" w:eastAsiaTheme="majorEastAsia" w:hAnsiTheme="majorEastAsia" w:hint="eastAsia"/>
+          <w:szCs w:val="22"/>
+        </w:rPr>
+        <w:t>방향키(좌우) : 카트 회전</w:t>
+      </w:r>
+    </w:p>
+    <w:p>
+      <w:pPr>
+        <w:rPr>
+          <w:rFonts w:asciiTheme="majorEastAsia" w:eastAsiaTheme="majorEastAsia" w:hAnsiTheme="majorEastAsia"/>
+          <w:szCs w:val="22"/>
+        </w:rPr>
+      </w:pPr>
       <w:r>
         <w:rPr>
           <w:rFonts w:asciiTheme="majorEastAsia" w:eastAsiaTheme="majorEastAsia" w:hAnsiTheme="majorEastAsia"/>
@@ -1067,41 +923,23 @@
           <w:rFonts w:asciiTheme="majorEastAsia" w:eastAsiaTheme="majorEastAsia" w:hAnsiTheme="majorEastAsia" w:hint="eastAsia"/>
           <w:szCs w:val="22"/>
         </w:rPr>
-        <w:t>trl :</w:t>
-      </w:r>
-      <w:proofErr w:type="gramEnd"/>
-      <w:r>
-        <w:rPr>
-          <w:rFonts w:asciiTheme="majorEastAsia" w:eastAsiaTheme="majorEastAsia" w:hAnsiTheme="majorEastAsia" w:hint="eastAsia"/>
-          <w:szCs w:val="22"/>
-        </w:rPr>
-        <w:t xml:space="preserve"> </w:t>
-      </w:r>
-      <w:proofErr w:type="spellStart"/>
-      <w:r>
-        <w:rPr>
-          <w:rFonts w:asciiTheme="majorEastAsia" w:eastAsiaTheme="majorEastAsia" w:hAnsiTheme="majorEastAsia" w:hint="eastAsia"/>
-          <w:szCs w:val="22"/>
-        </w:rPr>
-        <w:t>부스트</w:t>
-      </w:r>
-      <w:proofErr w:type="spellEnd"/>
-      <w:r>
-        <w:rPr>
-          <w:rFonts w:asciiTheme="majorEastAsia" w:eastAsiaTheme="majorEastAsia" w:hAnsiTheme="majorEastAsia" w:hint="eastAsia"/>
-          <w:szCs w:val="22"/>
-        </w:rPr>
-        <w:t xml:space="preserve"> </w:t>
-      </w:r>
-    </w:p>
-    <w:p>
-      <w:pPr>
-        <w:rPr>
-          <w:rFonts w:asciiTheme="majorEastAsia" w:eastAsiaTheme="majorEastAsia" w:hAnsiTheme="majorEastAsia"/>
-          <w:szCs w:val="22"/>
-        </w:rPr>
-      </w:pPr>
-      <w:proofErr w:type="gramStart"/>
+        <w:t xml:space="preserve">trl : </w:t>
+      </w:r>
+      <w:r>
+        <w:rPr>
+          <w:rFonts w:asciiTheme="majorEastAsia" w:eastAsiaTheme="majorEastAsia" w:hAnsiTheme="majorEastAsia" w:hint="eastAsia"/>
+          <w:szCs w:val="22"/>
+        </w:rPr>
+        <w:t xml:space="preserve">부스트 </w:t>
+      </w:r>
+    </w:p>
+    <w:p>
+      <w:pPr>
+        <w:rPr>
+          <w:rFonts w:asciiTheme="majorEastAsia" w:eastAsiaTheme="majorEastAsia" w:hAnsiTheme="majorEastAsia"/>
+          <w:szCs w:val="22"/>
+        </w:rPr>
+      </w:pPr>
       <w:r>
         <w:rPr>
           <w:rFonts w:asciiTheme="majorEastAsia" w:eastAsiaTheme="majorEastAsia" w:hAnsiTheme="majorEastAsia"/>
@@ -1114,15 +952,7 @@
           <w:rFonts w:asciiTheme="majorEastAsia" w:eastAsiaTheme="majorEastAsia" w:hAnsiTheme="majorEastAsia" w:hint="eastAsia"/>
           <w:szCs w:val="22"/>
         </w:rPr>
-        <w:t>sc :</w:t>
-      </w:r>
-      <w:proofErr w:type="gramEnd"/>
-      <w:r>
-        <w:rPr>
-          <w:rFonts w:asciiTheme="majorEastAsia" w:eastAsiaTheme="majorEastAsia" w:hAnsiTheme="majorEastAsia" w:hint="eastAsia"/>
-          <w:szCs w:val="22"/>
-        </w:rPr>
-        <w:t xml:space="preserve"> 일시정지(다시 시작, 맵 선택 화면</w:t>
+        <w:t>sc : 일시정지(다시 시작, 맵 선택 화면</w:t>
       </w:r>
       <w:r>
         <w:rPr>
@@ -1146,7 +976,6 @@
           <w:szCs w:val="22"/>
         </w:rPr>
       </w:pPr>
-      <w:proofErr w:type="gramStart"/>
       <w:r>
         <w:rPr>
           <w:rFonts w:asciiTheme="majorEastAsia" w:eastAsiaTheme="majorEastAsia" w:hAnsiTheme="majorEastAsia" w:hint="eastAsia"/>
@@ -1159,15 +988,7 @@
           <w:rFonts w:asciiTheme="majorEastAsia" w:eastAsiaTheme="majorEastAsia" w:hAnsiTheme="majorEastAsia" w:hint="eastAsia"/>
           <w:szCs w:val="22"/>
         </w:rPr>
-        <w:t xml:space="preserve"> :</w:t>
-      </w:r>
-      <w:proofErr w:type="gramEnd"/>
-      <w:r>
-        <w:rPr>
-          <w:rFonts w:asciiTheme="majorEastAsia" w:eastAsiaTheme="majorEastAsia" w:hAnsiTheme="majorEastAsia" w:hint="eastAsia"/>
-          <w:szCs w:val="22"/>
-        </w:rPr>
-        <w:t xml:space="preserve"> 맵 선택 모드로 이동</w:t>
+        <w:t xml:space="preserve"> : 맵 선택 모드로 이동</w:t>
       </w:r>
     </w:p>
     <w:p>
@@ -1189,23 +1010,7 @@
           <w:rFonts w:asciiTheme="majorEastAsia" w:eastAsiaTheme="majorEastAsia" w:hAnsiTheme="majorEastAsia" w:hint="eastAsia"/>
           <w:szCs w:val="22"/>
         </w:rPr>
-        <w:t xml:space="preserve">: </w:t>
-      </w:r>
-      <w:proofErr w:type="spellStart"/>
-      <w:r>
-        <w:rPr>
-          <w:rFonts w:asciiTheme="majorEastAsia" w:eastAsiaTheme="majorEastAsia" w:hAnsiTheme="majorEastAsia" w:hint="eastAsia"/>
-          <w:szCs w:val="22"/>
-        </w:rPr>
-        <w:t>바운딩박스</w:t>
-      </w:r>
-      <w:proofErr w:type="spellEnd"/>
-      <w:r>
-        <w:rPr>
-          <w:rFonts w:asciiTheme="majorEastAsia" w:eastAsiaTheme="majorEastAsia" w:hAnsiTheme="majorEastAsia" w:hint="eastAsia"/>
-          <w:szCs w:val="22"/>
-        </w:rPr>
-        <w:t xml:space="preserve"> 켜기/끄기</w:t>
+        <w:t>: 바운딩박스 켜기/끄기</w:t>
       </w:r>
     </w:p>
     <w:p>
@@ -1254,61 +1059,27 @@
           <w:szCs w:val="22"/>
         </w:rPr>
       </w:pPr>
-      <w:proofErr w:type="gramStart"/>
-      <w:r>
-        <w:rPr>
-          <w:rFonts w:asciiTheme="majorEastAsia" w:eastAsiaTheme="majorEastAsia" w:hAnsiTheme="majorEastAsia" w:hint="eastAsia"/>
-          <w:szCs w:val="22"/>
-        </w:rPr>
-        <w:t>맵 :</w:t>
-      </w:r>
-      <w:proofErr w:type="gramEnd"/>
-      <w:r>
-        <w:rPr>
-          <w:rFonts w:asciiTheme="majorEastAsia" w:eastAsiaTheme="majorEastAsia" w:hAnsiTheme="majorEastAsia" w:hint="eastAsia"/>
-          <w:szCs w:val="22"/>
-        </w:rPr>
-        <w:t xml:space="preserve"> 2개(</w:t>
-      </w:r>
-      <w:proofErr w:type="spellStart"/>
-      <w:r>
-        <w:rPr>
-          <w:rFonts w:asciiTheme="majorEastAsia" w:eastAsiaTheme="majorEastAsia" w:hAnsiTheme="majorEastAsia" w:hint="eastAsia"/>
-          <w:szCs w:val="22"/>
-        </w:rPr>
-        <w:t>일자맵</w:t>
-      </w:r>
-      <w:proofErr w:type="spellEnd"/>
-      <w:r>
-        <w:rPr>
-          <w:rFonts w:asciiTheme="majorEastAsia" w:eastAsiaTheme="majorEastAsia" w:hAnsiTheme="majorEastAsia" w:hint="eastAsia"/>
-          <w:szCs w:val="22"/>
-        </w:rPr>
-        <w:t>, 사각형 맵)</w:t>
-      </w:r>
-    </w:p>
-    <w:p>
-      <w:pPr>
-        <w:rPr>
-          <w:rFonts w:asciiTheme="majorEastAsia" w:eastAsiaTheme="majorEastAsia" w:hAnsiTheme="majorEastAsia"/>
-          <w:szCs w:val="22"/>
-        </w:rPr>
-      </w:pPr>
-      <w:proofErr w:type="gramStart"/>
-      <w:r>
-        <w:rPr>
-          <w:rFonts w:asciiTheme="majorEastAsia" w:eastAsiaTheme="majorEastAsia" w:hAnsiTheme="majorEastAsia" w:hint="eastAsia"/>
-          <w:szCs w:val="22"/>
-        </w:rPr>
-        <w:t>플레이어 :</w:t>
-      </w:r>
-      <w:proofErr w:type="gramEnd"/>
-      <w:r>
-        <w:rPr>
-          <w:rFonts w:asciiTheme="majorEastAsia" w:eastAsiaTheme="majorEastAsia" w:hAnsiTheme="majorEastAsia" w:hint="eastAsia"/>
-          <w:szCs w:val="22"/>
-        </w:rPr>
-        <w:t xml:space="preserve"> 카트 + 캐릭터 </w:t>
+      <w:r>
+        <w:rPr>
+          <w:rFonts w:asciiTheme="majorEastAsia" w:eastAsiaTheme="majorEastAsia" w:hAnsiTheme="majorEastAsia" w:hint="eastAsia"/>
+          <w:szCs w:val="22"/>
+        </w:rPr>
+        <w:t>맵 : 2개(일자맵, 사각형 맵)</w:t>
+      </w:r>
+    </w:p>
+    <w:p>
+      <w:pPr>
+        <w:rPr>
+          <w:rFonts w:asciiTheme="majorEastAsia" w:eastAsiaTheme="majorEastAsia" w:hAnsiTheme="majorEastAsia"/>
+          <w:szCs w:val="22"/>
+        </w:rPr>
+      </w:pPr>
+      <w:r>
+        <w:rPr>
+          <w:rFonts w:asciiTheme="majorEastAsia" w:eastAsiaTheme="majorEastAsia" w:hAnsiTheme="majorEastAsia" w:hint="eastAsia"/>
+          <w:szCs w:val="22"/>
+        </w:rPr>
+        <w:t xml:space="preserve">플레이어 : 카트 + 캐릭터 </w:t>
       </w:r>
     </w:p>
     <w:p>
@@ -1330,23 +1101,7 @@
           <w:rFonts w:asciiTheme="majorEastAsia" w:eastAsiaTheme="majorEastAsia" w:hAnsiTheme="majorEastAsia" w:hint="eastAsia"/>
           <w:szCs w:val="22"/>
         </w:rPr>
-        <w:t xml:space="preserve">이동, 회전, </w:t>
-      </w:r>
-      <w:proofErr w:type="spellStart"/>
-      <w:r>
-        <w:rPr>
-          <w:rFonts w:asciiTheme="majorEastAsia" w:eastAsiaTheme="majorEastAsia" w:hAnsiTheme="majorEastAsia" w:hint="eastAsia"/>
-          <w:szCs w:val="22"/>
-        </w:rPr>
-        <w:t>부스트</w:t>
-      </w:r>
-      <w:proofErr w:type="spellEnd"/>
-      <w:r>
-        <w:rPr>
-          <w:rFonts w:asciiTheme="majorEastAsia" w:eastAsiaTheme="majorEastAsia" w:hAnsiTheme="majorEastAsia" w:hint="eastAsia"/>
-          <w:szCs w:val="22"/>
-        </w:rPr>
-        <w:t>, 물리 충돌</w:t>
+        <w:t>이동, 회전, 부스트, 물리 충돌</w:t>
       </w:r>
     </w:p>
     <w:p>
@@ -1379,21 +1134,12 @@
           <w:szCs w:val="22"/>
         </w:rPr>
       </w:pPr>
-      <w:proofErr w:type="gramStart"/>
-      <w:r>
-        <w:rPr>
-          <w:rFonts w:asciiTheme="majorEastAsia" w:eastAsiaTheme="majorEastAsia" w:hAnsiTheme="majorEastAsia" w:hint="eastAsia"/>
-          <w:szCs w:val="22"/>
-        </w:rPr>
-        <w:t>스테이지 :</w:t>
-      </w:r>
-      <w:proofErr w:type="gramEnd"/>
-      <w:r>
-        <w:rPr>
-          <w:rFonts w:asciiTheme="majorEastAsia" w:eastAsiaTheme="majorEastAsia" w:hAnsiTheme="majorEastAsia" w:hint="eastAsia"/>
-          <w:szCs w:val="22"/>
-        </w:rPr>
-        <w:t xml:space="preserve"> </w:t>
+      <w:r>
+        <w:rPr>
+          <w:rFonts w:asciiTheme="majorEastAsia" w:eastAsiaTheme="majorEastAsia" w:hAnsiTheme="majorEastAsia" w:hint="eastAsia"/>
+          <w:szCs w:val="22"/>
+        </w:rPr>
+        <w:t xml:space="preserve">스테이지 : </w:t>
       </w:r>
     </w:p>
     <w:p>
@@ -1409,23 +1155,7 @@
           <w:rFonts w:asciiTheme="majorEastAsia" w:eastAsiaTheme="majorEastAsia" w:hAnsiTheme="majorEastAsia"/>
           <w:szCs w:val="22"/>
         </w:rPr>
-        <w:t xml:space="preserve">타이틀 </w:t>
-      </w:r>
-      <w:proofErr w:type="gramStart"/>
-      <w:r>
-        <w:rPr>
-          <w:rFonts w:asciiTheme="majorEastAsia" w:eastAsiaTheme="majorEastAsia" w:hAnsiTheme="majorEastAsia"/>
-          <w:szCs w:val="22"/>
-        </w:rPr>
-        <w:t>화면 :</w:t>
-      </w:r>
-      <w:proofErr w:type="gramEnd"/>
-      <w:r>
-        <w:rPr>
-          <w:rFonts w:asciiTheme="majorEastAsia" w:eastAsiaTheme="majorEastAsia" w:hAnsiTheme="majorEastAsia"/>
-          <w:szCs w:val="22"/>
-        </w:rPr>
-        <w:t xml:space="preserve"> 게임의 시작 지점</w:t>
+        <w:t>타이틀 화면 : 게임의 시작 지점</w:t>
       </w:r>
     </w:p>
     <w:p>
@@ -1441,23 +1171,7 @@
           <w:rFonts w:asciiTheme="majorEastAsia" w:eastAsiaTheme="majorEastAsia" w:hAnsiTheme="majorEastAsia"/>
           <w:szCs w:val="22"/>
         </w:rPr>
-        <w:t xml:space="preserve">맵 선택 </w:t>
-      </w:r>
-      <w:proofErr w:type="gramStart"/>
-      <w:r>
-        <w:rPr>
-          <w:rFonts w:asciiTheme="majorEastAsia" w:eastAsiaTheme="majorEastAsia" w:hAnsiTheme="majorEastAsia"/>
-          <w:szCs w:val="22"/>
-        </w:rPr>
-        <w:t>화면 :</w:t>
-      </w:r>
-      <w:proofErr w:type="gramEnd"/>
-      <w:r>
-        <w:rPr>
-          <w:rFonts w:asciiTheme="majorEastAsia" w:eastAsiaTheme="majorEastAsia" w:hAnsiTheme="majorEastAsia"/>
-          <w:szCs w:val="22"/>
-        </w:rPr>
-        <w:t xml:space="preserve"> 플레이어가 원하는 맵 선택 가능</w:t>
+        <w:t>맵 선택 화면 : 플레이어가 원하는 맵 선택 가능</w:t>
       </w:r>
     </w:p>
     <w:p>
@@ -1473,23 +1187,7 @@
           <w:rFonts w:asciiTheme="majorEastAsia" w:eastAsiaTheme="majorEastAsia" w:hAnsiTheme="majorEastAsia"/>
           <w:szCs w:val="22"/>
         </w:rPr>
-        <w:t>플레이(레이싱</w:t>
-      </w:r>
-      <w:proofErr w:type="gramStart"/>
-      <w:r>
-        <w:rPr>
-          <w:rFonts w:asciiTheme="majorEastAsia" w:eastAsiaTheme="majorEastAsia" w:hAnsiTheme="majorEastAsia"/>
-          <w:szCs w:val="22"/>
-        </w:rPr>
-        <w:t>) :</w:t>
-      </w:r>
-      <w:proofErr w:type="gramEnd"/>
-      <w:r>
-        <w:rPr>
-          <w:rFonts w:asciiTheme="majorEastAsia" w:eastAsiaTheme="majorEastAsia" w:hAnsiTheme="majorEastAsia"/>
-          <w:szCs w:val="22"/>
-        </w:rPr>
-        <w:t xml:space="preserve"> 실제 레이싱 진행</w:t>
+        <w:t>플레이(레이싱) : 실제 레이싱 진행</w:t>
       </w:r>
     </w:p>
     <w:p>
@@ -1505,23 +1203,7 @@
           <w:rFonts w:asciiTheme="majorEastAsia" w:eastAsiaTheme="majorEastAsia" w:hAnsiTheme="majorEastAsia"/>
           <w:szCs w:val="22"/>
         </w:rPr>
-        <w:t xml:space="preserve">결과 </w:t>
-      </w:r>
-      <w:proofErr w:type="gramStart"/>
-      <w:r>
-        <w:rPr>
-          <w:rFonts w:asciiTheme="majorEastAsia" w:eastAsiaTheme="majorEastAsia" w:hAnsiTheme="majorEastAsia"/>
-          <w:szCs w:val="22"/>
-        </w:rPr>
-        <w:t>화면 :</w:t>
-      </w:r>
-      <w:proofErr w:type="gramEnd"/>
-      <w:r>
-        <w:rPr>
-          <w:rFonts w:asciiTheme="majorEastAsia" w:eastAsiaTheme="majorEastAsia" w:hAnsiTheme="majorEastAsia"/>
-          <w:szCs w:val="22"/>
-        </w:rPr>
-        <w:t xml:space="preserve"> 레이스 결과 출력</w:t>
+        <w:t>결과 화면 : 레이스 결과 출력</w:t>
       </w:r>
     </w:p>
     <w:p>
@@ -1532,45 +1214,27 @@
           <w:szCs w:val="22"/>
         </w:rPr>
       </w:pPr>
-      <w:proofErr w:type="gramStart"/>
-      <w:r>
-        <w:rPr>
-          <w:rFonts w:asciiTheme="majorEastAsia" w:eastAsiaTheme="majorEastAsia" w:hAnsiTheme="majorEastAsia"/>
-          <w:szCs w:val="22"/>
-        </w:rPr>
-        <w:t>일시정지 :</w:t>
-      </w:r>
-      <w:proofErr w:type="gramEnd"/>
-      <w:r>
-        <w:rPr>
-          <w:rFonts w:asciiTheme="majorEastAsia" w:eastAsiaTheme="majorEastAsia" w:hAnsiTheme="majorEastAsia"/>
-          <w:szCs w:val="22"/>
-        </w:rPr>
-        <w:t xml:space="preserve"> 레이싱 중 Esc 키로 접근 가능</w:t>
-      </w:r>
-    </w:p>
-    <w:p>
-      <w:pPr>
-        <w:rPr>
-          <w:rFonts w:asciiTheme="majorEastAsia" w:eastAsiaTheme="majorEastAsia" w:hAnsiTheme="majorEastAsia"/>
-          <w:szCs w:val="22"/>
-        </w:rPr>
-      </w:pPr>
-      <w:proofErr w:type="gramStart"/>
-      <w:r>
-        <w:rPr>
-          <w:rFonts w:asciiTheme="majorEastAsia" w:eastAsiaTheme="majorEastAsia" w:hAnsiTheme="majorEastAsia" w:hint="eastAsia"/>
-          <w:szCs w:val="22"/>
-        </w:rPr>
-        <w:t>Ui :</w:t>
-      </w:r>
-      <w:proofErr w:type="gramEnd"/>
-      <w:r>
-        <w:rPr>
-          <w:rFonts w:asciiTheme="majorEastAsia" w:eastAsiaTheme="majorEastAsia" w:hAnsiTheme="majorEastAsia" w:hint="eastAsia"/>
-          <w:szCs w:val="22"/>
-        </w:rPr>
-        <w:t xml:space="preserve"> </w:t>
+      <w:r>
+        <w:rPr>
+          <w:rFonts w:asciiTheme="majorEastAsia" w:eastAsiaTheme="majorEastAsia" w:hAnsiTheme="majorEastAsia"/>
+          <w:szCs w:val="22"/>
+        </w:rPr>
+        <w:t>일시정지 : 레이싱 중 Esc 키로 접근 가능</w:t>
+      </w:r>
+    </w:p>
+    <w:p>
+      <w:pPr>
+        <w:rPr>
+          <w:rFonts w:asciiTheme="majorEastAsia" w:eastAsiaTheme="majorEastAsia" w:hAnsiTheme="majorEastAsia"/>
+          <w:szCs w:val="22"/>
+        </w:rPr>
+      </w:pPr>
+      <w:r>
+        <w:rPr>
+          <w:rFonts w:asciiTheme="majorEastAsia" w:eastAsiaTheme="majorEastAsia" w:hAnsiTheme="majorEastAsia" w:hint="eastAsia"/>
+          <w:szCs w:val="22"/>
+        </w:rPr>
+        <w:t xml:space="preserve">Ui : </w:t>
       </w:r>
     </w:p>
     <w:p>
@@ -1587,23 +1251,7 @@
           <w:szCs w:val="22"/>
         </w:rPr>
         <w:lastRenderedPageBreak/>
-        <w:t xml:space="preserve">랩 </w:t>
-      </w:r>
-      <w:proofErr w:type="gramStart"/>
-      <w:r>
-        <w:rPr>
-          <w:rFonts w:asciiTheme="majorEastAsia" w:eastAsiaTheme="majorEastAsia" w:hAnsiTheme="majorEastAsia"/>
-          <w:szCs w:val="22"/>
-        </w:rPr>
-        <w:t>타임 :</w:t>
-      </w:r>
-      <w:proofErr w:type="gramEnd"/>
-      <w:r>
-        <w:rPr>
-          <w:rFonts w:asciiTheme="majorEastAsia" w:eastAsiaTheme="majorEastAsia" w:hAnsiTheme="majorEastAsia"/>
-          <w:szCs w:val="22"/>
-        </w:rPr>
-        <w:t xml:space="preserve"> 현재 랩 시간 표시</w:t>
+        <w:t>랩 타임 : 현재 랩 시간 표시</w:t>
       </w:r>
     </w:p>
     <w:p>
@@ -1619,23 +1267,7 @@
           <w:rFonts w:asciiTheme="majorEastAsia" w:eastAsiaTheme="majorEastAsia" w:hAnsiTheme="majorEastAsia" w:hint="eastAsia"/>
           <w:szCs w:val="22"/>
         </w:rPr>
-        <w:t xml:space="preserve">결과 </w:t>
-      </w:r>
-      <w:proofErr w:type="gramStart"/>
-      <w:r>
-        <w:rPr>
-          <w:rFonts w:asciiTheme="majorEastAsia" w:eastAsiaTheme="majorEastAsia" w:hAnsiTheme="majorEastAsia" w:hint="eastAsia"/>
-          <w:szCs w:val="22"/>
-        </w:rPr>
-        <w:t>타임 :</w:t>
-      </w:r>
-      <w:proofErr w:type="gramEnd"/>
-      <w:r>
-        <w:rPr>
-          <w:rFonts w:asciiTheme="majorEastAsia" w:eastAsiaTheme="majorEastAsia" w:hAnsiTheme="majorEastAsia" w:hint="eastAsia"/>
-          <w:szCs w:val="22"/>
-        </w:rPr>
-        <w:t xml:space="preserve"> 레이싱 끝난 후 레이싱 시간 표시</w:t>
+        <w:t>결과 타임 : 레이싱 끝난 후 레이싱 시간 표시</w:t>
       </w:r>
     </w:p>
     <w:p>
@@ -1646,21 +1278,12 @@
           <w:szCs w:val="22"/>
         </w:rPr>
       </w:pPr>
-      <w:proofErr w:type="gramStart"/>
-      <w:r>
-        <w:rPr>
-          <w:rFonts w:asciiTheme="majorEastAsia" w:eastAsiaTheme="majorEastAsia" w:hAnsiTheme="majorEastAsia"/>
-          <w:szCs w:val="22"/>
-        </w:rPr>
-        <w:t>속도 :</w:t>
-      </w:r>
-      <w:proofErr w:type="gramEnd"/>
-      <w:r>
-        <w:rPr>
-          <w:rFonts w:asciiTheme="majorEastAsia" w:eastAsiaTheme="majorEastAsia" w:hAnsiTheme="majorEastAsia"/>
-          <w:szCs w:val="22"/>
-        </w:rPr>
-        <w:t xml:space="preserve"> 카트의 현재 속도 표시</w:t>
+      <w:r>
+        <w:rPr>
+          <w:rFonts w:asciiTheme="majorEastAsia" w:eastAsiaTheme="majorEastAsia" w:hAnsiTheme="majorEastAsia"/>
+          <w:szCs w:val="22"/>
+        </w:rPr>
+        <w:t>속도 : 카트의 현재 속도 표시</w:t>
       </w:r>
     </w:p>
     <w:p>
@@ -1676,23 +1299,7 @@
           <w:rFonts w:asciiTheme="majorEastAsia" w:eastAsiaTheme="majorEastAsia" w:hAnsiTheme="majorEastAsia"/>
           <w:szCs w:val="22"/>
         </w:rPr>
-        <w:t xml:space="preserve">레이싱 시작 </w:t>
-      </w:r>
-      <w:proofErr w:type="gramStart"/>
-      <w:r>
-        <w:rPr>
-          <w:rFonts w:asciiTheme="majorEastAsia" w:eastAsiaTheme="majorEastAsia" w:hAnsiTheme="majorEastAsia"/>
-          <w:szCs w:val="22"/>
-        </w:rPr>
-        <w:t>카운트다운 :</w:t>
-      </w:r>
-      <w:proofErr w:type="gramEnd"/>
-      <w:r>
-        <w:rPr>
-          <w:rFonts w:asciiTheme="majorEastAsia" w:eastAsiaTheme="majorEastAsia" w:hAnsiTheme="majorEastAsia"/>
-          <w:szCs w:val="22"/>
-        </w:rPr>
-        <w:t xml:space="preserve"> 3, 2, 1</w:t>
+        <w:t>레이싱 시작 카운트다운 : 3, 2, 1</w:t>
       </w:r>
       <w:r>
         <w:rPr>
@@ -1717,23 +1324,13 @@
           <w:szCs w:val="32"/>
         </w:rPr>
       </w:pPr>
-      <w:proofErr w:type="spellStart"/>
       <w:r>
         <w:rPr>
           <w:rFonts w:asciiTheme="majorEastAsia" w:eastAsiaTheme="majorEastAsia" w:hAnsiTheme="majorEastAsia" w:hint="eastAsia"/>
           <w:sz w:val="32"/>
           <w:szCs w:val="32"/>
         </w:rPr>
-        <w:t>팀원별</w:t>
-      </w:r>
-      <w:proofErr w:type="spellEnd"/>
-      <w:r>
-        <w:rPr>
-          <w:rFonts w:asciiTheme="majorEastAsia" w:eastAsiaTheme="majorEastAsia" w:hAnsiTheme="majorEastAsia" w:hint="eastAsia"/>
-          <w:sz w:val="32"/>
-          <w:szCs w:val="32"/>
-        </w:rPr>
-        <w:t xml:space="preserve"> 작업한 내용</w:t>
+        <w:t>팀원별 작업한 내용</w:t>
       </w:r>
     </w:p>
     <w:tbl>
@@ -1979,15 +1576,14 @@
           <w:szCs w:val="32"/>
         </w:rPr>
       </w:pPr>
-    </w:p>
-    <w:p>
-      <w:pPr>
-        <w:rPr>
-          <w:rFonts w:asciiTheme="majorEastAsia" w:eastAsiaTheme="majorEastAsia" w:hAnsiTheme="majorEastAsia"/>
+      <w:r>
+        <w:rPr>
+          <w:rFonts w:asciiTheme="majorEastAsia" w:eastAsiaTheme="majorEastAsia" w:hAnsiTheme="majorEastAsia" w:hint="eastAsia"/>
           <w:sz w:val="32"/>
           <w:szCs w:val="32"/>
         </w:rPr>
-      </w:pPr>
+        <w:t>+</w:t>
+      </w:r>
     </w:p>
     <w:p>
       <w:pPr>
@@ -1997,12 +1593,21 @@
           <w:szCs w:val="32"/>
         </w:rPr>
       </w:pPr>
-      <w:r>
-        <w:rPr>
-          <w:rFonts w:asciiTheme="majorEastAsia" w:eastAsiaTheme="majorEastAsia" w:hAnsiTheme="majorEastAsia" w:hint="eastAsia"/>
+    </w:p>
+    <w:p>
+      <w:pPr>
+        <w:rPr>
+          <w:rFonts w:asciiTheme="majorEastAsia" w:eastAsiaTheme="majorEastAsia" w:hAnsiTheme="majorEastAsia"/>
           <w:sz w:val="32"/>
           <w:szCs w:val="32"/>
         </w:rPr>
+      </w:pPr>
+      <w:r>
+        <w:rPr>
+          <w:rFonts w:asciiTheme="majorEastAsia" w:eastAsiaTheme="majorEastAsia" w:hAnsiTheme="majorEastAsia" w:hint="eastAsia"/>
+          <w:sz w:val="32"/>
+          <w:szCs w:val="32"/>
+        </w:rPr>
         <w:t>프로젝트 개발 소감 및 후기</w:t>
       </w:r>
     </w:p>
@@ -2013,7 +1618,6 @@
           <w:sz w:val="24"/>
         </w:rPr>
       </w:pPr>
-      <w:proofErr w:type="gramStart"/>
       <w:r>
         <w:rPr>
           <w:rFonts w:asciiTheme="majorEastAsia" w:eastAsiaTheme="majorEastAsia" w:hAnsiTheme="majorEastAsia" w:hint="eastAsia"/>
@@ -2021,7 +1625,6 @@
         </w:rPr>
         <w:t>이소민 :</w:t>
       </w:r>
-      <w:proofErr w:type="gramEnd"/>
     </w:p>
     <w:p>
       <w:pPr>
@@ -2037,25 +1640,24 @@
           <w:sz w:val="18"/>
           <w:szCs w:val="18"/>
         </w:rPr>
-        <w:t xml:space="preserve">3주라는 짧은 개발 기간은 많은 배움을 주었지만 동시에 아쉬움도 남는 시간이었습니다. 초반 틀을 만드는 단계에서 충분히 공을 들이지 못한 점이 아쉽지만, 목표했던 결과물들을 모두 </w:t>
-      </w:r>
-      <w:proofErr w:type="spellStart"/>
-      <w:r>
+        <w:t>3주라는 짧은 개발 기간은 많은 배움을 주었지만 동시에 아쉬움도 남는 시간이었습니다. 초반 틀을 만드는 단계에서 충분히 공을 들이지 못한 점이 아쉽지만, 목표했던 결과물들을 모두 이루어낸 것에 큰 만족감을 느낍니다.</w:t>
+      </w:r>
+    </w:p>
+    <w:p>
+      <w:pPr>
         <w:rPr>
           <w:rFonts w:asciiTheme="majorEastAsia" w:eastAsiaTheme="majorEastAsia" w:hAnsiTheme="majorEastAsia"/>
           <w:sz w:val="18"/>
           <w:szCs w:val="18"/>
         </w:rPr>
-        <w:t>이루어낸</w:t>
-      </w:r>
-      <w:proofErr w:type="spellEnd"/>
+      </w:pPr>
       <w:r>
         <w:rPr>
           <w:rFonts w:asciiTheme="majorEastAsia" w:eastAsiaTheme="majorEastAsia" w:hAnsiTheme="majorEastAsia"/>
           <w:sz w:val="18"/>
           <w:szCs w:val="18"/>
         </w:rPr>
-        <w:t xml:space="preserve"> 것에 큰 만족감을 느낍니다.</w:t>
+        <w:t>처음 도전한 3D 게임 개발은 2D 게임과는 또 다른 매력을 경험하게 해주었습니다. 특히, 더 높은 현실감과 생동감 넘치는 결과물을 보며 큰 동기를 얻었고, 이를 통해 개발에 더욱 열정을 쏟을 수 있었습니다.</w:t>
       </w:r>
     </w:p>
     <w:p>
@@ -2072,7 +1674,7 @@
           <w:sz w:val="18"/>
           <w:szCs w:val="18"/>
         </w:rPr>
-        <w:t>처음 도전한 3D 게임 개발은 2D 게임과는 또 다른 매력을 경험하게 해주었습니다. 특히, 더 높은 현실감과 생동감 넘치는 결과물을 보며 큰 동기를 얻었고, 이를 통해 개발에 더욱 열정을 쏟을 수 있었습니다.</w:t>
+        <w:t>또한, 이번 프로젝트를 통해 팀원들과의 상호작용이 얼마나 중요한지를 절실히 깨달았습니다. 게임 개발 과정에서 서로의 코드를 수정하거나 보완해야 하는 상황이 자연스럽게 발생했기 때문에, 상대방의 코드를 읽고 분석하는 능력이 필수적이라는 것을 느꼈습니다.</w:t>
       </w:r>
     </w:p>
     <w:p>
@@ -2089,43 +1691,65 @@
           <w:sz w:val="18"/>
           <w:szCs w:val="18"/>
         </w:rPr>
-        <w:t xml:space="preserve">또한, 이번 프로젝트를 통해 </w:t>
-      </w:r>
-      <w:proofErr w:type="spellStart"/>
-      <w:r>
+        <w:t>이번 프로젝트는 많은 것을 배우고 성장할 수 있었던 기회였습니다. 수업에서 배운 모든 내용을 프로젝트에 담아내지 못한 점은 아쉬웠지만, 시간적인 제약 속에서도 최선을 다했다는 점에서 자부심을 느낍니다. 시간이 더 있었다면 더욱 완벽한 결과물을 만들어낼 수 있었을 거라는 아쉬움도 남지만, 이러한 경험 덕분에 앞으로는 더 잘해낼 수 있을 것이라는 자신감이 생겼습니다.</w:t>
+      </w:r>
+    </w:p>
+    <w:p>
+      <w:pPr>
         <w:rPr>
           <w:rFonts w:asciiTheme="majorEastAsia" w:eastAsiaTheme="majorEastAsia" w:hAnsiTheme="majorEastAsia"/>
           <w:sz w:val="18"/>
           <w:szCs w:val="18"/>
         </w:rPr>
-        <w:t>팀원들과의</w:t>
-      </w:r>
-      <w:proofErr w:type="spellEnd"/>
+      </w:pPr>
       <w:r>
         <w:rPr>
           <w:rFonts w:asciiTheme="majorEastAsia" w:eastAsiaTheme="majorEastAsia" w:hAnsiTheme="majorEastAsia"/>
           <w:sz w:val="18"/>
           <w:szCs w:val="18"/>
         </w:rPr>
-        <w:t xml:space="preserve"> 상호작용이 얼마나 중요한지를 절실히 </w:t>
-      </w:r>
-      <w:proofErr w:type="spellStart"/>
-      <w:r>
+        <w:t>이번 경험을 바탕으로 앞으로 더욱 발전해 나가겠습니다!</w:t>
+      </w:r>
+    </w:p>
+    <w:p>
+      <w:pPr>
+        <w:rPr>
+          <w:rFonts w:asciiTheme="majorEastAsia" w:eastAsiaTheme="majorEastAsia" w:hAnsiTheme="majorEastAsia"/>
+          <w:sz w:val="24"/>
+        </w:rPr>
+      </w:pPr>
+    </w:p>
+    <w:p>
+      <w:pPr>
+        <w:rPr>
+          <w:rFonts w:asciiTheme="majorEastAsia" w:eastAsiaTheme="majorEastAsia" w:hAnsiTheme="majorEastAsia"/>
+          <w:sz w:val="24"/>
+        </w:rPr>
+      </w:pPr>
+    </w:p>
+    <w:p>
+      <w:pPr>
         <w:rPr>
           <w:rFonts w:asciiTheme="majorEastAsia" w:eastAsiaTheme="majorEastAsia" w:hAnsiTheme="majorEastAsia"/>
           <w:sz w:val="18"/>
           <w:szCs w:val="18"/>
         </w:rPr>
-        <w:t>깨달았습니다</w:t>
-      </w:r>
-      <w:proofErr w:type="spellEnd"/>
+      </w:pPr>
+      <w:r>
+        <w:rPr>
+          <w:rFonts w:asciiTheme="majorEastAsia" w:eastAsiaTheme="majorEastAsia" w:hAnsiTheme="majorEastAsia" w:hint="eastAsia"/>
+          <w:sz w:val="24"/>
+        </w:rPr>
+        <w:lastRenderedPageBreak/>
+        <w:t xml:space="preserve">유영빈 : </w:t>
+      </w:r>
       <w:r>
         <w:rPr>
           <w:rFonts w:asciiTheme="majorEastAsia" w:eastAsiaTheme="majorEastAsia" w:hAnsiTheme="majorEastAsia"/>
           <w:sz w:val="18"/>
           <w:szCs w:val="18"/>
         </w:rPr>
-        <w:t>. 게임 개발 과정에서 서로의 코드를 수정하거나 보완해야 하는 상황이 자연스럽게 발생했기 때문에, 상대방의 코드를 읽고 분석하는 능력이 필수적이라는 것을 느꼈습니다.</w:t>
+        <w:t>3주간 진행된 이번 프로젝트는 짧은 시간 안에 최대한의 결과물을 만들어내야 하는 도전적인 과정이었습니다. 처음에는 물리 엔진 구현이나 부스터와 같은 게임 메커니즘을 어떻게 개발해야 할지 막막했지만, 팀원들과의 협력과 꾸준한 노력 덕분에 점차 해결 방안을 찾아갈 수 있었습니다.</w:t>
       </w:r>
     </w:p>
     <w:p>
@@ -2138,70 +1762,36 @@
       </w:pPr>
       <w:r>
         <w:rPr>
-          <w:rFonts w:asciiTheme="majorEastAsia" w:eastAsiaTheme="majorEastAsia" w:hAnsiTheme="majorEastAsia"/>
+          <w:rFonts w:asciiTheme="majorEastAsia" w:eastAsiaTheme="majorEastAsia" w:hAnsiTheme="majorEastAsia" w:hint="eastAsia"/>
           <w:sz w:val="18"/>
           <w:szCs w:val="18"/>
         </w:rPr>
-        <w:t>이번 프로젝트는 많은 것을 배우고 성장할 수 있었던 기회였습니다. 수업에서 배운 모든 내용을 프로젝트에 담아내지 못한 점은 아쉬웠지만, 시간적인 제약 속에서도 최선을 다했다는 점에서 자부심을 느낍니다. 시간이 더 있었다면 더욱 완벽한 결과물을 만들어낼 수 있었을 거라는 아쉬움도 남지만, 이러한 경험 덕분에 앞으로는 더 잘해낼 수 있을 것이라는 자신감이 생겼습니다.</w:t>
-      </w:r>
-    </w:p>
-    <w:p>
-      <w:pPr>
+        <w:t>특히</w:t>
+      </w:r>
+      <w:r>
         <w:rPr>
           <w:rFonts w:asciiTheme="majorEastAsia" w:eastAsiaTheme="majorEastAsia" w:hAnsiTheme="majorEastAsia"/>
           <w:sz w:val="18"/>
           <w:szCs w:val="18"/>
         </w:rPr>
-      </w:pPr>
-      <w:r>
+        <w:t xml:space="preserve"> 기억에 남는 부분은 물리 엔진 구현 과정이었습니다. BulletPhysics를 처음 접했을 때는 복잡한 설정과 개념 때문에 어려움이 있었지만, 팀원들과 함께 실험하고 학습하며 점점 익숙해졌습니다. 부스터 사용 시 물리적인 반응을 구현하거나 카트가 맵의 경계와 충돌하는 과정을 테스트하면서, 게임 개발의 묘미를 새삼 느낄 수 있었습니다.</w:t>
+      </w:r>
+    </w:p>
+    <w:p>
+      <w:pPr>
         <w:rPr>
           <w:rFonts w:asciiTheme="majorEastAsia" w:eastAsiaTheme="majorEastAsia" w:hAnsiTheme="majorEastAsia"/>
           <w:sz w:val="18"/>
           <w:szCs w:val="18"/>
         </w:rPr>
-        <w:t>이번 경험을 바탕으로 앞으로 더욱 발전해 나가겠습니다!</w:t>
-      </w:r>
-    </w:p>
-    <w:p>
-      <w:pPr>
-        <w:rPr>
-          <w:rFonts w:asciiTheme="majorEastAsia" w:eastAsiaTheme="majorEastAsia" w:hAnsiTheme="majorEastAsia"/>
-          <w:sz w:val="24"/>
-        </w:rPr>
-      </w:pPr>
-    </w:p>
-    <w:p>
-      <w:pPr>
-        <w:rPr>
-          <w:rFonts w:asciiTheme="majorEastAsia" w:eastAsiaTheme="majorEastAsia" w:hAnsiTheme="majorEastAsia"/>
-          <w:sz w:val="24"/>
-        </w:rPr>
-      </w:pPr>
-    </w:p>
-    <w:p>
-      <w:pPr>
-        <w:rPr>
-          <w:rFonts w:asciiTheme="majorEastAsia" w:eastAsiaTheme="majorEastAsia" w:hAnsiTheme="majorEastAsia"/>
+      </w:pPr>
+      <w:r>
+        <w:rPr>
+          <w:rFonts w:asciiTheme="majorEastAsia" w:eastAsiaTheme="majorEastAsia" w:hAnsiTheme="majorEastAsia" w:hint="eastAsia"/>
           <w:sz w:val="18"/>
           <w:szCs w:val="18"/>
         </w:rPr>
-      </w:pPr>
-      <w:proofErr w:type="gramStart"/>
-      <w:r>
-        <w:rPr>
-          <w:rFonts w:asciiTheme="majorEastAsia" w:eastAsiaTheme="majorEastAsia" w:hAnsiTheme="majorEastAsia" w:hint="eastAsia"/>
-          <w:sz w:val="24"/>
-        </w:rPr>
-        <w:lastRenderedPageBreak/>
-        <w:t>유영빈 :</w:t>
-      </w:r>
-      <w:proofErr w:type="gramEnd"/>
-      <w:r>
-        <w:rPr>
-          <w:rFonts w:asciiTheme="majorEastAsia" w:eastAsiaTheme="majorEastAsia" w:hAnsiTheme="majorEastAsia" w:hint="eastAsia"/>
-          <w:sz w:val="24"/>
-        </w:rPr>
-        <w:t xml:space="preserve"> </w:t>
+        <w:t>또한</w:t>
       </w:r>
       <w:r>
         <w:rPr>
@@ -2209,197 +1799,57 @@
           <w:sz w:val="18"/>
           <w:szCs w:val="18"/>
         </w:rPr>
-        <w:t xml:space="preserve">3주간 진행된 이번 프로젝트는 짧은 시간 안에 최대한의 결과물을 만들어내야 하는 도전적인 과정이었습니다. 처음에는 물리 엔진 구현이나 부스터와 같은 게임 메커니즘을 어떻게 개발해야 할지 막막했지만, </w:t>
-      </w:r>
-      <w:proofErr w:type="spellStart"/>
-      <w:r>
+        <w:t>, UI와 게임 흐름을 구성하는 과정도 흥미로웠습니다. 단순히 기능 구현에 그치는 것이 아니라 플레이어가 게임을 플레이하며 몰입할 수 있도록 직관적이고 시각적으로 매력적인 화면을 구성하는 데 신경을 썼습니다. 카운트다운 애니메이션이나 결과 화면의 타이밍 조정처럼 디테일한 부분에서도 많은 배움을 얻었습니다.</w:t>
+      </w:r>
+    </w:p>
+    <w:p>
+      <w:pPr>
         <w:rPr>
           <w:rFonts w:asciiTheme="majorEastAsia" w:eastAsiaTheme="majorEastAsia" w:hAnsiTheme="majorEastAsia"/>
           <w:sz w:val="18"/>
           <w:szCs w:val="18"/>
         </w:rPr>
-        <w:t>팀원들과의</w:t>
-      </w:r>
-      <w:proofErr w:type="spellEnd"/>
-      <w:r>
-        <w:rPr>
-          <w:rFonts w:asciiTheme="majorEastAsia" w:eastAsiaTheme="majorEastAsia" w:hAnsiTheme="majorEastAsia"/>
+      </w:pPr>
+      <w:r>
+        <w:rPr>
+          <w:rFonts w:asciiTheme="majorEastAsia" w:eastAsiaTheme="majorEastAsia" w:hAnsiTheme="majorEastAsia" w:hint="eastAsia"/>
           <w:sz w:val="18"/>
           <w:szCs w:val="18"/>
         </w:rPr>
-        <w:t xml:space="preserve"> 협력과 꾸준한 노력 덕분에 점차 해결 방안을 찾아갈 수 있었습니다.</w:t>
-      </w:r>
-    </w:p>
-    <w:p>
-      <w:pPr>
+        <w:t>이번</w:t>
+      </w:r>
+      <w:r>
         <w:rPr>
           <w:rFonts w:asciiTheme="majorEastAsia" w:eastAsiaTheme="majorEastAsia" w:hAnsiTheme="majorEastAsia"/>
           <w:sz w:val="18"/>
           <w:szCs w:val="18"/>
         </w:rPr>
-      </w:pPr>
-      <w:r>
-        <w:rPr>
-          <w:rFonts w:asciiTheme="majorEastAsia" w:eastAsiaTheme="majorEastAsia" w:hAnsiTheme="majorEastAsia" w:hint="eastAsia"/>
+        <w:t xml:space="preserve"> 프로젝트를 통해 팀워크의 중요성을 절실히 깨달았습니다. 혼자서 해결할 수 없는 문제를 팀원과 함께 논의하며 해결책을 찾아가는 과정은 매우 값진 경험이었고, 특히 이소민 팀장의 꼼꼼한 관리와 맵 모델링 덕분에 프로젝트가 안정적으로 진행될 수 있었습니다.</w:t>
+      </w:r>
+    </w:p>
+    <w:p>
+      <w:pPr>
+        <w:rPr>
+          <w:rFonts w:asciiTheme="majorEastAsia" w:eastAsiaTheme="majorEastAsia" w:hAnsiTheme="majorEastAsia"/>
           <w:sz w:val="18"/>
           <w:szCs w:val="18"/>
         </w:rPr>
-        <w:t>특히</w:t>
-      </w:r>
-      <w:r>
-        <w:rPr>
-          <w:rFonts w:asciiTheme="majorEastAsia" w:eastAsiaTheme="majorEastAsia" w:hAnsiTheme="majorEastAsia"/>
+      </w:pPr>
+      <w:r>
+        <w:rPr>
+          <w:rFonts w:asciiTheme="majorEastAsia" w:eastAsiaTheme="majorEastAsia" w:hAnsiTheme="majorEastAsia" w:hint="eastAsia"/>
           <w:sz w:val="18"/>
           <w:szCs w:val="18"/>
         </w:rPr>
-        <w:t xml:space="preserve"> 기억에 남는 부분은 물리 엔진 구현 과정이었습니다. </w:t>
-      </w:r>
-      <w:proofErr w:type="spellStart"/>
+        <w:t>아쉬운</w:t>
+      </w:r>
       <w:r>
         <w:rPr>
           <w:rFonts w:asciiTheme="majorEastAsia" w:eastAsiaTheme="majorEastAsia" w:hAnsiTheme="majorEastAsia"/>
           <w:sz w:val="18"/>
           <w:szCs w:val="18"/>
         </w:rPr>
-        <w:t>BulletPhysics</w:t>
-      </w:r>
-      <w:proofErr w:type="spellEnd"/>
-      <w:r>
-        <w:rPr>
-          <w:rFonts w:asciiTheme="majorEastAsia" w:eastAsiaTheme="majorEastAsia" w:hAnsiTheme="majorEastAsia"/>
-          <w:sz w:val="18"/>
-          <w:szCs w:val="18"/>
-        </w:rPr>
-        <w:t xml:space="preserve">를 처음 접했을 때는 복잡한 설정과 개념 때문에 어려움이 있었지만, 팀원들과 함께 실험하고 학습하며 점점 익숙해졌습니다. 부스터 사용 시 물리적인 반응을 구현하거나 카트가 </w:t>
-      </w:r>
-      <w:proofErr w:type="spellStart"/>
-      <w:r>
-        <w:rPr>
-          <w:rFonts w:asciiTheme="majorEastAsia" w:eastAsiaTheme="majorEastAsia" w:hAnsiTheme="majorEastAsia"/>
-          <w:sz w:val="18"/>
-          <w:szCs w:val="18"/>
-        </w:rPr>
-        <w:t>맵의</w:t>
-      </w:r>
-      <w:proofErr w:type="spellEnd"/>
-      <w:r>
-        <w:rPr>
-          <w:rFonts w:asciiTheme="majorEastAsia" w:eastAsiaTheme="majorEastAsia" w:hAnsiTheme="majorEastAsia"/>
-          <w:sz w:val="18"/>
-          <w:szCs w:val="18"/>
-        </w:rPr>
-        <w:t xml:space="preserve"> 경계와 충돌하는 과정을 테스트하면서, 게임 개발의 묘미를 새삼 느낄 수 있었습니다.</w:t>
-      </w:r>
-    </w:p>
-    <w:p>
-      <w:pPr>
-        <w:rPr>
-          <w:rFonts w:asciiTheme="majorEastAsia" w:eastAsiaTheme="majorEastAsia" w:hAnsiTheme="majorEastAsia"/>
-          <w:sz w:val="18"/>
-          <w:szCs w:val="18"/>
-        </w:rPr>
-      </w:pPr>
-      <w:r>
-        <w:rPr>
-          <w:rFonts w:asciiTheme="majorEastAsia" w:eastAsiaTheme="majorEastAsia" w:hAnsiTheme="majorEastAsia" w:hint="eastAsia"/>
-          <w:sz w:val="18"/>
-          <w:szCs w:val="18"/>
-        </w:rPr>
-        <w:t>또한</w:t>
-      </w:r>
-      <w:r>
-        <w:rPr>
-          <w:rFonts w:asciiTheme="majorEastAsia" w:eastAsiaTheme="majorEastAsia" w:hAnsiTheme="majorEastAsia"/>
-          <w:sz w:val="18"/>
-          <w:szCs w:val="18"/>
-        </w:rPr>
-        <w:t>, UI와 게임 흐름을 구성하는 과정도 흥미로웠습니다. 단순히 기능 구현에 그치는 것이 아니라 플레이어가 게임을 플레이하며 몰입할 수 있도록 직관적이고 시각적으로 매력적인 화면을 구성하는 데 신경을 썼습니다. 카운트다운 애니메이션이나 결과 화면의 타이밍 조정처럼 디테일한 부분에서도 많은 배움을 얻었습니다.</w:t>
-      </w:r>
-    </w:p>
-    <w:p>
-      <w:pPr>
-        <w:rPr>
-          <w:rFonts w:asciiTheme="majorEastAsia" w:eastAsiaTheme="majorEastAsia" w:hAnsiTheme="majorEastAsia"/>
-          <w:sz w:val="18"/>
-          <w:szCs w:val="18"/>
-        </w:rPr>
-      </w:pPr>
-      <w:r>
-        <w:rPr>
-          <w:rFonts w:asciiTheme="majorEastAsia" w:eastAsiaTheme="majorEastAsia" w:hAnsiTheme="majorEastAsia" w:hint="eastAsia"/>
-          <w:sz w:val="18"/>
-          <w:szCs w:val="18"/>
-        </w:rPr>
-        <w:t>이번</w:t>
-      </w:r>
-      <w:r>
-        <w:rPr>
-          <w:rFonts w:asciiTheme="majorEastAsia" w:eastAsiaTheme="majorEastAsia" w:hAnsiTheme="majorEastAsia"/>
-          <w:sz w:val="18"/>
-          <w:szCs w:val="18"/>
-        </w:rPr>
-        <w:t xml:space="preserve"> 프로젝트를 통해 팀워크의 중요성을 절실히 </w:t>
-      </w:r>
-      <w:proofErr w:type="spellStart"/>
-      <w:r>
-        <w:rPr>
-          <w:rFonts w:asciiTheme="majorEastAsia" w:eastAsiaTheme="majorEastAsia" w:hAnsiTheme="majorEastAsia"/>
-          <w:sz w:val="18"/>
-          <w:szCs w:val="18"/>
-        </w:rPr>
-        <w:t>깨달았습니다</w:t>
-      </w:r>
-      <w:proofErr w:type="spellEnd"/>
-      <w:r>
-        <w:rPr>
-          <w:rFonts w:asciiTheme="majorEastAsia" w:eastAsiaTheme="majorEastAsia" w:hAnsiTheme="majorEastAsia"/>
-          <w:sz w:val="18"/>
-          <w:szCs w:val="18"/>
-        </w:rPr>
-        <w:t>. 혼자서 해결할 수 없는 문제를 팀원과 함께 논의하며 해결책을 찾아가는 과정은 매우 값진 경험이었고, 특히 이소민 팀장의 꼼꼼한 관리와 맵 모델링 덕분에 프로젝트가 안정적으로 진행될 수 있었습니다.</w:t>
-      </w:r>
-    </w:p>
-    <w:p>
-      <w:pPr>
-        <w:rPr>
-          <w:rFonts w:asciiTheme="majorEastAsia" w:eastAsiaTheme="majorEastAsia" w:hAnsiTheme="majorEastAsia"/>
-          <w:sz w:val="18"/>
-          <w:szCs w:val="18"/>
-        </w:rPr>
-      </w:pPr>
-      <w:r>
-        <w:rPr>
-          <w:rFonts w:asciiTheme="majorEastAsia" w:eastAsiaTheme="majorEastAsia" w:hAnsiTheme="majorEastAsia" w:hint="eastAsia"/>
-          <w:sz w:val="18"/>
-          <w:szCs w:val="18"/>
-        </w:rPr>
-        <w:t>아쉬운</w:t>
-      </w:r>
-      <w:r>
-        <w:rPr>
-          <w:rFonts w:asciiTheme="majorEastAsia" w:eastAsiaTheme="majorEastAsia" w:hAnsiTheme="majorEastAsia"/>
-          <w:sz w:val="18"/>
-          <w:szCs w:val="18"/>
-        </w:rPr>
-        <w:t xml:space="preserve"> 점은 시간의 부족함으로 인해 구현하고 싶었던 아이디어를 모두 반영하지 못한 것입니다. 더 다양한 </w:t>
-      </w:r>
-      <w:proofErr w:type="spellStart"/>
-      <w:r>
-        <w:rPr>
-          <w:rFonts w:asciiTheme="majorEastAsia" w:eastAsiaTheme="majorEastAsia" w:hAnsiTheme="majorEastAsia"/>
-          <w:sz w:val="18"/>
-          <w:szCs w:val="18"/>
-        </w:rPr>
-        <w:t>맵과</w:t>
-      </w:r>
-      <w:proofErr w:type="spellEnd"/>
-      <w:r>
-        <w:rPr>
-          <w:rFonts w:asciiTheme="majorEastAsia" w:eastAsiaTheme="majorEastAsia" w:hAnsiTheme="majorEastAsia"/>
-          <w:sz w:val="18"/>
-          <w:szCs w:val="18"/>
-        </w:rPr>
-        <w:t xml:space="preserve"> 카트 종류를 추가하거나, 카트의 세부적인 물리적 반응을 더욱 정교하게 구현하고 싶었지만, 일정에 맞춰 결과물을 내기 위해 우선순위를 조정해야 했습니다.</w:t>
+        <w:t xml:space="preserve"> 점은 시간의 부족함으로 인해 구현하고 싶었던 아이디어를 모두 반영하지 못한 것입니다. 더 다양한 맵과 카트 종류를 추가하거나, 카트의 세부적인 물리적 반응을 더욱 정교하게 구현하고 싶었지만, 일정에 맞춰 결과물을 내기 위해 우선순위를 조정해야 했습니다.</w:t>
       </w:r>
     </w:p>
     <w:sectPr>
